--- a/Interview/Introduction.docx
+++ b/Interview/Introduction.docx
@@ -1,6 +1,6 @@
 
 <file path=word/document.xml><?xml version="1.0" encoding="utf-8"?>
-<w:document xmlns:wpc="http://schemas.microsoft.com/office/word/2010/wordprocessingCanvas" xmlns:mc="http://schemas.openxmlformats.org/markup-compatibility/2006" xmlns:o="urn:schemas-microsoft-com:office:office" xmlns:r="http://schemas.openxmlformats.org/officeDocument/2006/relationships" xmlns:m="http://schemas.openxmlformats.org/officeDocument/2006/math" xmlns:v="urn:schemas-microsoft-com:vml" xmlns:wp14="http://schemas.microsoft.com/office/word/2010/wordprocessingDrawing" xmlns:wp="http://schemas.openxmlformats.org/drawingml/2006/wordprocessingDrawing" xmlns:w10="urn:schemas-microsoft-com:office:word" xmlns:w="http://schemas.openxmlformats.org/wordprocessingml/2006/main" xmlns:w14="http://schemas.microsoft.com/office/word/2010/wordml" xmlns:w15="http://schemas.microsoft.com/office/word/2012/wordml" xmlns:wpg="http://schemas.microsoft.com/office/word/2010/wordprocessingGroup" xmlns:wpi="http://schemas.microsoft.com/office/word/2010/wordprocessingInk" xmlns:wne="http://schemas.microsoft.com/office/word/2006/wordml" xmlns:wps="http://schemas.microsoft.com/office/word/2010/wordprocessingShape" mc:Ignorable="w14 w15 wp14">
+<w:document xmlns:wpc="http://schemas.microsoft.com/office/word/2010/wordprocessingCanvas" xmlns:cx="http://schemas.microsoft.com/office/drawing/2014/chartex" xmlns:cx1="http://schemas.microsoft.com/office/drawing/2015/9/8/chartex" xmlns:cx2="http://schemas.microsoft.com/office/drawing/2015/10/21/chartex" xmlns:cx3="http://schemas.microsoft.com/office/drawing/2016/5/9/chartex" xmlns:cx4="http://schemas.microsoft.com/office/drawing/2016/5/10/chartex" xmlns:cx5="http://schemas.microsoft.com/office/drawing/2016/5/11/chartex" xmlns:cx6="http://schemas.microsoft.com/office/drawing/2016/5/12/chartex" xmlns:cx7="http://schemas.microsoft.com/office/drawing/2016/5/13/chartex" xmlns:cx8="http://schemas.microsoft.com/office/drawing/2016/5/14/chartex" xmlns:mc="http://schemas.openxmlformats.org/markup-compatibility/2006" xmlns:aink="http://schemas.microsoft.com/office/drawing/2016/ink" xmlns:am3d="http://schemas.microsoft.com/office/drawing/2017/model3d" xmlns:o="urn:schemas-microsoft-com:office:office" xmlns:r="http://schemas.openxmlformats.org/officeDocument/2006/relationships" xmlns:m="http://schemas.openxmlformats.org/officeDocument/2006/math" xmlns:v="urn:schemas-microsoft-com:vml" xmlns:wp14="http://schemas.microsoft.com/office/word/2010/wordprocessingDrawing" xmlns:wp="http://schemas.openxmlformats.org/drawingml/2006/wordprocessingDrawing" xmlns:w10="urn:schemas-microsoft-com:office:word" xmlns:w="http://schemas.openxmlformats.org/wordprocessingml/2006/main" xmlns:w14="http://schemas.microsoft.com/office/word/2010/wordml" xmlns:w15="http://schemas.microsoft.com/office/word/2012/wordml" xmlns:w16cex="http://schemas.microsoft.com/office/word/2018/wordml/cex" xmlns:w16cid="http://schemas.microsoft.com/office/word/2016/wordml/cid" xmlns:w16="http://schemas.microsoft.com/office/word/2018/wordml" xmlns:w16se="http://schemas.microsoft.com/office/word/2015/wordml/symex" xmlns:wpg="http://schemas.microsoft.com/office/word/2010/wordprocessingGroup" xmlns:wpi="http://schemas.microsoft.com/office/word/2010/wordprocessingInk" xmlns:wne="http://schemas.microsoft.com/office/word/2006/wordml" xmlns:wps="http://schemas.microsoft.com/office/word/2010/wordprocessingShape" mc:Ignorable="w14 w15 w16se w16cid w16 w16cex wp14">
   <w:body>
     <w:p>
       <w:pPr>
@@ -47,46 +47,71 @@
           <w:sz w:val="24"/>
           <w:szCs w:val="24"/>
         </w:rPr>
-        <w:t xml:space="preserve">Myself </w:t>
-      </w:r>
-      <w:proofErr w:type="spellStart"/>
-      <w:r>
-        <w:rPr>
-          <w:rFonts w:ascii="Arial" w:eastAsia="Times New Roman" w:hAnsi="Arial" w:cs="Arial"/>
-          <w:color w:val="000000"/>
-          <w:sz w:val="24"/>
-          <w:szCs w:val="24"/>
-        </w:rPr>
-        <w:t>Vinanti</w:t>
-      </w:r>
-      <w:proofErr w:type="spellEnd"/>
-      <w:r>
-        <w:rPr>
-          <w:rFonts w:ascii="Arial" w:eastAsia="Times New Roman" w:hAnsi="Arial" w:cs="Arial"/>
-          <w:color w:val="000000"/>
-          <w:sz w:val="24"/>
-          <w:szCs w:val="24"/>
-        </w:rPr>
-        <w:t xml:space="preserve"> Thakur.</w:t>
-      </w:r>
-    </w:p>
-    <w:p>
-      <w:pPr>
-        <w:spacing w:after="0" w:line="240" w:lineRule="auto"/>
-        <w:rPr>
-          <w:rFonts w:ascii="Arial" w:eastAsia="Times New Roman" w:hAnsi="Arial" w:cs="Arial"/>
-          <w:sz w:val="24"/>
-          <w:szCs w:val="24"/>
-        </w:rPr>
-      </w:pPr>
-      <w:r>
-        <w:rPr>
-          <w:rFonts w:ascii="Arial" w:eastAsia="Times New Roman" w:hAnsi="Arial" w:cs="Arial"/>
-          <w:color w:val="000000"/>
-          <w:sz w:val="24"/>
-          <w:szCs w:val="24"/>
-        </w:rPr>
-        <w:t>I possess 9 years of experience in Information Technology on .NET profile as a Software Engineer.</w:t>
+        <w:t>Myself Vinanti Thakur.</w:t>
+      </w:r>
+    </w:p>
+    <w:p>
+      <w:pPr>
+        <w:spacing w:after="0" w:line="240" w:lineRule="auto"/>
+        <w:rPr>
+          <w:rFonts w:ascii="Arial" w:eastAsia="Times New Roman" w:hAnsi="Arial" w:cs="Arial"/>
+          <w:sz w:val="24"/>
+          <w:szCs w:val="24"/>
+        </w:rPr>
+      </w:pPr>
+      <w:r>
+        <w:rPr>
+          <w:rFonts w:ascii="Arial" w:eastAsia="Times New Roman" w:hAnsi="Arial" w:cs="Arial"/>
+          <w:color w:val="000000"/>
+          <w:sz w:val="24"/>
+          <w:szCs w:val="24"/>
+        </w:rPr>
+        <w:t xml:space="preserve">I possess </w:t>
+      </w:r>
+      <w:r>
+        <w:rPr>
+          <w:rFonts w:ascii="Arial" w:eastAsia="Times New Roman" w:hAnsi="Arial" w:cs="Arial"/>
+          <w:color w:val="000000"/>
+          <w:sz w:val="24"/>
+          <w:szCs w:val="24"/>
+        </w:rPr>
+        <w:t>11.5</w:t>
+      </w:r>
+      <w:r>
+        <w:rPr>
+          <w:rFonts w:ascii="Arial" w:eastAsia="Times New Roman" w:hAnsi="Arial" w:cs="Arial"/>
+          <w:color w:val="000000"/>
+          <w:sz w:val="24"/>
+          <w:szCs w:val="24"/>
+        </w:rPr>
+        <w:t xml:space="preserve"> years of experience in Information Technology </w:t>
+      </w:r>
+      <w:r>
+        <w:rPr>
+          <w:rFonts w:ascii="Arial" w:eastAsia="Times New Roman" w:hAnsi="Arial" w:cs="Arial"/>
+          <w:color w:val="000000"/>
+          <w:sz w:val="24"/>
+          <w:szCs w:val="24"/>
+        </w:rPr>
+        <w:t>i</w:t>
+      </w:r>
+      <w:r>
+        <w:rPr>
+          <w:rFonts w:ascii="Arial" w:eastAsia="Times New Roman" w:hAnsi="Arial" w:cs="Arial"/>
+          <w:color w:val="000000"/>
+          <w:sz w:val="24"/>
+          <w:szCs w:val="24"/>
+        </w:rPr>
+        <w:t>n .NET profile as a Software Engineer</w:t>
+      </w:r>
+      <w:r>
+        <w:rPr>
+          <w:rFonts w:ascii="Arial" w:eastAsia="Times New Roman" w:hAnsi="Arial" w:cs="Arial"/>
+          <w:color w:val="000000"/>
+          <w:sz w:val="24"/>
+          <w:szCs w:val="24"/>
+        </w:rPr>
+        <w:t xml:space="preserve"> and my current designation is Technical architect.</w:t>
       </w:r>
     </w:p>
     <w:p>
@@ -133,44 +158,16 @@
           <w:sz w:val="24"/>
           <w:szCs w:val="24"/>
         </w:rPr>
-        <w:t>Microsoft Certified Professional.</w:t>
-      </w:r>
-    </w:p>
-    <w:p>
-      <w:pPr>
-        <w:spacing w:after="0" w:line="240" w:lineRule="auto"/>
-        <w:rPr>
-          <w:rFonts w:ascii="Arial" w:eastAsia="Times New Roman" w:hAnsi="Arial" w:cs="Arial"/>
-          <w:sz w:val="24"/>
-          <w:szCs w:val="24"/>
-        </w:rPr>
-      </w:pPr>
-      <w:r>
-        <w:rPr>
-          <w:rFonts w:ascii="Arial" w:eastAsia="Times New Roman" w:hAnsi="Arial" w:cs="Arial"/>
-          <w:color w:val="000000"/>
-          <w:sz w:val="24"/>
-          <w:szCs w:val="24"/>
-        </w:rPr>
-        <w:t xml:space="preserve">I achieved Microsoft Certificate MCP for </w:t>
-      </w:r>
-      <w:r>
-        <w:rPr>
-          <w:rFonts w:ascii="Arial" w:eastAsia="Times New Roman" w:hAnsi="Arial" w:cs="Arial"/>
-          <w:color w:val="000000"/>
-          <w:sz w:val="24"/>
-          <w:szCs w:val="24"/>
-        </w:rPr>
-        <w:t xml:space="preserve">the </w:t>
-      </w:r>
-      <w:r>
-        <w:rPr>
-          <w:rFonts w:ascii="Arial" w:eastAsia="Times New Roman" w:hAnsi="Arial" w:cs="Arial"/>
-          <w:color w:val="000000"/>
-          <w:sz w:val="24"/>
-          <w:szCs w:val="24"/>
-        </w:rPr>
-        <w:t>Exam 70-480 which is programing in HTML5 with JavaScript &amp; CSS3 in first attempt.</w:t>
+        <w:t>Microsoft Certified Professional</w:t>
+      </w:r>
+      <w:r>
+        <w:rPr>
+          <w:rFonts w:ascii="Arial" w:eastAsia="Times New Roman" w:hAnsi="Arial" w:cs="Arial"/>
+          <w:color w:val="000000"/>
+          <w:sz w:val="24"/>
+          <w:szCs w:val="24"/>
+        </w:rPr>
+        <w:t>, also I have a knowledge of Enterprise and technical architecture.</w:t>
       </w:r>
     </w:p>
     <w:p>
@@ -254,7 +251,25 @@
           <w:sz w:val="24"/>
           <w:szCs w:val="24"/>
         </w:rPr>
-        <w:t xml:space="preserve">Also </w:t>
+        <w:t>Also</w:t>
+      </w:r>
+      <w:r>
+        <w:rPr>
+          <w:rFonts w:ascii="Arial" w:eastAsia="Times New Roman" w:hAnsi="Arial" w:cs="Arial"/>
+          <w:color w:val="000000"/>
+          <w:sz w:val="24"/>
+          <w:szCs w:val="24"/>
+        </w:rPr>
+        <w:t>,</w:t>
+      </w:r>
+      <w:r>
+        <w:rPr>
+          <w:rFonts w:ascii="Arial" w:eastAsia="Times New Roman" w:hAnsi="Arial" w:cs="Arial"/>
+          <w:color w:val="000000"/>
+          <w:sz w:val="24"/>
+          <w:szCs w:val="24"/>
+        </w:rPr>
+        <w:t xml:space="preserve"> </w:t>
       </w:r>
       <w:r>
         <w:rPr>
@@ -281,7 +296,7 @@
           <w:sz w:val="24"/>
           <w:szCs w:val="24"/>
         </w:rPr>
-        <w:t xml:space="preserve"> from state Board of Maharashtra in 2005 with 1st class.</w:t>
+        <w:t xml:space="preserve"> in 2005 with 1st class.</w:t>
       </w:r>
     </w:p>
     <w:p>
@@ -328,617 +343,15 @@
       <w:r>
         <w:rPr>
           <w:rFonts w:ascii="Arial" w:eastAsia="Times New Roman" w:hAnsi="Arial" w:cs="Arial"/>
-          <w:color w:val="000000"/>
-          <w:sz w:val="24"/>
-          <w:szCs w:val="24"/>
-        </w:rPr>
-        <w:t>V</w:t>
-      </w:r>
-      <w:r>
-        <w:rPr>
-          <w:rFonts w:ascii="Arial" w:eastAsia="Times New Roman" w:hAnsi="Arial" w:cs="Arial"/>
-          <w:color w:val="000000"/>
-          <w:sz w:val="24"/>
-          <w:szCs w:val="24"/>
-        </w:rPr>
-        <w:t>ipras</w:t>
-      </w:r>
-      <w:proofErr w:type="spellEnd"/>
-      <w:r>
-        <w:rPr>
-          <w:rFonts w:ascii="Arial" w:eastAsia="Times New Roman" w:hAnsi="Arial" w:cs="Arial"/>
-          <w:color w:val="000000"/>
-          <w:sz w:val="24"/>
-          <w:szCs w:val="24"/>
-        </w:rPr>
-        <w:t xml:space="preserve"> Castings Ltd </w:t>
-      </w:r>
-      <w:r>
-        <w:rPr>
-          <w:rFonts w:ascii="Arial" w:eastAsia="Times New Roman" w:hAnsi="Arial" w:cs="Arial"/>
-          <w:color w:val="000000"/>
-          <w:sz w:val="24"/>
-          <w:szCs w:val="24"/>
-        </w:rPr>
-        <w:t>as a T</w:t>
-      </w:r>
-      <w:r>
-        <w:rPr>
-          <w:rFonts w:ascii="Arial" w:eastAsia="Times New Roman" w:hAnsi="Arial" w:cs="Arial"/>
-          <w:color w:val="000000"/>
-          <w:sz w:val="24"/>
-          <w:szCs w:val="24"/>
-        </w:rPr>
-        <w:t xml:space="preserve">rainee Software Developer in 2008. </w:t>
-      </w:r>
-    </w:p>
-    <w:p>
-      <w:pPr>
-        <w:spacing w:after="0" w:line="240" w:lineRule="auto"/>
-        <w:rPr>
-          <w:rFonts w:ascii="Arial" w:eastAsia="Times New Roman" w:hAnsi="Arial" w:cs="Arial"/>
-          <w:color w:val="000000"/>
-          <w:sz w:val="24"/>
-          <w:szCs w:val="24"/>
-        </w:rPr>
-      </w:pPr>
-      <w:r>
-        <w:rPr>
-          <w:rFonts w:ascii="Arial" w:eastAsia="Times New Roman" w:hAnsi="Arial" w:cs="Arial"/>
-          <w:color w:val="000000"/>
-          <w:sz w:val="24"/>
-          <w:szCs w:val="24"/>
-        </w:rPr>
-        <w:t>I</w:t>
-      </w:r>
-      <w:r>
-        <w:rPr>
-          <w:rFonts w:ascii="Arial" w:eastAsia="Times New Roman" w:hAnsi="Arial" w:cs="Arial"/>
-          <w:color w:val="000000"/>
-          <w:sz w:val="24"/>
-          <w:szCs w:val="24"/>
-        </w:rPr>
-        <w:t>ts domain was Forge Shop &amp; applications implemented in .net environment.</w:t>
-      </w:r>
-    </w:p>
-    <w:p>
-      <w:pPr>
-        <w:spacing w:after="0" w:line="240" w:lineRule="auto"/>
-        <w:rPr>
-          <w:rFonts w:ascii="Arial" w:eastAsia="Times New Roman" w:hAnsi="Arial" w:cs="Arial"/>
-          <w:sz w:val="24"/>
-          <w:szCs w:val="24"/>
-        </w:rPr>
-      </w:pPr>
-      <w:r>
-        <w:rPr>
-          <w:rFonts w:ascii="Arial" w:eastAsia="Times New Roman" w:hAnsi="Arial" w:cs="Arial"/>
-          <w:color w:val="000000"/>
-          <w:sz w:val="24"/>
-          <w:szCs w:val="24"/>
-        </w:rPr>
-        <w:t xml:space="preserve">I </w:t>
-      </w:r>
-      <w:r>
-        <w:rPr>
-          <w:rFonts w:ascii="Arial" w:eastAsia="Times New Roman" w:hAnsi="Arial" w:cs="Arial"/>
-          <w:color w:val="000000"/>
-          <w:sz w:val="24"/>
-          <w:szCs w:val="24"/>
-        </w:rPr>
-        <w:t xml:space="preserve">worked on </w:t>
-      </w:r>
-      <w:r>
-        <w:rPr>
-          <w:rFonts w:ascii="Arial" w:eastAsia="Times New Roman" w:hAnsi="Arial" w:cs="Arial"/>
-          <w:color w:val="000000"/>
-          <w:sz w:val="24"/>
-          <w:szCs w:val="24"/>
-        </w:rPr>
-        <w:t xml:space="preserve">their </w:t>
-      </w:r>
-      <w:r>
-        <w:rPr>
-          <w:rFonts w:ascii="Arial" w:eastAsia="Times New Roman" w:hAnsi="Arial" w:cs="Arial"/>
-          <w:color w:val="000000"/>
-          <w:sz w:val="24"/>
-          <w:szCs w:val="24"/>
-        </w:rPr>
-        <w:t>ERP application</w:t>
-      </w:r>
-      <w:r>
-        <w:rPr>
-          <w:rFonts w:ascii="Arial" w:eastAsia="Times New Roman" w:hAnsi="Arial" w:cs="Arial"/>
-          <w:color w:val="000000"/>
-          <w:sz w:val="24"/>
-          <w:szCs w:val="24"/>
-        </w:rPr>
-        <w:t>s</w:t>
-      </w:r>
-      <w:r>
-        <w:rPr>
-          <w:rFonts w:ascii="Arial" w:eastAsia="Times New Roman" w:hAnsi="Arial" w:cs="Arial"/>
-          <w:color w:val="000000"/>
-          <w:sz w:val="24"/>
-          <w:szCs w:val="24"/>
-        </w:rPr>
-        <w:t xml:space="preserve"> for the departments store, purchase, </w:t>
-      </w:r>
-      <w:proofErr w:type="gramStart"/>
-      <w:r>
-        <w:rPr>
-          <w:rFonts w:ascii="Arial" w:eastAsia="Times New Roman" w:hAnsi="Arial" w:cs="Arial"/>
-          <w:color w:val="000000"/>
-          <w:sz w:val="24"/>
-          <w:szCs w:val="24"/>
-        </w:rPr>
-        <w:t>marketing</w:t>
-      </w:r>
-      <w:proofErr w:type="gramEnd"/>
-      <w:r>
-        <w:rPr>
-          <w:rFonts w:ascii="Arial" w:eastAsia="Times New Roman" w:hAnsi="Arial" w:cs="Arial"/>
-          <w:color w:val="000000"/>
-          <w:sz w:val="24"/>
-          <w:szCs w:val="24"/>
-        </w:rPr>
-        <w:t>.</w:t>
-      </w:r>
-    </w:p>
-    <w:p>
-      <w:pPr>
-        <w:spacing w:after="0" w:line="240" w:lineRule="auto"/>
-        <w:rPr>
-          <w:rFonts w:ascii="Arial" w:eastAsia="Times New Roman" w:hAnsi="Arial" w:cs="Arial"/>
-          <w:color w:val="000000"/>
-          <w:sz w:val="24"/>
-          <w:szCs w:val="24"/>
-        </w:rPr>
-      </w:pPr>
-      <w:r>
-        <w:rPr>
-          <w:rFonts w:ascii="Arial" w:eastAsia="Times New Roman" w:hAnsi="Arial" w:cs="Arial"/>
-          <w:color w:val="000000"/>
-          <w:sz w:val="24"/>
-          <w:szCs w:val="24"/>
-        </w:rPr>
-        <w:t xml:space="preserve">After that I have worked for Iconic </w:t>
-      </w:r>
-      <w:r>
-        <w:rPr>
-          <w:rFonts w:ascii="Arial" w:eastAsia="Times New Roman" w:hAnsi="Arial" w:cs="Arial"/>
-          <w:color w:val="000000"/>
-          <w:sz w:val="24"/>
-          <w:szCs w:val="24"/>
-        </w:rPr>
-        <w:t>InfoTech</w:t>
-      </w:r>
-      <w:r>
-        <w:rPr>
-          <w:rFonts w:ascii="Arial" w:eastAsia="Times New Roman" w:hAnsi="Arial" w:cs="Arial"/>
-          <w:color w:val="000000"/>
-          <w:sz w:val="24"/>
-          <w:szCs w:val="24"/>
-        </w:rPr>
-        <w:t xml:space="preserve"> </w:t>
-      </w:r>
-      <w:r>
-        <w:rPr>
-          <w:rFonts w:ascii="Arial" w:eastAsia="Times New Roman" w:hAnsi="Arial" w:cs="Arial"/>
-          <w:color w:val="000000"/>
-          <w:sz w:val="24"/>
-          <w:szCs w:val="24"/>
-        </w:rPr>
-        <w:t>as a s</w:t>
-      </w:r>
-      <w:r>
-        <w:rPr>
-          <w:rFonts w:ascii="Arial" w:eastAsia="Times New Roman" w:hAnsi="Arial" w:cs="Arial"/>
-          <w:color w:val="000000"/>
-          <w:sz w:val="24"/>
-          <w:szCs w:val="24"/>
-        </w:rPr>
-        <w:t xml:space="preserve">oftware developer </w:t>
-      </w:r>
-      <w:r>
-        <w:rPr>
-          <w:rFonts w:ascii="Arial" w:eastAsia="Times New Roman" w:hAnsi="Arial" w:cs="Arial"/>
-          <w:color w:val="000000"/>
-          <w:sz w:val="24"/>
-          <w:szCs w:val="24"/>
-        </w:rPr>
-        <w:t>from</w:t>
-      </w:r>
-      <w:r>
-        <w:rPr>
-          <w:rFonts w:ascii="Arial" w:eastAsia="Times New Roman" w:hAnsi="Arial" w:cs="Arial"/>
-          <w:color w:val="000000"/>
-          <w:sz w:val="24"/>
-          <w:szCs w:val="24"/>
-        </w:rPr>
-        <w:t xml:space="preserve"> 2009</w:t>
-      </w:r>
-      <w:r>
-        <w:rPr>
-          <w:rFonts w:ascii="Arial" w:eastAsia="Times New Roman" w:hAnsi="Arial" w:cs="Arial"/>
-          <w:color w:val="000000"/>
-          <w:sz w:val="24"/>
-          <w:szCs w:val="24"/>
-        </w:rPr>
-        <w:t xml:space="preserve">. </w:t>
-      </w:r>
-    </w:p>
-    <w:p>
-      <w:pPr>
-        <w:spacing w:after="0" w:line="240" w:lineRule="auto"/>
-        <w:rPr>
-          <w:rFonts w:ascii="Arial" w:eastAsia="Times New Roman" w:hAnsi="Arial" w:cs="Arial"/>
-          <w:color w:val="000000"/>
-          <w:sz w:val="24"/>
-          <w:szCs w:val="24"/>
-        </w:rPr>
-      </w:pPr>
-      <w:r>
-        <w:rPr>
-          <w:rFonts w:ascii="Arial" w:eastAsia="Times New Roman" w:hAnsi="Arial" w:cs="Arial"/>
-          <w:color w:val="000000"/>
-          <w:sz w:val="24"/>
-          <w:szCs w:val="24"/>
-        </w:rPr>
-        <w:t>I</w:t>
-      </w:r>
-      <w:r>
-        <w:rPr>
-          <w:rFonts w:ascii="Arial" w:eastAsia="Times New Roman" w:hAnsi="Arial" w:cs="Arial"/>
-          <w:color w:val="000000"/>
-          <w:sz w:val="24"/>
-          <w:szCs w:val="24"/>
-        </w:rPr>
-        <w:t xml:space="preserve">ts domain </w:t>
-      </w:r>
-      <w:r>
-        <w:rPr>
-          <w:rFonts w:ascii="Arial" w:eastAsia="Times New Roman" w:hAnsi="Arial" w:cs="Arial"/>
-          <w:color w:val="000000"/>
-          <w:sz w:val="24"/>
-          <w:szCs w:val="24"/>
-        </w:rPr>
-        <w:t>was Electrical panels &amp; boards &amp; applications implemented in .net environment.</w:t>
-      </w:r>
-    </w:p>
-    <w:p>
-      <w:pPr>
-        <w:spacing w:after="0" w:line="240" w:lineRule="auto"/>
-        <w:rPr>
-          <w:rFonts w:ascii="Arial" w:eastAsia="Times New Roman" w:hAnsi="Arial" w:cs="Arial"/>
-          <w:color w:val="000000"/>
-          <w:sz w:val="24"/>
-          <w:szCs w:val="24"/>
-        </w:rPr>
-      </w:pPr>
-      <w:r>
-        <w:rPr>
-          <w:rFonts w:ascii="Arial" w:eastAsia="Times New Roman" w:hAnsi="Arial" w:cs="Arial"/>
-          <w:color w:val="000000"/>
-          <w:sz w:val="24"/>
-          <w:szCs w:val="24"/>
-        </w:rPr>
-        <w:t xml:space="preserve">I was the founder member of Iconic </w:t>
-      </w:r>
-      <w:r>
-        <w:rPr>
-          <w:rFonts w:ascii="Arial" w:eastAsia="Times New Roman" w:hAnsi="Arial" w:cs="Arial"/>
-          <w:color w:val="000000"/>
-          <w:sz w:val="24"/>
-          <w:szCs w:val="24"/>
-        </w:rPr>
-        <w:t>InfoTech</w:t>
-      </w:r>
-      <w:r>
-        <w:rPr>
-          <w:rFonts w:ascii="Arial" w:eastAsia="Times New Roman" w:hAnsi="Arial" w:cs="Arial"/>
-          <w:color w:val="000000"/>
-          <w:sz w:val="24"/>
-          <w:szCs w:val="24"/>
-        </w:rPr>
-        <w:t>. I had implemented 2 applications from scratch</w:t>
-      </w:r>
-      <w:r>
-        <w:rPr>
-          <w:rFonts w:ascii="Arial" w:eastAsia="Times New Roman" w:hAnsi="Arial" w:cs="Arial"/>
-          <w:color w:val="000000"/>
-          <w:sz w:val="24"/>
-          <w:szCs w:val="24"/>
-        </w:rPr>
-        <w:t xml:space="preserve"> and promoted as a Project </w:t>
-      </w:r>
-      <w:r>
-        <w:rPr>
-          <w:rFonts w:ascii="Arial" w:eastAsia="Times New Roman" w:hAnsi="Arial" w:cs="Arial"/>
-          <w:color w:val="000000"/>
-          <w:sz w:val="24"/>
-          <w:szCs w:val="24"/>
-        </w:rPr>
-        <w:t>Lead</w:t>
-      </w:r>
-      <w:r>
-        <w:rPr>
-          <w:rFonts w:ascii="Arial" w:eastAsia="Times New Roman" w:hAnsi="Arial" w:cs="Arial"/>
-          <w:color w:val="000000"/>
-          <w:sz w:val="24"/>
-          <w:szCs w:val="24"/>
-        </w:rPr>
-        <w:t>.</w:t>
-      </w:r>
-      <w:r>
-        <w:rPr>
-          <w:rFonts w:ascii="Arial" w:eastAsia="Times New Roman" w:hAnsi="Arial" w:cs="Arial"/>
-          <w:color w:val="000000"/>
-          <w:sz w:val="24"/>
-          <w:szCs w:val="24"/>
-        </w:rPr>
-        <w:t xml:space="preserve"> I handled team of 8 peoples.</w:t>
-      </w:r>
-    </w:p>
-    <w:p>
-      <w:pPr>
-        <w:spacing w:after="0" w:line="240" w:lineRule="auto"/>
-        <w:rPr>
-          <w:rFonts w:ascii="Arial" w:eastAsia="Times New Roman" w:hAnsi="Arial" w:cs="Arial"/>
-          <w:sz w:val="24"/>
-          <w:szCs w:val="24"/>
-        </w:rPr>
-      </w:pPr>
-      <w:r>
-        <w:rPr>
-          <w:rFonts w:ascii="Arial" w:eastAsia="Times New Roman" w:hAnsi="Arial" w:cs="Arial"/>
-          <w:color w:val="000000"/>
-          <w:sz w:val="24"/>
-          <w:szCs w:val="24"/>
-        </w:rPr>
-        <w:t>Then I worked for BKTB Info solution as a Software Engineer from 2011.</w:t>
-      </w:r>
-    </w:p>
-    <w:p>
-      <w:pPr>
-        <w:spacing w:after="0" w:line="240" w:lineRule="auto"/>
-        <w:rPr>
-          <w:rFonts w:ascii="Arial" w:eastAsia="Times New Roman" w:hAnsi="Arial" w:cs="Arial"/>
-          <w:sz w:val="24"/>
-          <w:szCs w:val="24"/>
-        </w:rPr>
-      </w:pPr>
-      <w:r>
-        <w:rPr>
-          <w:rFonts w:ascii="Arial" w:eastAsia="Times New Roman" w:hAnsi="Arial" w:cs="Arial"/>
-          <w:color w:val="000000"/>
-          <w:sz w:val="24"/>
-          <w:szCs w:val="24"/>
-        </w:rPr>
-        <w:t xml:space="preserve">Its domain </w:t>
-      </w:r>
-      <w:r>
-        <w:rPr>
-          <w:rFonts w:ascii="Arial" w:eastAsia="Times New Roman" w:hAnsi="Arial" w:cs="Arial"/>
-          <w:color w:val="000000"/>
-          <w:sz w:val="24"/>
-          <w:szCs w:val="24"/>
-        </w:rPr>
-        <w:t>was</w:t>
-      </w:r>
-      <w:r>
-        <w:rPr>
-          <w:rFonts w:ascii="Arial" w:eastAsia="Times New Roman" w:hAnsi="Arial" w:cs="Arial"/>
-          <w:color w:val="000000"/>
-          <w:sz w:val="24"/>
-          <w:szCs w:val="24"/>
-        </w:rPr>
-        <w:t xml:space="preserve"> </w:t>
-      </w:r>
-      <w:proofErr w:type="gramStart"/>
-      <w:r>
-        <w:rPr>
-          <w:rFonts w:ascii="Arial" w:eastAsia="Times New Roman" w:hAnsi="Arial" w:cs="Arial"/>
-          <w:color w:val="000000"/>
-          <w:sz w:val="24"/>
-          <w:szCs w:val="24"/>
-        </w:rPr>
-        <w:t>Banking</w:t>
-      </w:r>
-      <w:proofErr w:type="gramEnd"/>
-      <w:r>
-        <w:rPr>
-          <w:rFonts w:ascii="Arial" w:eastAsia="Times New Roman" w:hAnsi="Arial" w:cs="Arial"/>
-          <w:color w:val="000000"/>
-          <w:sz w:val="24"/>
-          <w:szCs w:val="24"/>
-        </w:rPr>
-        <w:t xml:space="preserve"> &amp; applications made up in .net environment.</w:t>
-      </w:r>
-    </w:p>
-    <w:p>
-      <w:pPr>
-        <w:spacing w:after="0" w:line="240" w:lineRule="auto"/>
-        <w:rPr>
-          <w:rFonts w:ascii="Arial" w:eastAsia="Times New Roman" w:hAnsi="Arial" w:cs="Arial"/>
-          <w:color w:val="000000"/>
-          <w:sz w:val="24"/>
-          <w:szCs w:val="24"/>
-        </w:rPr>
-      </w:pPr>
-      <w:r>
-        <w:rPr>
-          <w:rFonts w:ascii="Arial" w:eastAsia="Times New Roman" w:hAnsi="Arial" w:cs="Arial"/>
-          <w:color w:val="000000"/>
-          <w:sz w:val="24"/>
-          <w:szCs w:val="24"/>
-        </w:rPr>
-        <w:t>In BKTB</w:t>
-      </w:r>
-      <w:r>
-        <w:rPr>
-          <w:rFonts w:ascii="Arial" w:eastAsia="Times New Roman" w:hAnsi="Arial" w:cs="Arial"/>
-          <w:color w:val="000000"/>
-          <w:sz w:val="24"/>
-          <w:szCs w:val="24"/>
-        </w:rPr>
-        <w:t>,</w:t>
-      </w:r>
-      <w:r>
-        <w:rPr>
-          <w:rFonts w:ascii="Arial" w:eastAsia="Times New Roman" w:hAnsi="Arial" w:cs="Arial"/>
-          <w:color w:val="000000"/>
-          <w:sz w:val="24"/>
-          <w:szCs w:val="24"/>
-        </w:rPr>
-        <w:t xml:space="preserve"> I have worked almost all applications</w:t>
-      </w:r>
-      <w:r>
-        <w:rPr>
-          <w:rFonts w:ascii="Arial" w:eastAsia="Times New Roman" w:hAnsi="Arial" w:cs="Arial"/>
-          <w:color w:val="000000"/>
-          <w:sz w:val="24"/>
-          <w:szCs w:val="24"/>
-        </w:rPr>
-        <w:t xml:space="preserve"> also promoted as a Software Engineer</w:t>
-      </w:r>
-      <w:r>
-        <w:rPr>
-          <w:rFonts w:ascii="Arial" w:eastAsia="Times New Roman" w:hAnsi="Arial" w:cs="Arial"/>
-          <w:color w:val="000000"/>
-          <w:sz w:val="24"/>
-          <w:szCs w:val="24"/>
-        </w:rPr>
-        <w:t xml:space="preserve"> II</w:t>
-      </w:r>
-      <w:r>
-        <w:rPr>
-          <w:rFonts w:ascii="Arial" w:eastAsia="Times New Roman" w:hAnsi="Arial" w:cs="Arial"/>
-          <w:color w:val="000000"/>
-          <w:sz w:val="24"/>
-          <w:szCs w:val="24"/>
-        </w:rPr>
-        <w:t>.</w:t>
-      </w:r>
-    </w:p>
-    <w:p>
-      <w:pPr>
-        <w:spacing w:after="0" w:line="240" w:lineRule="auto"/>
-        <w:rPr>
-          <w:rFonts w:ascii="Arial" w:eastAsia="Times New Roman" w:hAnsi="Arial" w:cs="Arial"/>
-          <w:sz w:val="24"/>
-          <w:szCs w:val="24"/>
-        </w:rPr>
-      </w:pPr>
-      <w:r>
-        <w:rPr>
-          <w:rFonts w:ascii="Arial" w:eastAsia="Times New Roman" w:hAnsi="Arial" w:cs="Arial"/>
-          <w:color w:val="000000"/>
-          <w:sz w:val="24"/>
-          <w:szCs w:val="24"/>
-        </w:rPr>
-        <w:t>Also company offer to work for their headquarters to unites states.</w:t>
-      </w:r>
-    </w:p>
-    <w:p>
-      <w:pPr>
-        <w:spacing w:after="0" w:line="240" w:lineRule="auto"/>
-        <w:rPr>
-          <w:rFonts w:ascii="Arial" w:eastAsia="Times New Roman" w:hAnsi="Arial" w:cs="Arial"/>
-          <w:color w:val="000000"/>
-          <w:sz w:val="24"/>
-          <w:szCs w:val="24"/>
-        </w:rPr>
-      </w:pPr>
-      <w:r>
-        <w:rPr>
-          <w:rFonts w:ascii="Arial" w:eastAsia="Times New Roman" w:hAnsi="Arial" w:cs="Arial"/>
-          <w:color w:val="000000"/>
-          <w:sz w:val="24"/>
-          <w:szCs w:val="24"/>
-        </w:rPr>
-        <w:t xml:space="preserve">Currently I </w:t>
-      </w:r>
-      <w:r>
-        <w:rPr>
-          <w:rFonts w:ascii="Arial" w:eastAsia="Times New Roman" w:hAnsi="Arial" w:cs="Arial"/>
-          <w:color w:val="000000"/>
-          <w:sz w:val="24"/>
-          <w:szCs w:val="24"/>
-        </w:rPr>
-        <w:t>was</w:t>
-      </w:r>
-      <w:r>
-        <w:rPr>
-          <w:rFonts w:ascii="Arial" w:eastAsia="Times New Roman" w:hAnsi="Arial" w:cs="Arial"/>
-          <w:color w:val="000000"/>
-          <w:sz w:val="24"/>
-          <w:szCs w:val="24"/>
-        </w:rPr>
-        <w:t xml:space="preserve"> associated with Banker’s Toolbox</w:t>
-      </w:r>
-      <w:r>
-        <w:rPr>
-          <w:rFonts w:ascii="Arial" w:eastAsia="Times New Roman" w:hAnsi="Arial" w:cs="Arial"/>
-          <w:color w:val="000000"/>
-          <w:sz w:val="24"/>
-          <w:szCs w:val="24"/>
-        </w:rPr>
-        <w:t xml:space="preserve"> which is headquarter of BKTB at Austin, TX</w:t>
-      </w:r>
-      <w:r>
-        <w:rPr>
-          <w:rFonts w:ascii="Arial" w:eastAsia="Times New Roman" w:hAnsi="Arial" w:cs="Arial"/>
-          <w:color w:val="000000"/>
-          <w:sz w:val="24"/>
-          <w:szCs w:val="24"/>
-        </w:rPr>
-        <w:t xml:space="preserve"> as a S</w:t>
-      </w:r>
-      <w:r>
-        <w:rPr>
-          <w:rFonts w:ascii="Arial" w:eastAsia="Times New Roman" w:hAnsi="Arial" w:cs="Arial"/>
-          <w:color w:val="000000"/>
-          <w:sz w:val="24"/>
-          <w:szCs w:val="24"/>
-        </w:rPr>
-        <w:t>r. software engineer since 201</w:t>
-      </w:r>
-      <w:r>
-        <w:rPr>
-          <w:rFonts w:ascii="Arial" w:eastAsia="Times New Roman" w:hAnsi="Arial" w:cs="Arial"/>
-          <w:color w:val="000000"/>
-          <w:sz w:val="24"/>
-          <w:szCs w:val="24"/>
-        </w:rPr>
-        <w:t>6</w:t>
-      </w:r>
-      <w:r>
-        <w:rPr>
-          <w:rFonts w:ascii="Arial" w:eastAsia="Times New Roman" w:hAnsi="Arial" w:cs="Arial"/>
-          <w:color w:val="000000"/>
-          <w:sz w:val="24"/>
-          <w:szCs w:val="24"/>
-        </w:rPr>
-        <w:t>.</w:t>
-      </w:r>
-    </w:p>
-    <w:p>
-      <w:pPr>
-        <w:spacing w:after="0" w:line="240" w:lineRule="auto"/>
-        <w:rPr>
-          <w:rFonts w:ascii="Arial" w:eastAsia="Times New Roman" w:hAnsi="Arial" w:cs="Arial"/>
           <w:b/>
           <w:bCs/>
           <w:color w:val="000000"/>
           <w:sz w:val="24"/>
           <w:szCs w:val="24"/>
         </w:rPr>
-      </w:pPr>
-    </w:p>
-    <w:p>
-      <w:pPr>
-        <w:spacing w:after="0" w:line="240" w:lineRule="auto"/>
+        <w:t>V</w:t>
+      </w:r>
+      <w:r>
         <w:rPr>
           <w:rFonts w:ascii="Arial" w:eastAsia="Times New Roman" w:hAnsi="Arial" w:cs="Arial"/>
           <w:b/>
@@ -947,7 +360,160 @@
           <w:sz w:val="24"/>
           <w:szCs w:val="24"/>
         </w:rPr>
-      </w:pPr>
+        <w:t>ipras</w:t>
+      </w:r>
+      <w:proofErr w:type="spellEnd"/>
+      <w:r>
+        <w:rPr>
+          <w:rFonts w:ascii="Arial" w:eastAsia="Times New Roman" w:hAnsi="Arial" w:cs="Arial"/>
+          <w:color w:val="000000"/>
+          <w:sz w:val="24"/>
+          <w:szCs w:val="24"/>
+        </w:rPr>
+        <w:t xml:space="preserve"> </w:t>
+      </w:r>
+      <w:r>
+        <w:rPr>
+          <w:rFonts w:ascii="Arial" w:eastAsia="Times New Roman" w:hAnsi="Arial" w:cs="Arial"/>
+          <w:color w:val="000000"/>
+          <w:sz w:val="24"/>
+          <w:szCs w:val="24"/>
+        </w:rPr>
+        <w:t>as a T</w:t>
+      </w:r>
+      <w:r>
+        <w:rPr>
+          <w:rFonts w:ascii="Arial" w:eastAsia="Times New Roman" w:hAnsi="Arial" w:cs="Arial"/>
+          <w:color w:val="000000"/>
+          <w:sz w:val="24"/>
+          <w:szCs w:val="24"/>
+        </w:rPr>
+        <w:t xml:space="preserve">rainee Software Developer in 2008. </w:t>
+      </w:r>
+    </w:p>
+    <w:p>
+      <w:pPr>
+        <w:spacing w:after="0" w:line="240" w:lineRule="auto"/>
+        <w:rPr>
+          <w:rFonts w:ascii="Arial" w:eastAsia="Times New Roman" w:hAnsi="Arial" w:cs="Arial"/>
+          <w:color w:val="000000"/>
+          <w:sz w:val="24"/>
+          <w:szCs w:val="24"/>
+        </w:rPr>
+      </w:pPr>
+      <w:r>
+        <w:rPr>
+          <w:rFonts w:ascii="Arial" w:eastAsia="Times New Roman" w:hAnsi="Arial" w:cs="Arial"/>
+          <w:color w:val="000000"/>
+          <w:sz w:val="24"/>
+          <w:szCs w:val="24"/>
+        </w:rPr>
+        <w:t>I</w:t>
+      </w:r>
+      <w:r>
+        <w:rPr>
+          <w:rFonts w:ascii="Arial" w:eastAsia="Times New Roman" w:hAnsi="Arial" w:cs="Arial"/>
+          <w:color w:val="000000"/>
+          <w:sz w:val="24"/>
+          <w:szCs w:val="24"/>
+        </w:rPr>
+        <w:t>ts domain was Forge Shop &amp; applications implemented in .net environment.</w:t>
+      </w:r>
+    </w:p>
+    <w:p>
+      <w:pPr>
+        <w:spacing w:after="0" w:line="240" w:lineRule="auto"/>
+        <w:rPr>
+          <w:rFonts w:ascii="Arial" w:eastAsia="Times New Roman" w:hAnsi="Arial" w:cs="Arial"/>
+          <w:sz w:val="24"/>
+          <w:szCs w:val="24"/>
+        </w:rPr>
+      </w:pPr>
+      <w:r>
+        <w:rPr>
+          <w:rFonts w:ascii="Arial" w:eastAsia="Times New Roman" w:hAnsi="Arial" w:cs="Arial"/>
+          <w:color w:val="000000"/>
+          <w:sz w:val="24"/>
+          <w:szCs w:val="24"/>
+        </w:rPr>
+        <w:t xml:space="preserve">There </w:t>
+      </w:r>
+      <w:r>
+        <w:rPr>
+          <w:rFonts w:ascii="Arial" w:eastAsia="Times New Roman" w:hAnsi="Arial" w:cs="Arial"/>
+          <w:color w:val="000000"/>
+          <w:sz w:val="24"/>
+          <w:szCs w:val="24"/>
+        </w:rPr>
+        <w:t xml:space="preserve">I </w:t>
+      </w:r>
+      <w:r>
+        <w:rPr>
+          <w:rFonts w:ascii="Arial" w:eastAsia="Times New Roman" w:hAnsi="Arial" w:cs="Arial"/>
+          <w:color w:val="000000"/>
+          <w:sz w:val="24"/>
+          <w:szCs w:val="24"/>
+        </w:rPr>
+        <w:t>worked on</w:t>
+      </w:r>
+      <w:r>
+        <w:rPr>
+          <w:rFonts w:ascii="Arial" w:eastAsia="Times New Roman" w:hAnsi="Arial" w:cs="Arial"/>
+          <w:color w:val="000000"/>
+          <w:sz w:val="24"/>
+          <w:szCs w:val="24"/>
+        </w:rPr>
+        <w:t xml:space="preserve"> </w:t>
+      </w:r>
+      <w:r>
+        <w:rPr>
+          <w:rFonts w:ascii="Arial" w:eastAsia="Times New Roman" w:hAnsi="Arial" w:cs="Arial"/>
+          <w:color w:val="000000"/>
+          <w:sz w:val="24"/>
+          <w:szCs w:val="24"/>
+        </w:rPr>
+        <w:t xml:space="preserve">ERP </w:t>
+      </w:r>
+      <w:r>
+        <w:rPr>
+          <w:rFonts w:ascii="Arial" w:eastAsia="Times New Roman" w:hAnsi="Arial" w:cs="Arial"/>
+          <w:color w:val="000000"/>
+          <w:sz w:val="24"/>
+          <w:szCs w:val="24"/>
+        </w:rPr>
+        <w:t>and Scarp Yard project.</w:t>
+      </w:r>
+    </w:p>
+    <w:p>
+      <w:pPr>
+        <w:spacing w:after="0" w:line="240" w:lineRule="auto"/>
+        <w:rPr>
+          <w:rFonts w:ascii="Arial" w:eastAsia="Times New Roman" w:hAnsi="Arial" w:cs="Arial"/>
+          <w:color w:val="000000"/>
+          <w:sz w:val="24"/>
+          <w:szCs w:val="24"/>
+        </w:rPr>
+      </w:pPr>
+    </w:p>
+    <w:p>
+      <w:pPr>
+        <w:spacing w:after="0" w:line="240" w:lineRule="auto"/>
+        <w:rPr>
+          <w:rFonts w:ascii="Arial" w:eastAsia="Times New Roman" w:hAnsi="Arial" w:cs="Arial"/>
+          <w:color w:val="000000"/>
+          <w:sz w:val="24"/>
+          <w:szCs w:val="24"/>
+        </w:rPr>
+      </w:pPr>
+      <w:r>
+        <w:rPr>
+          <w:rFonts w:ascii="Arial" w:eastAsia="Times New Roman" w:hAnsi="Arial" w:cs="Arial"/>
+          <w:color w:val="000000"/>
+          <w:sz w:val="24"/>
+          <w:szCs w:val="24"/>
+        </w:rPr>
+        <w:t xml:space="preserve">After that I have worked for </w:t>
+      </w:r>
       <w:r>
         <w:rPr>
           <w:rFonts w:ascii="Arial" w:eastAsia="Times New Roman" w:hAnsi="Arial" w:cs="Arial"/>
@@ -957,867 +523,242 @@
           <w:sz w:val="24"/>
           <w:szCs w:val="24"/>
         </w:rPr>
-        <w:t>Professional Summary</w:t>
-      </w:r>
-    </w:p>
-    <w:p>
-      <w:pPr>
-        <w:spacing w:after="0" w:line="240" w:lineRule="auto"/>
-        <w:rPr>
-          <w:rFonts w:ascii="Arial" w:eastAsia="Times New Roman" w:hAnsi="Arial" w:cs="Arial"/>
-          <w:sz w:val="24"/>
-          <w:szCs w:val="24"/>
-        </w:rPr>
-      </w:pPr>
-      <w:r>
-        <w:rPr>
-          <w:rFonts w:ascii="Arial" w:eastAsia="Times New Roman" w:hAnsi="Arial" w:cs="Arial"/>
-          <w:color w:val="000000"/>
-          <w:sz w:val="24"/>
-          <w:szCs w:val="24"/>
-        </w:rPr>
-        <w:t xml:space="preserve">1. </w:t>
-      </w:r>
-      <w:r>
-        <w:rPr>
-          <w:rFonts w:ascii="Arial" w:eastAsia="Times New Roman" w:hAnsi="Arial" w:cs="Arial"/>
-          <w:b/>
-          <w:color w:val="000000"/>
-          <w:sz w:val="24"/>
-          <w:szCs w:val="24"/>
-        </w:rPr>
-        <w:t xml:space="preserve">I am </w:t>
-      </w:r>
-      <w:r>
-        <w:rPr>
-          <w:rFonts w:ascii="Arial" w:eastAsia="Times New Roman" w:hAnsi="Arial" w:cs="Arial"/>
-          <w:b/>
-          <w:sz w:val="24"/>
-          <w:szCs w:val="24"/>
-        </w:rPr>
-        <w:t>Expert in Business Process Engineering</w:t>
-      </w:r>
-      <w:r>
-        <w:rPr>
-          <w:rFonts w:ascii="Arial" w:eastAsia="Times New Roman" w:hAnsi="Arial" w:cs="Arial"/>
-          <w:sz w:val="24"/>
-          <w:szCs w:val="24"/>
-        </w:rPr>
-        <w:t xml:space="preserve"> and Software Development Life Cycle including Analysis, Design, </w:t>
-      </w:r>
-      <w:r>
-        <w:rPr>
-          <w:rFonts w:ascii="Arial" w:eastAsia="Times New Roman" w:hAnsi="Arial" w:cs="Arial"/>
-          <w:sz w:val="24"/>
-          <w:szCs w:val="24"/>
-        </w:rPr>
-        <w:t xml:space="preserve">Coding, </w:t>
-      </w:r>
-      <w:r>
-        <w:rPr>
-          <w:rFonts w:ascii="Arial" w:eastAsia="Times New Roman" w:hAnsi="Arial" w:cs="Arial"/>
-          <w:sz w:val="24"/>
-          <w:szCs w:val="24"/>
-        </w:rPr>
-        <w:t>Development and</w:t>
-      </w:r>
-      <w:r>
-        <w:rPr>
-          <w:rFonts w:ascii="Arial" w:eastAsia="Times New Roman" w:hAnsi="Arial" w:cs="Arial"/>
-          <w:sz w:val="24"/>
-          <w:szCs w:val="24"/>
-        </w:rPr>
-        <w:t xml:space="preserve"> Testing of software applications</w:t>
-      </w:r>
-      <w:r>
-        <w:rPr>
-          <w:rFonts w:ascii="Arial" w:eastAsia="Times New Roman" w:hAnsi="Arial" w:cs="Arial"/>
+        <w:t>Iconic</w:t>
+      </w:r>
+      <w:r>
+        <w:rPr>
+          <w:rFonts w:ascii="Arial" w:eastAsia="Times New Roman" w:hAnsi="Arial" w:cs="Arial"/>
+          <w:color w:val="000000"/>
+          <w:sz w:val="24"/>
+          <w:szCs w:val="24"/>
+        </w:rPr>
+        <w:t xml:space="preserve"> </w:t>
+      </w:r>
+      <w:r>
+        <w:rPr>
+          <w:rFonts w:ascii="Arial" w:eastAsia="Times New Roman" w:hAnsi="Arial" w:cs="Arial"/>
+          <w:color w:val="000000"/>
+          <w:sz w:val="24"/>
+          <w:szCs w:val="24"/>
+        </w:rPr>
+        <w:t>InfoTech</w:t>
+      </w:r>
+      <w:r>
+        <w:rPr>
+          <w:rFonts w:ascii="Arial" w:eastAsia="Times New Roman" w:hAnsi="Arial" w:cs="Arial"/>
+          <w:color w:val="000000"/>
+          <w:sz w:val="24"/>
+          <w:szCs w:val="24"/>
+        </w:rPr>
+        <w:t xml:space="preserve"> </w:t>
+      </w:r>
+      <w:r>
+        <w:rPr>
+          <w:rFonts w:ascii="Arial" w:eastAsia="Times New Roman" w:hAnsi="Arial" w:cs="Arial"/>
+          <w:color w:val="000000"/>
+          <w:sz w:val="24"/>
+          <w:szCs w:val="24"/>
+        </w:rPr>
+        <w:t>as a s</w:t>
+      </w:r>
+      <w:r>
+        <w:rPr>
+          <w:rFonts w:ascii="Arial" w:eastAsia="Times New Roman" w:hAnsi="Arial" w:cs="Arial"/>
+          <w:color w:val="000000"/>
+          <w:sz w:val="24"/>
+          <w:szCs w:val="24"/>
+        </w:rPr>
+        <w:t xml:space="preserve">oftware developer </w:t>
+      </w:r>
+      <w:r>
+        <w:rPr>
+          <w:rFonts w:ascii="Arial" w:eastAsia="Times New Roman" w:hAnsi="Arial" w:cs="Arial"/>
+          <w:color w:val="000000"/>
+          <w:sz w:val="24"/>
+          <w:szCs w:val="24"/>
+        </w:rPr>
+        <w:t>from</w:t>
+      </w:r>
+      <w:r>
+        <w:rPr>
+          <w:rFonts w:ascii="Arial" w:eastAsia="Times New Roman" w:hAnsi="Arial" w:cs="Arial"/>
+          <w:color w:val="000000"/>
+          <w:sz w:val="24"/>
+          <w:szCs w:val="24"/>
+        </w:rPr>
+        <w:t xml:space="preserve"> 2009</w:t>
+      </w:r>
+      <w:r>
+        <w:rPr>
+          <w:rFonts w:ascii="Arial" w:eastAsia="Times New Roman" w:hAnsi="Arial" w:cs="Arial"/>
+          <w:color w:val="000000"/>
+          <w:sz w:val="24"/>
+          <w:szCs w:val="24"/>
+        </w:rPr>
+        <w:t xml:space="preserve">. </w:t>
+      </w:r>
+    </w:p>
+    <w:p>
+      <w:pPr>
+        <w:spacing w:after="0" w:line="240" w:lineRule="auto"/>
+        <w:rPr>
+          <w:rFonts w:ascii="Arial" w:eastAsia="Times New Roman" w:hAnsi="Arial" w:cs="Arial"/>
+          <w:color w:val="000000"/>
+          <w:sz w:val="24"/>
+          <w:szCs w:val="24"/>
+        </w:rPr>
+      </w:pPr>
+      <w:r>
+        <w:rPr>
+          <w:rFonts w:ascii="Arial" w:eastAsia="Times New Roman" w:hAnsi="Arial" w:cs="Arial"/>
+          <w:color w:val="000000"/>
+          <w:sz w:val="24"/>
+          <w:szCs w:val="24"/>
+        </w:rPr>
+        <w:t>I</w:t>
+      </w:r>
+      <w:r>
+        <w:rPr>
+          <w:rFonts w:ascii="Arial" w:eastAsia="Times New Roman" w:hAnsi="Arial" w:cs="Arial"/>
+          <w:color w:val="000000"/>
+          <w:sz w:val="24"/>
+          <w:szCs w:val="24"/>
+        </w:rPr>
+        <w:t xml:space="preserve">ts domain </w:t>
+      </w:r>
+      <w:r>
+        <w:rPr>
+          <w:rFonts w:ascii="Arial" w:eastAsia="Times New Roman" w:hAnsi="Arial" w:cs="Arial"/>
+          <w:color w:val="000000"/>
+          <w:sz w:val="24"/>
+          <w:szCs w:val="24"/>
+        </w:rPr>
+        <w:t>was Electrical panels &amp; boards &amp; applications implemented in .net environment.</w:t>
+      </w:r>
+    </w:p>
+    <w:p>
+      <w:pPr>
+        <w:spacing w:after="0" w:line="240" w:lineRule="auto"/>
+        <w:rPr>
+          <w:rFonts w:ascii="Arial" w:eastAsia="Times New Roman" w:hAnsi="Arial" w:cs="Arial"/>
+          <w:color w:val="000000"/>
+          <w:sz w:val="24"/>
+          <w:szCs w:val="24"/>
+        </w:rPr>
+      </w:pPr>
+      <w:r>
+        <w:rPr>
+          <w:rFonts w:ascii="Arial" w:eastAsia="Times New Roman" w:hAnsi="Arial" w:cs="Arial"/>
+          <w:color w:val="000000"/>
+          <w:sz w:val="24"/>
+          <w:szCs w:val="24"/>
+        </w:rPr>
+        <w:t xml:space="preserve">I was the founder member of Iconic </w:t>
+      </w:r>
+      <w:r>
+        <w:rPr>
+          <w:rFonts w:ascii="Arial" w:eastAsia="Times New Roman" w:hAnsi="Arial" w:cs="Arial"/>
+          <w:color w:val="000000"/>
+          <w:sz w:val="24"/>
+          <w:szCs w:val="24"/>
+        </w:rPr>
+        <w:t>InfoTech</w:t>
+      </w:r>
+      <w:r>
+        <w:rPr>
+          <w:rFonts w:ascii="Arial" w:eastAsia="Times New Roman" w:hAnsi="Arial" w:cs="Arial"/>
+          <w:color w:val="000000"/>
+          <w:sz w:val="24"/>
+          <w:szCs w:val="24"/>
+        </w:rPr>
+        <w:t>. I had implemented 2 applications from scratch</w:t>
+      </w:r>
+      <w:r>
+        <w:rPr>
+          <w:rFonts w:ascii="Arial" w:eastAsia="Times New Roman" w:hAnsi="Arial" w:cs="Arial"/>
+          <w:color w:val="000000"/>
+          <w:sz w:val="24"/>
+          <w:szCs w:val="24"/>
+        </w:rPr>
+        <w:t xml:space="preserve"> and promoted as a Project </w:t>
+      </w:r>
+      <w:r>
+        <w:rPr>
+          <w:rFonts w:ascii="Arial" w:eastAsia="Times New Roman" w:hAnsi="Arial" w:cs="Arial"/>
+          <w:color w:val="000000"/>
+          <w:sz w:val="24"/>
+          <w:szCs w:val="24"/>
+        </w:rPr>
+        <w:t>Lead</w:t>
+      </w:r>
+      <w:r>
+        <w:rPr>
+          <w:rFonts w:ascii="Arial" w:eastAsia="Times New Roman" w:hAnsi="Arial" w:cs="Arial"/>
+          <w:color w:val="000000"/>
           <w:sz w:val="24"/>
           <w:szCs w:val="24"/>
         </w:rPr>
         <w:t>.</w:t>
       </w:r>
-    </w:p>
-    <w:p>
-      <w:pPr>
-        <w:spacing w:after="0" w:line="240" w:lineRule="auto"/>
-        <w:rPr>
-          <w:rFonts w:ascii="Arial" w:eastAsia="Times New Roman" w:hAnsi="Arial" w:cs="Arial"/>
-          <w:color w:val="000000"/>
-          <w:sz w:val="24"/>
-          <w:szCs w:val="24"/>
-        </w:rPr>
-      </w:pPr>
-    </w:p>
-    <w:p>
-      <w:pPr>
-        <w:spacing w:after="0" w:line="240" w:lineRule="auto"/>
-        <w:rPr>
-          <w:rFonts w:ascii="Arial" w:hAnsi="Arial" w:cs="Arial"/>
-          <w:sz w:val="24"/>
-          <w:szCs w:val="24"/>
-        </w:rPr>
-      </w:pPr>
-      <w:r>
-        <w:rPr>
-          <w:rFonts w:ascii="Arial" w:eastAsia="Times New Roman" w:hAnsi="Arial" w:cs="Arial"/>
-          <w:color w:val="000000"/>
-          <w:sz w:val="24"/>
-          <w:szCs w:val="24"/>
-        </w:rPr>
-        <w:t xml:space="preserve">2. </w:t>
-      </w:r>
-      <w:r>
-        <w:rPr>
-          <w:rFonts w:ascii="Arial" w:eastAsia="Times New Roman" w:hAnsi="Arial" w:cs="Arial"/>
-          <w:b/>
-          <w:color w:val="000000"/>
-          <w:sz w:val="24"/>
-          <w:szCs w:val="24"/>
-        </w:rPr>
-        <w:t>My major skills are</w:t>
-      </w:r>
-      <w:r>
-        <w:rPr>
-          <w:rFonts w:ascii="Arial" w:eastAsia="Times New Roman" w:hAnsi="Arial" w:cs="Arial"/>
-          <w:color w:val="000000"/>
-          <w:sz w:val="24"/>
-          <w:szCs w:val="24"/>
-        </w:rPr>
-        <w:t xml:space="preserve"> </w:t>
-      </w:r>
-      <w:r>
-        <w:rPr>
-          <w:rFonts w:ascii="Arial" w:hAnsi="Arial" w:cs="Arial"/>
-          <w:sz w:val="24"/>
-          <w:szCs w:val="24"/>
-        </w:rPr>
-        <w:t>Microsoft</w:t>
-      </w:r>
-      <w:r>
-        <w:rPr>
-          <w:rFonts w:ascii="Arial" w:hAnsi="Arial" w:cs="Arial"/>
-          <w:sz w:val="24"/>
-          <w:szCs w:val="24"/>
-        </w:rPr>
-        <w:t xml:space="preserve"> technologies: MS .NET Framework, ASP.NET, C#</w:t>
-      </w:r>
-      <w:r>
-        <w:rPr>
-          <w:rFonts w:ascii="Arial" w:hAnsi="Arial" w:cs="Arial"/>
-          <w:sz w:val="24"/>
-          <w:szCs w:val="24"/>
-        </w:rPr>
-        <w:t>, VB.NET, MS Vis</w:t>
-      </w:r>
-      <w:r>
-        <w:rPr>
-          <w:rFonts w:ascii="Arial" w:hAnsi="Arial" w:cs="Arial"/>
-          <w:sz w:val="24"/>
-          <w:szCs w:val="24"/>
-        </w:rPr>
-        <w:t>ual Studio; Web Technologies:</w:t>
-      </w:r>
-      <w:r>
-        <w:rPr>
-          <w:rFonts w:ascii="Arial" w:hAnsi="Arial" w:cs="Arial"/>
-          <w:sz w:val="24"/>
-          <w:szCs w:val="24"/>
-        </w:rPr>
-        <w:t xml:space="preserve"> HTML5, CSS3, JavaScript</w:t>
-      </w:r>
-      <w:r>
-        <w:rPr>
-          <w:rFonts w:ascii="Arial" w:hAnsi="Arial" w:cs="Arial"/>
-          <w:sz w:val="24"/>
-          <w:szCs w:val="24"/>
-        </w:rPr>
-        <w:t xml:space="preserve">, </w:t>
-      </w:r>
-      <w:proofErr w:type="spellStart"/>
-      <w:r>
-        <w:rPr>
-          <w:rFonts w:ascii="Arial" w:hAnsi="Arial" w:cs="Arial"/>
-          <w:sz w:val="24"/>
-          <w:szCs w:val="24"/>
-        </w:rPr>
-        <w:t>jQuery</w:t>
-      </w:r>
-      <w:proofErr w:type="spellEnd"/>
-      <w:r>
-        <w:rPr>
-          <w:rFonts w:ascii="Arial" w:hAnsi="Arial" w:cs="Arial"/>
-          <w:sz w:val="24"/>
-          <w:szCs w:val="24"/>
-        </w:rPr>
-        <w:t xml:space="preserve">; </w:t>
-      </w:r>
-      <w:r>
-        <w:rPr>
-          <w:rFonts w:ascii="Arial" w:hAnsi="Arial" w:cs="Arial"/>
-          <w:sz w:val="24"/>
-          <w:szCs w:val="24"/>
-        </w:rPr>
-        <w:t>Database</w:t>
-      </w:r>
-      <w:r>
-        <w:rPr>
-          <w:rFonts w:ascii="Arial" w:hAnsi="Arial" w:cs="Arial"/>
-          <w:sz w:val="24"/>
-          <w:szCs w:val="24"/>
-        </w:rPr>
-        <w:t>:</w:t>
-      </w:r>
-      <w:r>
-        <w:rPr>
-          <w:rFonts w:ascii="Arial" w:hAnsi="Arial" w:cs="Arial"/>
-          <w:sz w:val="24"/>
-          <w:szCs w:val="24"/>
-        </w:rPr>
-        <w:t xml:space="preserve"> SQL, MS SQL Server; </w:t>
-      </w:r>
-      <w:r>
-        <w:rPr>
-          <w:rFonts w:ascii="Arial" w:hAnsi="Arial" w:cs="Arial"/>
-          <w:sz w:val="24"/>
-          <w:szCs w:val="24"/>
-        </w:rPr>
-        <w:t>Web &amp; windows applications</w:t>
-      </w:r>
-      <w:r>
-        <w:rPr>
-          <w:rFonts w:ascii="Arial" w:hAnsi="Arial" w:cs="Arial"/>
-          <w:sz w:val="24"/>
-          <w:szCs w:val="24"/>
-        </w:rPr>
-        <w:t>.</w:t>
-      </w:r>
-    </w:p>
-    <w:p>
-      <w:pPr>
-        <w:spacing w:after="0" w:line="240" w:lineRule="auto"/>
-        <w:rPr>
-          <w:rFonts w:ascii="Arial" w:eastAsia="Times New Roman" w:hAnsi="Arial" w:cs="Arial"/>
-          <w:sz w:val="24"/>
-          <w:szCs w:val="24"/>
-        </w:rPr>
-      </w:pPr>
-    </w:p>
-    <w:p>
-      <w:pPr>
-        <w:spacing w:after="0" w:line="240" w:lineRule="auto"/>
-        <w:rPr>
-          <w:rFonts w:ascii="Arial" w:eastAsia="Times New Roman" w:hAnsi="Arial" w:cs="Arial"/>
-          <w:color w:val="000000"/>
-          <w:sz w:val="24"/>
-          <w:szCs w:val="24"/>
-        </w:rPr>
-      </w:pPr>
-      <w:r>
-        <w:rPr>
-          <w:rFonts w:ascii="Arial" w:eastAsia="Times New Roman" w:hAnsi="Arial" w:cs="Arial"/>
-          <w:color w:val="000000"/>
-          <w:sz w:val="24"/>
-          <w:szCs w:val="24"/>
-        </w:rPr>
-        <w:t xml:space="preserve">3. </w:t>
-      </w:r>
-      <w:r>
-        <w:rPr>
-          <w:rFonts w:ascii="Arial" w:eastAsia="Times New Roman" w:hAnsi="Arial" w:cs="Arial"/>
-          <w:b/>
-          <w:color w:val="000000"/>
-          <w:sz w:val="24"/>
-          <w:szCs w:val="24"/>
-        </w:rPr>
-        <w:t xml:space="preserve">I am Well Versed </w:t>
-      </w:r>
-      <w:r>
-        <w:rPr>
-          <w:rFonts w:ascii="Arial" w:eastAsia="Times New Roman" w:hAnsi="Arial" w:cs="Arial"/>
-          <w:b/>
-          <w:color w:val="000000"/>
-          <w:sz w:val="24"/>
-          <w:szCs w:val="24"/>
-        </w:rPr>
-        <w:t>in Agile</w:t>
-      </w:r>
-      <w:r>
-        <w:rPr>
-          <w:rFonts w:ascii="Arial" w:eastAsia="Times New Roman" w:hAnsi="Arial" w:cs="Arial"/>
-          <w:color w:val="000000"/>
-          <w:sz w:val="24"/>
-          <w:szCs w:val="24"/>
-        </w:rPr>
-        <w:t xml:space="preserve"> </w:t>
-      </w:r>
-      <w:r>
-        <w:rPr>
-          <w:rFonts w:ascii="Arial" w:eastAsia="Times New Roman" w:hAnsi="Arial" w:cs="Arial"/>
-          <w:color w:val="000000"/>
-          <w:sz w:val="24"/>
-          <w:szCs w:val="24"/>
-        </w:rPr>
-        <w:t>methodology</w:t>
-      </w:r>
-      <w:r>
-        <w:rPr>
-          <w:rFonts w:ascii="Arial" w:eastAsia="Times New Roman" w:hAnsi="Arial" w:cs="Arial"/>
-          <w:color w:val="000000"/>
-          <w:sz w:val="24"/>
-          <w:szCs w:val="24"/>
-        </w:rPr>
-        <w:t xml:space="preserve"> with Scrum &amp; </w:t>
-      </w:r>
-      <w:proofErr w:type="spellStart"/>
-      <w:r>
-        <w:rPr>
-          <w:rFonts w:ascii="Arial" w:eastAsia="Times New Roman" w:hAnsi="Arial" w:cs="Arial"/>
-          <w:color w:val="000000"/>
-          <w:sz w:val="24"/>
-          <w:szCs w:val="24"/>
-        </w:rPr>
-        <w:t>Kanban</w:t>
-      </w:r>
-      <w:proofErr w:type="spellEnd"/>
-      <w:r>
-        <w:rPr>
-          <w:rFonts w:ascii="Arial" w:eastAsia="Times New Roman" w:hAnsi="Arial" w:cs="Arial"/>
-          <w:color w:val="000000"/>
-          <w:sz w:val="24"/>
-          <w:szCs w:val="24"/>
-        </w:rPr>
-        <w:t xml:space="preserve"> </w:t>
-      </w:r>
-      <w:r>
-        <w:rPr>
-          <w:rFonts w:ascii="Arial" w:eastAsia="Times New Roman" w:hAnsi="Arial" w:cs="Arial"/>
-          <w:color w:val="000000"/>
-          <w:sz w:val="24"/>
-          <w:szCs w:val="24"/>
-        </w:rPr>
-        <w:t>Approach</w:t>
-      </w:r>
-      <w:r>
-        <w:rPr>
-          <w:rFonts w:ascii="Arial" w:eastAsia="Times New Roman" w:hAnsi="Arial" w:cs="Arial"/>
-          <w:color w:val="000000"/>
-          <w:sz w:val="24"/>
-          <w:szCs w:val="24"/>
-        </w:rPr>
-        <w:t>.</w:t>
-      </w:r>
-    </w:p>
-    <w:p>
-      <w:pPr>
-        <w:spacing w:after="0" w:line="240" w:lineRule="auto"/>
-        <w:rPr>
-          <w:rFonts w:ascii="Arial" w:eastAsia="Times New Roman" w:hAnsi="Arial" w:cs="Arial"/>
-          <w:sz w:val="24"/>
-          <w:szCs w:val="24"/>
-        </w:rPr>
-      </w:pPr>
-    </w:p>
-    <w:p>
-      <w:pPr>
-        <w:spacing w:after="0" w:line="240" w:lineRule="auto"/>
-        <w:rPr>
-          <w:rFonts w:ascii="Arial" w:eastAsia="Times New Roman" w:hAnsi="Arial" w:cs="Arial"/>
-          <w:color w:val="000000"/>
-          <w:sz w:val="24"/>
-          <w:szCs w:val="24"/>
-        </w:rPr>
-      </w:pPr>
-      <w:r>
-        <w:rPr>
-          <w:rFonts w:ascii="Arial" w:eastAsia="Times New Roman" w:hAnsi="Arial" w:cs="Arial"/>
-          <w:color w:val="000000"/>
-          <w:sz w:val="24"/>
-          <w:szCs w:val="24"/>
-        </w:rPr>
-        <w:t xml:space="preserve">4. </w:t>
-      </w:r>
-      <w:r>
-        <w:rPr>
-          <w:rFonts w:ascii="Arial" w:eastAsia="Times New Roman" w:hAnsi="Arial" w:cs="Arial"/>
-          <w:b/>
-          <w:color w:val="000000"/>
-          <w:sz w:val="24"/>
-          <w:szCs w:val="24"/>
-        </w:rPr>
-        <w:t>I have Experience in functional design of product</w:t>
-      </w:r>
-      <w:r>
-        <w:rPr>
-          <w:rFonts w:ascii="Arial" w:eastAsia="Times New Roman" w:hAnsi="Arial" w:cs="Arial"/>
-          <w:color w:val="000000"/>
-          <w:sz w:val="24"/>
-          <w:szCs w:val="24"/>
-        </w:rPr>
-        <w:t xml:space="preserve"> enhancements, coordinating with QA, PO, PA, PM, IT support and sometimes with Customers for speedy development and quick release, also I have Experience in working with the offshore team.</w:t>
-      </w:r>
-    </w:p>
-    <w:p>
-      <w:pPr>
-        <w:spacing w:after="0" w:line="240" w:lineRule="auto"/>
-        <w:rPr>
-          <w:rFonts w:ascii="Arial" w:eastAsia="Times New Roman" w:hAnsi="Arial" w:cs="Arial"/>
-          <w:sz w:val="24"/>
-          <w:szCs w:val="24"/>
-        </w:rPr>
-      </w:pPr>
-      <w:r>
-        <w:rPr>
-          <w:rFonts w:ascii="Arial" w:eastAsia="Times New Roman" w:hAnsi="Arial" w:cs="Arial"/>
-          <w:color w:val="000000"/>
-          <w:sz w:val="24"/>
-          <w:szCs w:val="24"/>
-        </w:rPr>
-        <w:t xml:space="preserve"> </w:t>
-      </w:r>
-    </w:p>
-    <w:p>
-      <w:pPr>
-        <w:spacing w:after="0" w:line="240" w:lineRule="auto"/>
-        <w:rPr>
-          <w:rFonts w:ascii="Arial" w:eastAsia="Times New Roman" w:hAnsi="Arial" w:cs="Arial"/>
-          <w:color w:val="000000"/>
-          <w:sz w:val="24"/>
-          <w:szCs w:val="24"/>
-        </w:rPr>
-      </w:pPr>
-      <w:r>
-        <w:rPr>
-          <w:rFonts w:ascii="Arial" w:eastAsia="Times New Roman" w:hAnsi="Arial" w:cs="Arial"/>
-          <w:color w:val="000000"/>
-          <w:sz w:val="24"/>
-          <w:szCs w:val="24"/>
-        </w:rPr>
-        <w:t xml:space="preserve">5. </w:t>
-      </w:r>
-      <w:r>
-        <w:rPr>
-          <w:rFonts w:ascii="Arial" w:eastAsia="Times New Roman" w:hAnsi="Arial" w:cs="Arial"/>
-          <w:b/>
-          <w:color w:val="000000"/>
-          <w:sz w:val="24"/>
-          <w:szCs w:val="24"/>
-        </w:rPr>
-        <w:t xml:space="preserve">I am </w:t>
-      </w:r>
-      <w:r>
-        <w:rPr>
-          <w:rFonts w:ascii="Arial" w:eastAsia="Times New Roman" w:hAnsi="Arial" w:cs="Arial"/>
-          <w:b/>
-          <w:color w:val="000000"/>
-          <w:sz w:val="24"/>
-          <w:szCs w:val="24"/>
-        </w:rPr>
-        <w:t>responsible to</w:t>
-      </w:r>
-      <w:r>
-        <w:rPr>
-          <w:rFonts w:ascii="Arial" w:eastAsia="Times New Roman" w:hAnsi="Arial" w:cs="Arial"/>
-          <w:color w:val="000000"/>
-          <w:sz w:val="24"/>
-          <w:szCs w:val="24"/>
-        </w:rPr>
-        <w:t xml:space="preserve"> </w:t>
-      </w:r>
-      <w:r>
-        <w:rPr>
-          <w:rFonts w:ascii="Arial" w:eastAsia="Times New Roman" w:hAnsi="Arial" w:cs="Arial"/>
-          <w:color w:val="000000"/>
-          <w:sz w:val="24"/>
-          <w:szCs w:val="24"/>
-        </w:rPr>
-        <w:t>handle</w:t>
-      </w:r>
-      <w:r>
-        <w:rPr>
-          <w:rFonts w:ascii="Arial" w:eastAsia="Times New Roman" w:hAnsi="Arial" w:cs="Arial"/>
-          <w:color w:val="000000"/>
-          <w:sz w:val="24"/>
-          <w:szCs w:val="24"/>
-        </w:rPr>
-        <w:t xml:space="preserve"> JIRA stories</w:t>
-      </w:r>
-      <w:r>
-        <w:rPr>
-          <w:rFonts w:ascii="Arial" w:eastAsia="Times New Roman" w:hAnsi="Arial" w:cs="Arial"/>
-          <w:color w:val="000000"/>
-          <w:sz w:val="24"/>
-          <w:szCs w:val="24"/>
-        </w:rPr>
-        <w:t xml:space="preserve"> for</w:t>
-      </w:r>
-      <w:r>
-        <w:rPr>
-          <w:rFonts w:ascii="Arial" w:eastAsia="Times New Roman" w:hAnsi="Arial" w:cs="Arial"/>
-          <w:color w:val="000000"/>
-          <w:sz w:val="24"/>
-          <w:szCs w:val="24"/>
-        </w:rPr>
-        <w:t xml:space="preserve"> </w:t>
-      </w:r>
-      <w:r>
-        <w:rPr>
-          <w:rFonts w:ascii="Arial" w:eastAsia="Times New Roman" w:hAnsi="Arial" w:cs="Arial"/>
-          <w:color w:val="000000"/>
-          <w:sz w:val="24"/>
-          <w:szCs w:val="24"/>
-        </w:rPr>
-        <w:t>stakeholder’s</w:t>
-      </w:r>
-      <w:r>
-        <w:rPr>
-          <w:rFonts w:ascii="Arial" w:eastAsia="Times New Roman" w:hAnsi="Arial" w:cs="Arial"/>
-          <w:color w:val="000000"/>
-          <w:sz w:val="24"/>
-          <w:szCs w:val="24"/>
-        </w:rPr>
-        <w:t xml:space="preserve"> </w:t>
-      </w:r>
-      <w:r>
-        <w:rPr>
-          <w:rFonts w:ascii="Arial" w:eastAsia="Times New Roman" w:hAnsi="Arial" w:cs="Arial"/>
-          <w:color w:val="000000"/>
-          <w:sz w:val="24"/>
-          <w:szCs w:val="24"/>
-        </w:rPr>
-        <w:t>requirements,</w:t>
-      </w:r>
-    </w:p>
-    <w:p>
-      <w:pPr>
-        <w:spacing w:after="0" w:line="240" w:lineRule="auto"/>
-        <w:rPr>
-          <w:rFonts w:ascii="Arial" w:eastAsia="Times New Roman" w:hAnsi="Arial" w:cs="Arial"/>
-          <w:color w:val="000000"/>
-          <w:sz w:val="24"/>
-          <w:szCs w:val="24"/>
-        </w:rPr>
-      </w:pPr>
-      <w:r>
-        <w:rPr>
-          <w:rFonts w:ascii="Arial" w:eastAsia="Times New Roman" w:hAnsi="Arial" w:cs="Arial"/>
-          <w:color w:val="000000"/>
-          <w:sz w:val="24"/>
-          <w:szCs w:val="24"/>
-        </w:rPr>
-        <w:t>CRM cases for customer’s queries</w:t>
-      </w:r>
-    </w:p>
-    <w:p>
-      <w:pPr>
-        <w:spacing w:after="0" w:line="240" w:lineRule="auto"/>
-        <w:rPr>
-          <w:rFonts w:ascii="Arial" w:eastAsia="Times New Roman" w:hAnsi="Arial" w:cs="Arial"/>
-          <w:color w:val="000000"/>
-          <w:sz w:val="24"/>
-          <w:szCs w:val="24"/>
-        </w:rPr>
-      </w:pPr>
-      <w:r>
-        <w:rPr>
-          <w:rFonts w:ascii="Arial" w:eastAsia="Times New Roman" w:hAnsi="Arial" w:cs="Arial"/>
-          <w:color w:val="000000"/>
-          <w:sz w:val="24"/>
-          <w:szCs w:val="24"/>
-        </w:rPr>
-        <w:lastRenderedPageBreak/>
-        <w:t>Code Review</w:t>
-      </w:r>
-      <w:r>
-        <w:rPr>
-          <w:rFonts w:ascii="Arial" w:eastAsia="Times New Roman" w:hAnsi="Arial" w:cs="Arial"/>
-          <w:color w:val="000000"/>
-          <w:sz w:val="24"/>
-          <w:szCs w:val="24"/>
-        </w:rPr>
-        <w:t xml:space="preserve"> using tool</w:t>
-      </w:r>
-      <w:r>
-        <w:rPr>
-          <w:rFonts w:ascii="Arial" w:eastAsia="Times New Roman" w:hAnsi="Arial" w:cs="Arial"/>
-          <w:color w:val="000000"/>
-          <w:sz w:val="24"/>
-          <w:szCs w:val="24"/>
-        </w:rPr>
-        <w:t xml:space="preserve"> </w:t>
-      </w:r>
-      <w:proofErr w:type="spellStart"/>
-      <w:r>
-        <w:rPr>
-          <w:rFonts w:ascii="Arial" w:eastAsia="Times New Roman" w:hAnsi="Arial" w:cs="Arial"/>
-          <w:color w:val="000000"/>
-          <w:sz w:val="24"/>
-          <w:szCs w:val="24"/>
-        </w:rPr>
-        <w:t>FishEye</w:t>
-      </w:r>
-      <w:proofErr w:type="spellEnd"/>
-      <w:r>
-        <w:rPr>
-          <w:rFonts w:ascii="Arial" w:eastAsia="Times New Roman" w:hAnsi="Arial" w:cs="Arial"/>
-          <w:color w:val="000000"/>
-          <w:sz w:val="24"/>
-          <w:szCs w:val="24"/>
-        </w:rPr>
-        <w:t xml:space="preserve">, </w:t>
-      </w:r>
-    </w:p>
-    <w:p>
-      <w:pPr>
-        <w:spacing w:after="0" w:line="240" w:lineRule="auto"/>
-        <w:rPr>
-          <w:rFonts w:ascii="Arial" w:eastAsia="Times New Roman" w:hAnsi="Arial" w:cs="Arial"/>
-          <w:color w:val="000000"/>
-          <w:sz w:val="24"/>
-          <w:szCs w:val="24"/>
-        </w:rPr>
-      </w:pPr>
-      <w:r>
-        <w:rPr>
-          <w:rFonts w:ascii="Arial" w:eastAsia="Times New Roman" w:hAnsi="Arial" w:cs="Arial"/>
-          <w:color w:val="000000"/>
-          <w:sz w:val="24"/>
-          <w:szCs w:val="24"/>
-        </w:rPr>
-        <w:t xml:space="preserve">Web application security using </w:t>
-      </w:r>
-      <w:proofErr w:type="spellStart"/>
-      <w:r>
-        <w:rPr>
-          <w:rFonts w:ascii="Arial" w:eastAsia="Times New Roman" w:hAnsi="Arial" w:cs="Arial"/>
-          <w:color w:val="000000"/>
-          <w:sz w:val="24"/>
-          <w:szCs w:val="24"/>
-        </w:rPr>
-        <w:t>NetSparker</w:t>
-      </w:r>
-      <w:proofErr w:type="spellEnd"/>
-      <w:r>
-        <w:rPr>
-          <w:rFonts w:ascii="Arial" w:eastAsia="Times New Roman" w:hAnsi="Arial" w:cs="Arial"/>
-          <w:color w:val="000000"/>
-          <w:sz w:val="24"/>
-          <w:szCs w:val="24"/>
-        </w:rPr>
-        <w:t>,</w:t>
-      </w:r>
-    </w:p>
-    <w:p>
-      <w:pPr>
-        <w:spacing w:after="0" w:line="240" w:lineRule="auto"/>
-        <w:rPr>
-          <w:rFonts w:ascii="Arial" w:eastAsia="Times New Roman" w:hAnsi="Arial" w:cs="Arial"/>
-          <w:color w:val="000000"/>
-          <w:sz w:val="24"/>
-          <w:szCs w:val="24"/>
-        </w:rPr>
-      </w:pPr>
-      <w:r>
-        <w:rPr>
-          <w:rFonts w:ascii="Arial" w:eastAsia="Times New Roman" w:hAnsi="Arial" w:cs="Arial"/>
-          <w:color w:val="000000"/>
-          <w:sz w:val="24"/>
-          <w:szCs w:val="24"/>
-        </w:rPr>
-        <w:t>Source</w:t>
-      </w:r>
-      <w:r>
-        <w:rPr>
-          <w:rFonts w:ascii="Arial" w:eastAsia="Times New Roman" w:hAnsi="Arial" w:cs="Arial"/>
-          <w:color w:val="000000"/>
-          <w:sz w:val="24"/>
-          <w:szCs w:val="24"/>
-        </w:rPr>
-        <w:t xml:space="preserve"> c</w:t>
-      </w:r>
-      <w:r>
-        <w:rPr>
-          <w:rFonts w:ascii="Arial" w:eastAsia="Times New Roman" w:hAnsi="Arial" w:cs="Arial"/>
-          <w:color w:val="000000"/>
-          <w:sz w:val="24"/>
-          <w:szCs w:val="24"/>
-        </w:rPr>
-        <w:t xml:space="preserve">ode management with </w:t>
-      </w:r>
-      <w:proofErr w:type="spellStart"/>
-      <w:r>
-        <w:rPr>
-          <w:rFonts w:ascii="Arial" w:eastAsia="Times New Roman" w:hAnsi="Arial" w:cs="Arial"/>
-          <w:color w:val="000000"/>
-          <w:sz w:val="24"/>
-          <w:szCs w:val="24"/>
-        </w:rPr>
-        <w:t>TortoiseSVN</w:t>
-      </w:r>
-      <w:proofErr w:type="spellEnd"/>
-      <w:r>
-        <w:rPr>
-          <w:rFonts w:ascii="Arial" w:eastAsia="Times New Roman" w:hAnsi="Arial" w:cs="Arial"/>
-          <w:color w:val="000000"/>
-          <w:sz w:val="24"/>
-          <w:szCs w:val="24"/>
-        </w:rPr>
-        <w:t xml:space="preserve"> and</w:t>
-      </w:r>
-    </w:p>
-    <w:p>
-      <w:pPr>
-        <w:spacing w:after="0" w:line="240" w:lineRule="auto"/>
-        <w:rPr>
-          <w:rFonts w:ascii="Arial" w:eastAsia="Times New Roman" w:hAnsi="Arial" w:cs="Arial"/>
-          <w:color w:val="000000"/>
-          <w:sz w:val="24"/>
-          <w:szCs w:val="24"/>
-        </w:rPr>
-      </w:pPr>
-      <w:r>
-        <w:rPr>
-          <w:rFonts w:ascii="Arial" w:eastAsia="Times New Roman" w:hAnsi="Arial" w:cs="Arial"/>
-          <w:color w:val="000000"/>
-          <w:sz w:val="24"/>
-          <w:szCs w:val="24"/>
-        </w:rPr>
-        <w:t>Continuous Integration jobs building on Jenkins</w:t>
-      </w:r>
-      <w:r>
-        <w:rPr>
-          <w:rFonts w:ascii="Arial" w:eastAsia="Times New Roman" w:hAnsi="Arial" w:cs="Arial"/>
-          <w:color w:val="000000"/>
-          <w:sz w:val="24"/>
-          <w:szCs w:val="24"/>
-        </w:rPr>
-        <w:t>.</w:t>
-      </w:r>
-    </w:p>
-    <w:p>
-      <w:pPr>
-        <w:spacing w:after="0" w:line="240" w:lineRule="auto"/>
-        <w:rPr>
-          <w:rFonts w:ascii="Arial" w:eastAsia="Times New Roman" w:hAnsi="Arial" w:cs="Arial"/>
-          <w:color w:val="000000"/>
-          <w:sz w:val="24"/>
-          <w:szCs w:val="24"/>
-        </w:rPr>
-      </w:pPr>
-    </w:p>
-    <w:p>
-      <w:pPr>
-        <w:spacing w:after="0" w:line="240" w:lineRule="auto"/>
-        <w:rPr>
-          <w:rFonts w:ascii="Arial" w:eastAsia="Times New Roman" w:hAnsi="Arial" w:cs="Arial"/>
-          <w:color w:val="000000"/>
-          <w:sz w:val="24"/>
-          <w:szCs w:val="24"/>
-        </w:rPr>
-      </w:pPr>
-      <w:r>
-        <w:rPr>
-          <w:rFonts w:ascii="Arial" w:eastAsia="Times New Roman" w:hAnsi="Arial" w:cs="Arial"/>
-          <w:color w:val="000000"/>
-          <w:sz w:val="24"/>
-          <w:szCs w:val="24"/>
-        </w:rPr>
-        <w:t>6</w:t>
-      </w:r>
-      <w:r>
-        <w:rPr>
-          <w:rFonts w:ascii="Arial" w:eastAsia="Times New Roman" w:hAnsi="Arial" w:cs="Arial"/>
-          <w:color w:val="000000"/>
-          <w:sz w:val="24"/>
-          <w:szCs w:val="24"/>
-        </w:rPr>
-        <w:t xml:space="preserve">. </w:t>
-      </w:r>
-      <w:r>
-        <w:rPr>
-          <w:rFonts w:ascii="Arial" w:eastAsia="Times New Roman" w:hAnsi="Arial" w:cs="Arial"/>
-          <w:color w:val="000000"/>
-          <w:sz w:val="24"/>
-          <w:szCs w:val="24"/>
-        </w:rPr>
-        <w:t xml:space="preserve">I am </w:t>
-      </w:r>
-      <w:r>
-        <w:rPr>
-          <w:rFonts w:ascii="Arial" w:eastAsia="Times New Roman" w:hAnsi="Arial" w:cs="Arial"/>
-          <w:color w:val="000000"/>
-          <w:sz w:val="24"/>
-          <w:szCs w:val="24"/>
-        </w:rPr>
-        <w:t>experienced</w:t>
-      </w:r>
-      <w:r>
-        <w:rPr>
-          <w:rFonts w:ascii="Arial" w:eastAsia="Times New Roman" w:hAnsi="Arial" w:cs="Arial"/>
-          <w:color w:val="000000"/>
-          <w:sz w:val="24"/>
-          <w:szCs w:val="24"/>
-        </w:rPr>
-        <w:t xml:space="preserve"> in providing technical</w:t>
-      </w:r>
-      <w:r>
-        <w:rPr>
-          <w:rFonts w:ascii="Arial" w:eastAsia="Times New Roman" w:hAnsi="Arial" w:cs="Arial"/>
-          <w:color w:val="000000"/>
-          <w:sz w:val="24"/>
-          <w:szCs w:val="24"/>
-        </w:rPr>
-        <w:t xml:space="preserve"> &amp; business</w:t>
-      </w:r>
-      <w:r>
-        <w:rPr>
-          <w:rFonts w:ascii="Arial" w:eastAsia="Times New Roman" w:hAnsi="Arial" w:cs="Arial"/>
-          <w:color w:val="000000"/>
-          <w:sz w:val="24"/>
-          <w:szCs w:val="24"/>
-        </w:rPr>
-        <w:t xml:space="preserve"> knowledge and </w:t>
-      </w:r>
-      <w:r>
-        <w:rPr>
-          <w:rFonts w:ascii="Arial" w:eastAsia="Times New Roman" w:hAnsi="Arial" w:cs="Arial"/>
-          <w:b/>
-          <w:color w:val="000000"/>
-          <w:sz w:val="24"/>
-          <w:szCs w:val="24"/>
-        </w:rPr>
-        <w:t>training</w:t>
-      </w:r>
-      <w:r>
-        <w:rPr>
-          <w:rFonts w:ascii="Arial" w:eastAsia="Times New Roman" w:hAnsi="Arial" w:cs="Arial"/>
-          <w:color w:val="000000"/>
-          <w:sz w:val="24"/>
-          <w:szCs w:val="24"/>
-        </w:rPr>
-        <w:t>, mentoring to juniors.</w:t>
-      </w:r>
-    </w:p>
-    <w:p>
-      <w:pPr>
-        <w:spacing w:after="0" w:line="240" w:lineRule="auto"/>
-        <w:rPr>
-          <w:rFonts w:ascii="Arial" w:eastAsia="Times New Roman" w:hAnsi="Arial" w:cs="Arial"/>
-          <w:color w:val="000000"/>
-          <w:sz w:val="24"/>
-          <w:szCs w:val="24"/>
-        </w:rPr>
-      </w:pPr>
-    </w:p>
-    <w:p>
-      <w:pPr>
-        <w:spacing w:after="0" w:line="240" w:lineRule="auto"/>
-        <w:rPr>
-          <w:rFonts w:ascii="Arial" w:eastAsia="Times New Roman" w:hAnsi="Arial" w:cs="Arial"/>
-          <w:sz w:val="24"/>
-          <w:szCs w:val="24"/>
-        </w:rPr>
-      </w:pPr>
+      <w:r>
+        <w:rPr>
+          <w:rFonts w:ascii="Arial" w:eastAsia="Times New Roman" w:hAnsi="Arial" w:cs="Arial"/>
+          <w:color w:val="000000"/>
+          <w:sz w:val="24"/>
+          <w:szCs w:val="24"/>
+        </w:rPr>
+        <w:t xml:space="preserve"> I handled team of 8 peoples.</w:t>
+      </w:r>
+    </w:p>
+    <w:p>
+      <w:pPr>
+        <w:spacing w:after="0" w:line="240" w:lineRule="auto"/>
+        <w:rPr>
+          <w:rFonts w:ascii="Arial" w:eastAsia="Times New Roman" w:hAnsi="Arial" w:cs="Arial"/>
+          <w:color w:val="000000"/>
+          <w:sz w:val="24"/>
+          <w:szCs w:val="24"/>
+        </w:rPr>
+      </w:pPr>
+      <w:r>
+        <w:rPr>
+          <w:rFonts w:ascii="Arial" w:eastAsia="Times New Roman" w:hAnsi="Arial" w:cs="Arial"/>
+          <w:color w:val="000000"/>
+          <w:sz w:val="24"/>
+          <w:szCs w:val="24"/>
+        </w:rPr>
+        <w:t>I worked on Projects Simplified ED.LV. Estimation and Engineering.</w:t>
+      </w:r>
+    </w:p>
+    <w:p>
+      <w:pPr>
+        <w:spacing w:after="0" w:line="240" w:lineRule="auto"/>
+        <w:rPr>
+          <w:rFonts w:ascii="Arial" w:eastAsia="Times New Roman" w:hAnsi="Arial" w:cs="Arial"/>
+          <w:color w:val="000000"/>
+          <w:sz w:val="24"/>
+          <w:szCs w:val="24"/>
+        </w:rPr>
+      </w:pPr>
+    </w:p>
+    <w:p>
+      <w:pPr>
+        <w:spacing w:after="0" w:line="240" w:lineRule="auto"/>
+        <w:rPr>
+          <w:rFonts w:ascii="Arial" w:eastAsia="Times New Roman" w:hAnsi="Arial" w:cs="Arial"/>
+          <w:sz w:val="24"/>
+          <w:szCs w:val="24"/>
+        </w:rPr>
+      </w:pPr>
+      <w:r>
+        <w:rPr>
+          <w:rFonts w:ascii="Arial" w:eastAsia="Times New Roman" w:hAnsi="Arial" w:cs="Arial"/>
+          <w:color w:val="000000"/>
+          <w:sz w:val="24"/>
+          <w:szCs w:val="24"/>
+        </w:rPr>
+        <w:t xml:space="preserve">Then I worked for </w:t>
+      </w:r>
       <w:r>
         <w:rPr>
           <w:rFonts w:ascii="Arial" w:eastAsia="Times New Roman" w:hAnsi="Arial" w:cs="Arial"/>
@@ -1827,7 +768,264 @@
           <w:sz w:val="24"/>
           <w:szCs w:val="24"/>
         </w:rPr>
-        <w:t xml:space="preserve">About </w:t>
+        <w:t>BKTB</w:t>
+      </w:r>
+      <w:r>
+        <w:rPr>
+          <w:rFonts w:ascii="Arial" w:eastAsia="Times New Roman" w:hAnsi="Arial" w:cs="Arial"/>
+          <w:color w:val="000000"/>
+          <w:sz w:val="24"/>
+          <w:szCs w:val="24"/>
+        </w:rPr>
+        <w:t xml:space="preserve"> Info solution as a Software Engineer from 2011.</w:t>
+      </w:r>
+    </w:p>
+    <w:p>
+      <w:pPr>
+        <w:spacing w:after="0" w:line="240" w:lineRule="auto"/>
+        <w:rPr>
+          <w:rFonts w:ascii="Arial" w:eastAsia="Times New Roman" w:hAnsi="Arial" w:cs="Arial"/>
+          <w:sz w:val="24"/>
+          <w:szCs w:val="24"/>
+        </w:rPr>
+      </w:pPr>
+      <w:r>
+        <w:rPr>
+          <w:rFonts w:ascii="Arial" w:eastAsia="Times New Roman" w:hAnsi="Arial" w:cs="Arial"/>
+          <w:color w:val="000000"/>
+          <w:sz w:val="24"/>
+          <w:szCs w:val="24"/>
+        </w:rPr>
+        <w:t xml:space="preserve">Its domain </w:t>
+      </w:r>
+      <w:r>
+        <w:rPr>
+          <w:rFonts w:ascii="Arial" w:eastAsia="Times New Roman" w:hAnsi="Arial" w:cs="Arial"/>
+          <w:color w:val="000000"/>
+          <w:sz w:val="24"/>
+          <w:szCs w:val="24"/>
+        </w:rPr>
+        <w:t>was</w:t>
+      </w:r>
+      <w:r>
+        <w:rPr>
+          <w:rFonts w:ascii="Arial" w:eastAsia="Times New Roman" w:hAnsi="Arial" w:cs="Arial"/>
+          <w:color w:val="000000"/>
+          <w:sz w:val="24"/>
+          <w:szCs w:val="24"/>
+        </w:rPr>
+        <w:t xml:space="preserve"> Banking &amp; applications made up in .net environment.</w:t>
+      </w:r>
+    </w:p>
+    <w:p>
+      <w:pPr>
+        <w:spacing w:after="0" w:line="240" w:lineRule="auto"/>
+        <w:rPr>
+          <w:rFonts w:ascii="Arial" w:eastAsia="Times New Roman" w:hAnsi="Arial" w:cs="Arial"/>
+          <w:color w:val="000000"/>
+          <w:sz w:val="24"/>
+          <w:szCs w:val="24"/>
+        </w:rPr>
+      </w:pPr>
+      <w:r>
+        <w:rPr>
+          <w:rFonts w:ascii="Arial" w:eastAsia="Times New Roman" w:hAnsi="Arial" w:cs="Arial"/>
+          <w:color w:val="000000"/>
+          <w:sz w:val="24"/>
+          <w:szCs w:val="24"/>
+        </w:rPr>
+        <w:t>In BKTB</w:t>
+      </w:r>
+      <w:r>
+        <w:rPr>
+          <w:rFonts w:ascii="Arial" w:eastAsia="Times New Roman" w:hAnsi="Arial" w:cs="Arial"/>
+          <w:color w:val="000000"/>
+          <w:sz w:val="24"/>
+          <w:szCs w:val="24"/>
+        </w:rPr>
+        <w:t>,</w:t>
+      </w:r>
+      <w:r>
+        <w:rPr>
+          <w:rFonts w:ascii="Arial" w:eastAsia="Times New Roman" w:hAnsi="Arial" w:cs="Arial"/>
+          <w:color w:val="000000"/>
+          <w:sz w:val="24"/>
+          <w:szCs w:val="24"/>
+        </w:rPr>
+        <w:t xml:space="preserve"> I have worked almost all applications</w:t>
+      </w:r>
+      <w:r>
+        <w:rPr>
+          <w:rFonts w:ascii="Arial" w:eastAsia="Times New Roman" w:hAnsi="Arial" w:cs="Arial"/>
+          <w:color w:val="000000"/>
+          <w:sz w:val="24"/>
+          <w:szCs w:val="24"/>
+        </w:rPr>
+        <w:t>.</w:t>
+      </w:r>
+    </w:p>
+    <w:p>
+      <w:pPr>
+        <w:spacing w:after="0" w:line="240" w:lineRule="auto"/>
+        <w:rPr>
+          <w:rFonts w:ascii="Arial" w:eastAsia="Times New Roman" w:hAnsi="Arial" w:cs="Arial"/>
+          <w:sz w:val="24"/>
+          <w:szCs w:val="24"/>
+        </w:rPr>
+      </w:pPr>
+      <w:r>
+        <w:rPr>
+          <w:rFonts w:ascii="Arial" w:eastAsia="Times New Roman" w:hAnsi="Arial" w:cs="Arial"/>
+          <w:color w:val="000000"/>
+          <w:sz w:val="24"/>
+          <w:szCs w:val="24"/>
+        </w:rPr>
+        <w:t>C</w:t>
+      </w:r>
+      <w:r>
+        <w:rPr>
+          <w:rFonts w:ascii="Arial" w:eastAsia="Times New Roman" w:hAnsi="Arial" w:cs="Arial"/>
+          <w:color w:val="000000"/>
+          <w:sz w:val="24"/>
+          <w:szCs w:val="24"/>
+        </w:rPr>
+        <w:t>ompany offer</w:t>
+      </w:r>
+      <w:r>
+        <w:rPr>
+          <w:rFonts w:ascii="Arial" w:eastAsia="Times New Roman" w:hAnsi="Arial" w:cs="Arial"/>
+          <w:color w:val="000000"/>
+          <w:sz w:val="24"/>
+          <w:szCs w:val="24"/>
+        </w:rPr>
+        <w:t>ed</w:t>
+      </w:r>
+      <w:r>
+        <w:rPr>
+          <w:rFonts w:ascii="Arial" w:eastAsia="Times New Roman" w:hAnsi="Arial" w:cs="Arial"/>
+          <w:color w:val="000000"/>
+          <w:sz w:val="24"/>
+          <w:szCs w:val="24"/>
+        </w:rPr>
+        <w:t xml:space="preserve"> </w:t>
+      </w:r>
+      <w:r>
+        <w:rPr>
+          <w:rFonts w:ascii="Arial" w:eastAsia="Times New Roman" w:hAnsi="Arial" w:cs="Arial"/>
+          <w:color w:val="000000"/>
+          <w:sz w:val="24"/>
+          <w:szCs w:val="24"/>
+        </w:rPr>
+        <w:t xml:space="preserve">me </w:t>
+      </w:r>
+      <w:r>
+        <w:rPr>
+          <w:rFonts w:ascii="Arial" w:eastAsia="Times New Roman" w:hAnsi="Arial" w:cs="Arial"/>
+          <w:color w:val="000000"/>
+          <w:sz w:val="24"/>
+          <w:szCs w:val="24"/>
+        </w:rPr>
+        <w:t>to work for their headquarters to unites states.</w:t>
+      </w:r>
+    </w:p>
+    <w:p>
+      <w:pPr>
+        <w:spacing w:after="0" w:line="240" w:lineRule="auto"/>
+        <w:rPr>
+          <w:rFonts w:ascii="Arial" w:eastAsia="Times New Roman" w:hAnsi="Arial" w:cs="Arial"/>
+          <w:color w:val="000000"/>
+          <w:sz w:val="24"/>
+          <w:szCs w:val="24"/>
+        </w:rPr>
+      </w:pPr>
+      <w:r>
+        <w:rPr>
+          <w:rFonts w:ascii="Arial" w:eastAsia="Times New Roman" w:hAnsi="Arial" w:cs="Arial"/>
+          <w:color w:val="000000"/>
+          <w:sz w:val="24"/>
+          <w:szCs w:val="24"/>
+        </w:rPr>
+        <w:t>So, I worked at Banker’s Toolbox, Austin TX as a Sr. Software Engineer in 2016.</w:t>
+      </w:r>
+    </w:p>
+    <w:p>
+      <w:pPr>
+        <w:spacing w:after="0" w:line="240" w:lineRule="auto"/>
+        <w:rPr>
+          <w:rFonts w:ascii="Arial" w:eastAsia="Times New Roman" w:hAnsi="Arial" w:cs="Arial"/>
+          <w:color w:val="000000"/>
+          <w:sz w:val="24"/>
+          <w:szCs w:val="24"/>
+        </w:rPr>
+      </w:pPr>
+      <w:r>
+        <w:rPr>
+          <w:rFonts w:ascii="Arial" w:eastAsia="Times New Roman" w:hAnsi="Arial" w:cs="Arial"/>
+          <w:color w:val="000000"/>
+          <w:sz w:val="24"/>
+          <w:szCs w:val="24"/>
+        </w:rPr>
+        <w:t>I worked 6 years for this company.</w:t>
+      </w:r>
+    </w:p>
+    <w:p>
+      <w:pPr>
+        <w:spacing w:after="0" w:line="240" w:lineRule="auto"/>
+        <w:rPr>
+          <w:rFonts w:ascii="Arial" w:eastAsia="Times New Roman" w:hAnsi="Arial" w:cs="Arial"/>
+          <w:color w:val="000000"/>
+          <w:sz w:val="24"/>
+          <w:szCs w:val="24"/>
+        </w:rPr>
+      </w:pPr>
+      <w:r>
+        <w:rPr>
+          <w:rFonts w:ascii="Arial" w:eastAsia="Times New Roman" w:hAnsi="Arial" w:cs="Arial"/>
+          <w:color w:val="000000"/>
+          <w:sz w:val="24"/>
+          <w:szCs w:val="24"/>
+        </w:rPr>
+        <w:t xml:space="preserve">There </w:t>
+      </w:r>
+      <w:r>
+        <w:rPr>
+          <w:rFonts w:ascii="Arial" w:eastAsia="Times New Roman" w:hAnsi="Arial" w:cs="Arial"/>
+          <w:color w:val="000000"/>
+          <w:sz w:val="24"/>
+          <w:szCs w:val="24"/>
+        </w:rPr>
+        <w:t>I worked on the Projects such as BSA AML Compliances (i.e. Banking Secrecy Act Anti-Money Laundering), Secure wire transfer, Fraud Detection with OFAC system.</w:t>
+      </w:r>
+    </w:p>
+    <w:p>
+      <w:pPr>
+        <w:spacing w:after="0" w:line="240" w:lineRule="auto"/>
+        <w:rPr>
+          <w:rFonts w:ascii="Arial" w:eastAsia="Times New Roman" w:hAnsi="Arial" w:cs="Arial"/>
+          <w:color w:val="000000"/>
+          <w:sz w:val="24"/>
+          <w:szCs w:val="24"/>
+        </w:rPr>
+      </w:pPr>
+    </w:p>
+    <w:p>
+      <w:pPr>
+        <w:spacing w:after="0" w:line="240" w:lineRule="auto"/>
+        <w:rPr>
+          <w:rFonts w:ascii="Arial" w:eastAsia="Times New Roman" w:hAnsi="Arial" w:cs="Arial"/>
+          <w:color w:val="000000"/>
+          <w:sz w:val="24"/>
+          <w:szCs w:val="24"/>
+        </w:rPr>
+      </w:pPr>
+      <w:r>
+        <w:rPr>
+          <w:rFonts w:ascii="Arial" w:eastAsia="Times New Roman" w:hAnsi="Arial" w:cs="Arial"/>
+          <w:color w:val="000000"/>
+          <w:sz w:val="24"/>
+          <w:szCs w:val="24"/>
+        </w:rPr>
+        <w:t xml:space="preserve">Then I worked for </w:t>
       </w:r>
       <w:r>
         <w:rPr>
@@ -1838,6 +1036,1502 @@
           <w:sz w:val="24"/>
           <w:szCs w:val="24"/>
         </w:rPr>
+        <w:t>CoreCard</w:t>
+      </w:r>
+      <w:r>
+        <w:rPr>
+          <w:rFonts w:ascii="Arial" w:eastAsia="Times New Roman" w:hAnsi="Arial" w:cs="Arial"/>
+          <w:color w:val="000000"/>
+          <w:sz w:val="24"/>
+          <w:szCs w:val="24"/>
+        </w:rPr>
+        <w:t xml:space="preserve"> as a Dot Net Team Lead in 2018.</w:t>
+      </w:r>
+    </w:p>
+    <w:p>
+      <w:pPr>
+        <w:spacing w:after="0" w:line="240" w:lineRule="auto"/>
+        <w:rPr>
+          <w:rFonts w:ascii="Arial" w:eastAsia="Times New Roman" w:hAnsi="Arial" w:cs="Arial"/>
+          <w:strike/>
+          <w:color w:val="000000"/>
+          <w:sz w:val="24"/>
+          <w:szCs w:val="24"/>
+        </w:rPr>
+      </w:pPr>
+      <w:r>
+        <w:rPr>
+          <w:rFonts w:ascii="Arial" w:eastAsia="Times New Roman" w:hAnsi="Arial" w:cs="Arial"/>
+          <w:color w:val="000000"/>
+          <w:sz w:val="24"/>
+          <w:szCs w:val="24"/>
+        </w:rPr>
+        <w:t>Its domain was finance</w:t>
+      </w:r>
+      <w:r>
+        <w:rPr>
+          <w:rFonts w:ascii="Arial" w:eastAsia="Times New Roman" w:hAnsi="Arial" w:cs="Arial"/>
+          <w:color w:val="000000"/>
+          <w:sz w:val="24"/>
+          <w:szCs w:val="24"/>
+        </w:rPr>
+        <w:t>. I worked on</w:t>
+      </w:r>
+      <w:r>
+        <w:rPr>
+          <w:rFonts w:ascii="Arial" w:eastAsia="Times New Roman" w:hAnsi="Arial" w:cs="Arial"/>
+          <w:color w:val="000000"/>
+          <w:sz w:val="24"/>
+          <w:szCs w:val="24"/>
+        </w:rPr>
+        <w:t xml:space="preserve"> project </w:t>
+      </w:r>
+      <w:proofErr w:type="spellStart"/>
+      <w:r>
+        <w:rPr>
+          <w:rFonts w:ascii="Arial" w:eastAsia="Times New Roman" w:hAnsi="Arial" w:cs="Arial"/>
+          <w:color w:val="000000"/>
+          <w:sz w:val="24"/>
+          <w:szCs w:val="24"/>
+        </w:rPr>
+        <w:t>SelfService</w:t>
+      </w:r>
+      <w:proofErr w:type="spellEnd"/>
+      <w:r>
+        <w:rPr>
+          <w:rFonts w:ascii="Arial" w:eastAsia="Times New Roman" w:hAnsi="Arial" w:cs="Arial"/>
+          <w:color w:val="000000"/>
+          <w:sz w:val="24"/>
+          <w:szCs w:val="24"/>
+        </w:rPr>
+        <w:t xml:space="preserve"> Migration</w:t>
+      </w:r>
+      <w:r>
+        <w:rPr>
+          <w:rFonts w:ascii="Arial" w:eastAsia="Times New Roman" w:hAnsi="Arial" w:cs="Arial"/>
+          <w:color w:val="000000"/>
+          <w:sz w:val="24"/>
+          <w:szCs w:val="24"/>
+        </w:rPr>
+        <w:t xml:space="preserve">. It is a </w:t>
+      </w:r>
+      <w:r>
+        <w:rPr>
+          <w:rFonts w:ascii="Arial" w:eastAsia="Times New Roman" w:hAnsi="Arial" w:cs="Arial"/>
+          <w:color w:val="000000"/>
+          <w:sz w:val="24"/>
+          <w:szCs w:val="24"/>
+        </w:rPr>
+        <w:t xml:space="preserve">security </w:t>
+      </w:r>
+      <w:proofErr w:type="gramStart"/>
+      <w:r>
+        <w:rPr>
+          <w:rFonts w:ascii="Arial" w:eastAsia="Times New Roman" w:hAnsi="Arial" w:cs="Arial"/>
+          <w:color w:val="000000"/>
+          <w:sz w:val="24"/>
+          <w:szCs w:val="24"/>
+        </w:rPr>
+        <w:t>applications</w:t>
+      </w:r>
+      <w:proofErr w:type="gramEnd"/>
+      <w:r>
+        <w:rPr>
+          <w:rFonts w:ascii="Arial" w:eastAsia="Times New Roman" w:hAnsi="Arial" w:cs="Arial"/>
+          <w:color w:val="000000"/>
+          <w:sz w:val="24"/>
+          <w:szCs w:val="24"/>
+        </w:rPr>
+        <w:t xml:space="preserve">, </w:t>
+      </w:r>
+      <w:proofErr w:type="spellStart"/>
+      <w:r>
+        <w:rPr>
+          <w:rFonts w:ascii="Arial" w:eastAsia="Times New Roman" w:hAnsi="Arial" w:cs="Arial"/>
+          <w:color w:val="000000"/>
+          <w:sz w:val="24"/>
+          <w:szCs w:val="24"/>
+        </w:rPr>
+        <w:t>WebAPI</w:t>
+      </w:r>
+      <w:proofErr w:type="spellEnd"/>
+      <w:r>
+        <w:rPr>
+          <w:rFonts w:ascii="Arial" w:eastAsia="Times New Roman" w:hAnsi="Arial" w:cs="Arial"/>
+          <w:color w:val="000000"/>
+          <w:sz w:val="24"/>
+          <w:szCs w:val="24"/>
+        </w:rPr>
+        <w:t xml:space="preserve"> migration</w:t>
+      </w:r>
+      <w:r>
+        <w:rPr>
+          <w:rFonts w:ascii="Arial" w:eastAsia="Times New Roman" w:hAnsi="Arial" w:cs="Arial"/>
+          <w:color w:val="000000"/>
+          <w:sz w:val="24"/>
+          <w:szCs w:val="24"/>
+        </w:rPr>
+        <w:t xml:space="preserve"> in .Net</w:t>
+      </w:r>
+      <w:r>
+        <w:rPr>
+          <w:rFonts w:ascii="Arial" w:eastAsia="Times New Roman" w:hAnsi="Arial" w:cs="Arial"/>
+          <w:color w:val="000000"/>
+          <w:sz w:val="24"/>
+          <w:szCs w:val="24"/>
+        </w:rPr>
+        <w:t>.</w:t>
+      </w:r>
+      <w:r>
+        <w:rPr>
+          <w:rFonts w:ascii="Arial" w:eastAsia="Times New Roman" w:hAnsi="Arial" w:cs="Arial"/>
+          <w:color w:val="000000"/>
+          <w:sz w:val="24"/>
+          <w:szCs w:val="24"/>
+        </w:rPr>
+        <w:br/>
+      </w:r>
+    </w:p>
+    <w:p>
+      <w:pPr>
+        <w:spacing w:after="0" w:line="240" w:lineRule="auto"/>
+        <w:rPr>
+          <w:rFonts w:ascii="Arial" w:eastAsia="Times New Roman" w:hAnsi="Arial" w:cs="Arial"/>
+          <w:strike/>
+          <w:color w:val="000000"/>
+          <w:sz w:val="24"/>
+          <w:szCs w:val="24"/>
+        </w:rPr>
+      </w:pPr>
+      <w:r>
+        <w:rPr>
+          <w:rFonts w:ascii="Arial" w:eastAsia="Times New Roman" w:hAnsi="Arial" w:cs="Arial"/>
+          <w:strike/>
+          <w:color w:val="000000"/>
+          <w:sz w:val="24"/>
+          <w:szCs w:val="24"/>
+        </w:rPr>
+        <w:t xml:space="preserve">Later for short time of period I was at </w:t>
+      </w:r>
+      <w:r>
+        <w:rPr>
+          <w:rFonts w:ascii="Arial" w:eastAsia="Times New Roman" w:hAnsi="Arial" w:cs="Arial"/>
+          <w:b/>
+          <w:bCs/>
+          <w:strike/>
+          <w:color w:val="000000"/>
+          <w:sz w:val="24"/>
+          <w:szCs w:val="24"/>
+        </w:rPr>
+        <w:t>Hexaware</w:t>
+      </w:r>
+      <w:r>
+        <w:rPr>
+          <w:rFonts w:ascii="Arial" w:eastAsia="Times New Roman" w:hAnsi="Arial" w:cs="Arial"/>
+          <w:strike/>
+          <w:color w:val="000000"/>
+          <w:sz w:val="24"/>
+          <w:szCs w:val="24"/>
+        </w:rPr>
+        <w:t xml:space="preserve"> as a Software Architect </w:t>
+      </w:r>
+      <w:r>
+        <w:rPr>
+          <w:rFonts w:ascii="Arial" w:eastAsia="Times New Roman" w:hAnsi="Arial" w:cs="Arial"/>
+          <w:strike/>
+          <w:color w:val="000000"/>
+          <w:sz w:val="24"/>
+          <w:szCs w:val="24"/>
+        </w:rPr>
+        <w:t>appointed</w:t>
+      </w:r>
+      <w:r>
+        <w:rPr>
+          <w:rFonts w:ascii="Arial" w:eastAsia="Times New Roman" w:hAnsi="Arial" w:cs="Arial"/>
+          <w:strike/>
+          <w:color w:val="000000"/>
+          <w:sz w:val="24"/>
+          <w:szCs w:val="24"/>
+        </w:rPr>
+        <w:t xml:space="preserve"> for the client Namura, </w:t>
+      </w:r>
+      <w:proofErr w:type="gramStart"/>
+      <w:r>
+        <w:rPr>
+          <w:rFonts w:ascii="Arial" w:eastAsia="Times New Roman" w:hAnsi="Arial" w:cs="Arial"/>
+          <w:strike/>
+          <w:color w:val="000000"/>
+          <w:sz w:val="24"/>
+          <w:szCs w:val="24"/>
+        </w:rPr>
+        <w:t>it’s</w:t>
+      </w:r>
+      <w:proofErr w:type="gramEnd"/>
+      <w:r>
+        <w:rPr>
+          <w:rFonts w:ascii="Arial" w:eastAsia="Times New Roman" w:hAnsi="Arial" w:cs="Arial"/>
+          <w:strike/>
+          <w:color w:val="000000"/>
+          <w:sz w:val="24"/>
+          <w:szCs w:val="24"/>
+        </w:rPr>
+        <w:t xml:space="preserve"> domain was banking.</w:t>
+      </w:r>
+    </w:p>
+    <w:p>
+      <w:pPr>
+        <w:spacing w:after="0" w:line="240" w:lineRule="auto"/>
+        <w:rPr>
+          <w:rFonts w:ascii="Arial" w:eastAsia="Times New Roman" w:hAnsi="Arial" w:cs="Arial"/>
+          <w:color w:val="000000"/>
+          <w:sz w:val="24"/>
+          <w:szCs w:val="24"/>
+        </w:rPr>
+      </w:pPr>
+    </w:p>
+    <w:p>
+      <w:pPr>
+        <w:spacing w:after="0" w:line="240" w:lineRule="auto"/>
+        <w:rPr>
+          <w:rFonts w:ascii="Arial" w:eastAsia="Times New Roman" w:hAnsi="Arial" w:cs="Arial"/>
+          <w:color w:val="000000"/>
+          <w:sz w:val="24"/>
+          <w:szCs w:val="24"/>
+        </w:rPr>
+      </w:pPr>
+      <w:r>
+        <w:rPr>
+          <w:rFonts w:ascii="Arial" w:eastAsia="Times New Roman" w:hAnsi="Arial" w:cs="Arial"/>
+          <w:color w:val="000000"/>
+          <w:sz w:val="24"/>
+          <w:szCs w:val="24"/>
+        </w:rPr>
+        <w:t xml:space="preserve">Currently I </w:t>
+      </w:r>
+      <w:r>
+        <w:rPr>
+          <w:rFonts w:ascii="Arial" w:eastAsia="Times New Roman" w:hAnsi="Arial" w:cs="Arial"/>
+          <w:color w:val="000000"/>
+          <w:sz w:val="24"/>
+          <w:szCs w:val="24"/>
+        </w:rPr>
+        <w:t>am</w:t>
+      </w:r>
+      <w:r>
+        <w:rPr>
+          <w:rFonts w:ascii="Arial" w:eastAsia="Times New Roman" w:hAnsi="Arial" w:cs="Arial"/>
+          <w:color w:val="000000"/>
+          <w:sz w:val="24"/>
+          <w:szCs w:val="24"/>
+        </w:rPr>
+        <w:t xml:space="preserve"> associated with </w:t>
+      </w:r>
+      <w:r>
+        <w:rPr>
+          <w:rFonts w:ascii="Arial" w:eastAsia="Times New Roman" w:hAnsi="Arial" w:cs="Arial"/>
+          <w:b/>
+          <w:bCs/>
+          <w:color w:val="000000"/>
+          <w:sz w:val="24"/>
+          <w:szCs w:val="24"/>
+        </w:rPr>
+        <w:t>L&amp;T</w:t>
+      </w:r>
+      <w:r>
+        <w:rPr>
+          <w:rFonts w:ascii="Arial" w:eastAsia="Times New Roman" w:hAnsi="Arial" w:cs="Arial"/>
+          <w:color w:val="000000"/>
+          <w:sz w:val="24"/>
+          <w:szCs w:val="24"/>
+        </w:rPr>
+        <w:t xml:space="preserve"> </w:t>
+      </w:r>
+      <w:r>
+        <w:rPr>
+          <w:rFonts w:ascii="Arial" w:eastAsia="Times New Roman" w:hAnsi="Arial" w:cs="Arial"/>
+          <w:color w:val="000000"/>
+          <w:sz w:val="24"/>
+          <w:szCs w:val="24"/>
+        </w:rPr>
+        <w:t>InfoTech</w:t>
+      </w:r>
+      <w:r>
+        <w:rPr>
+          <w:rFonts w:ascii="Arial" w:eastAsia="Times New Roman" w:hAnsi="Arial" w:cs="Arial"/>
+          <w:color w:val="000000"/>
+          <w:sz w:val="24"/>
+          <w:szCs w:val="24"/>
+        </w:rPr>
+        <w:t xml:space="preserve"> as a Technical Architect </w:t>
+      </w:r>
+      <w:r>
+        <w:rPr>
+          <w:rFonts w:ascii="Arial" w:eastAsia="Times New Roman" w:hAnsi="Arial" w:cs="Arial"/>
+          <w:color w:val="000000"/>
+          <w:sz w:val="24"/>
+          <w:szCs w:val="24"/>
+        </w:rPr>
+        <w:t>since 201</w:t>
+      </w:r>
+      <w:r>
+        <w:rPr>
+          <w:rFonts w:ascii="Arial" w:eastAsia="Times New Roman" w:hAnsi="Arial" w:cs="Arial"/>
+          <w:color w:val="000000"/>
+          <w:sz w:val="24"/>
+          <w:szCs w:val="24"/>
+        </w:rPr>
+        <w:t>8</w:t>
+      </w:r>
+      <w:r>
+        <w:rPr>
+          <w:rFonts w:ascii="Arial" w:eastAsia="Times New Roman" w:hAnsi="Arial" w:cs="Arial"/>
+          <w:color w:val="000000"/>
+          <w:sz w:val="24"/>
+          <w:szCs w:val="24"/>
+        </w:rPr>
+        <w:t>.</w:t>
+      </w:r>
+    </w:p>
+    <w:p>
+      <w:pPr>
+        <w:spacing w:after="0" w:line="240" w:lineRule="auto"/>
+        <w:rPr>
+          <w:rFonts w:ascii="Arial" w:eastAsia="Times New Roman" w:hAnsi="Arial" w:cs="Arial"/>
+          <w:color w:val="000000"/>
+          <w:sz w:val="24"/>
+          <w:szCs w:val="24"/>
+        </w:rPr>
+      </w:pPr>
+      <w:r>
+        <w:rPr>
+          <w:rFonts w:ascii="Arial" w:eastAsia="Times New Roman" w:hAnsi="Arial" w:cs="Arial"/>
+          <w:color w:val="000000"/>
+          <w:sz w:val="24"/>
+          <w:szCs w:val="24"/>
+        </w:rPr>
+        <w:t>Here I am working</w:t>
+      </w:r>
+      <w:r>
+        <w:rPr>
+          <w:rFonts w:ascii="Arial" w:eastAsia="Times New Roman" w:hAnsi="Arial" w:cs="Arial"/>
+          <w:color w:val="000000"/>
+          <w:sz w:val="24"/>
+          <w:szCs w:val="24"/>
+        </w:rPr>
+        <w:t xml:space="preserve"> for Client </w:t>
+      </w:r>
+      <w:r>
+        <w:rPr>
+          <w:rFonts w:ascii="Arial" w:eastAsia="Times New Roman" w:hAnsi="Arial" w:cs="Arial"/>
+          <w:b/>
+          <w:bCs/>
+          <w:color w:val="000000"/>
+          <w:sz w:val="24"/>
+          <w:szCs w:val="24"/>
+        </w:rPr>
+        <w:t>Travelers</w:t>
+      </w:r>
+      <w:r>
+        <w:rPr>
+          <w:rFonts w:ascii="Arial" w:eastAsia="Times New Roman" w:hAnsi="Arial" w:cs="Arial"/>
+          <w:color w:val="000000"/>
+          <w:sz w:val="24"/>
+          <w:szCs w:val="24"/>
+        </w:rPr>
+        <w:t xml:space="preserve"> for the Project Modern Browser.</w:t>
+      </w:r>
+    </w:p>
+    <w:p>
+      <w:pPr>
+        <w:spacing w:after="0" w:line="240" w:lineRule="auto"/>
+        <w:rPr>
+          <w:rFonts w:ascii="Arial" w:eastAsia="Times New Roman" w:hAnsi="Arial" w:cs="Arial"/>
+          <w:b/>
+          <w:bCs/>
+          <w:color w:val="000000"/>
+          <w:sz w:val="24"/>
+          <w:szCs w:val="24"/>
+        </w:rPr>
+      </w:pPr>
+    </w:p>
+    <w:p>
+      <w:pPr>
+        <w:spacing w:after="0" w:line="240" w:lineRule="auto"/>
+        <w:rPr>
+          <w:rFonts w:ascii="Arial" w:eastAsia="Times New Roman" w:hAnsi="Arial" w:cs="Arial"/>
+          <w:b/>
+          <w:bCs/>
+          <w:color w:val="000000"/>
+          <w:sz w:val="24"/>
+          <w:szCs w:val="24"/>
+        </w:rPr>
+      </w:pPr>
+      <w:r>
+        <w:rPr>
+          <w:rFonts w:ascii="Arial" w:eastAsia="Times New Roman" w:hAnsi="Arial" w:cs="Arial"/>
+          <w:b/>
+          <w:bCs/>
+          <w:color w:val="000000"/>
+          <w:sz w:val="24"/>
+          <w:szCs w:val="24"/>
+        </w:rPr>
+        <w:t>Professional Summary</w:t>
+      </w:r>
+    </w:p>
+    <w:p>
+      <w:pPr>
+        <w:spacing w:after="0" w:line="240" w:lineRule="auto"/>
+        <w:rPr>
+          <w:rFonts w:ascii="Arial" w:eastAsia="Times New Roman" w:hAnsi="Arial" w:cs="Arial"/>
+          <w:sz w:val="24"/>
+          <w:szCs w:val="24"/>
+        </w:rPr>
+      </w:pPr>
+      <w:r>
+        <w:rPr>
+          <w:rFonts w:ascii="Arial" w:eastAsia="Times New Roman" w:hAnsi="Arial" w:cs="Arial"/>
+          <w:color w:val="000000"/>
+          <w:sz w:val="24"/>
+          <w:szCs w:val="24"/>
+        </w:rPr>
+        <w:t xml:space="preserve">1. </w:t>
+      </w:r>
+      <w:r>
+        <w:rPr>
+          <w:rFonts w:ascii="Arial" w:eastAsia="Times New Roman" w:hAnsi="Arial" w:cs="Arial"/>
+          <w:b/>
+          <w:color w:val="000000"/>
+          <w:sz w:val="24"/>
+          <w:szCs w:val="24"/>
+        </w:rPr>
+        <w:t xml:space="preserve">I am </w:t>
+      </w:r>
+      <w:r>
+        <w:rPr>
+          <w:rFonts w:ascii="Arial" w:eastAsia="Times New Roman" w:hAnsi="Arial" w:cs="Arial"/>
+          <w:b/>
+          <w:sz w:val="24"/>
+          <w:szCs w:val="24"/>
+        </w:rPr>
+        <w:t>Expert in Business Process Engineering</w:t>
+      </w:r>
+      <w:r>
+        <w:rPr>
+          <w:rFonts w:ascii="Arial" w:eastAsia="Times New Roman" w:hAnsi="Arial" w:cs="Arial"/>
+          <w:sz w:val="24"/>
+          <w:szCs w:val="24"/>
+        </w:rPr>
+        <w:t xml:space="preserve"> and Software Development Life Cycle including Analysis, Design, </w:t>
+      </w:r>
+      <w:r>
+        <w:rPr>
+          <w:rFonts w:ascii="Arial" w:eastAsia="Times New Roman" w:hAnsi="Arial" w:cs="Arial"/>
+          <w:sz w:val="24"/>
+          <w:szCs w:val="24"/>
+        </w:rPr>
+        <w:t xml:space="preserve">Coding, </w:t>
+      </w:r>
+      <w:r>
+        <w:rPr>
+          <w:rFonts w:ascii="Arial" w:eastAsia="Times New Roman" w:hAnsi="Arial" w:cs="Arial"/>
+          <w:sz w:val="24"/>
+          <w:szCs w:val="24"/>
+        </w:rPr>
+        <w:t>Development and</w:t>
+      </w:r>
+      <w:r>
+        <w:rPr>
+          <w:rFonts w:ascii="Arial" w:eastAsia="Times New Roman" w:hAnsi="Arial" w:cs="Arial"/>
+          <w:sz w:val="24"/>
+          <w:szCs w:val="24"/>
+        </w:rPr>
+        <w:t xml:space="preserve"> Testing of software applications</w:t>
+      </w:r>
+      <w:r>
+        <w:rPr>
+          <w:rFonts w:ascii="Arial" w:eastAsia="Times New Roman" w:hAnsi="Arial" w:cs="Arial"/>
+          <w:sz w:val="24"/>
+          <w:szCs w:val="24"/>
+        </w:rPr>
+        <w:t>.</w:t>
+      </w:r>
+    </w:p>
+    <w:p>
+      <w:pPr>
+        <w:spacing w:after="0" w:line="240" w:lineRule="auto"/>
+        <w:rPr>
+          <w:rFonts w:ascii="Arial" w:eastAsia="Times New Roman" w:hAnsi="Arial" w:cs="Arial"/>
+          <w:color w:val="000000"/>
+          <w:sz w:val="24"/>
+          <w:szCs w:val="24"/>
+        </w:rPr>
+      </w:pPr>
+    </w:p>
+    <w:p>
+      <w:pPr>
+        <w:spacing w:after="0" w:line="240" w:lineRule="auto"/>
+        <w:rPr>
+          <w:rFonts w:ascii="Arial" w:hAnsi="Arial" w:cs="Arial"/>
+          <w:sz w:val="24"/>
+          <w:szCs w:val="24"/>
+        </w:rPr>
+      </w:pPr>
+      <w:r>
+        <w:rPr>
+          <w:rFonts w:ascii="Arial" w:eastAsia="Times New Roman" w:hAnsi="Arial" w:cs="Arial"/>
+          <w:color w:val="000000"/>
+          <w:sz w:val="24"/>
+          <w:szCs w:val="24"/>
+        </w:rPr>
+        <w:lastRenderedPageBreak/>
+        <w:t xml:space="preserve">2. </w:t>
+      </w:r>
+      <w:r>
+        <w:rPr>
+          <w:rFonts w:ascii="Arial" w:eastAsia="Times New Roman" w:hAnsi="Arial" w:cs="Arial"/>
+          <w:b/>
+          <w:color w:val="000000"/>
+          <w:sz w:val="24"/>
+          <w:szCs w:val="24"/>
+        </w:rPr>
+        <w:t>My major skills are</w:t>
+      </w:r>
+      <w:r>
+        <w:rPr>
+          <w:rFonts w:ascii="Arial" w:eastAsia="Times New Roman" w:hAnsi="Arial" w:cs="Arial"/>
+          <w:color w:val="000000"/>
+          <w:sz w:val="24"/>
+          <w:szCs w:val="24"/>
+        </w:rPr>
+        <w:t xml:space="preserve"> </w:t>
+      </w:r>
+      <w:r>
+        <w:rPr>
+          <w:rFonts w:ascii="Arial" w:hAnsi="Arial" w:cs="Arial"/>
+          <w:sz w:val="24"/>
+          <w:szCs w:val="24"/>
+        </w:rPr>
+        <w:t>Microsoft</w:t>
+      </w:r>
+      <w:r>
+        <w:rPr>
+          <w:rFonts w:ascii="Arial" w:hAnsi="Arial" w:cs="Arial"/>
+          <w:sz w:val="24"/>
+          <w:szCs w:val="24"/>
+        </w:rPr>
+        <w:t xml:space="preserve"> technologies: MS .NET Framework, ASP.NET, C#</w:t>
+      </w:r>
+      <w:r>
+        <w:rPr>
+          <w:rFonts w:ascii="Arial" w:hAnsi="Arial" w:cs="Arial"/>
+          <w:sz w:val="24"/>
+          <w:szCs w:val="24"/>
+        </w:rPr>
+        <w:t>, VB.NET, MS Vis</w:t>
+      </w:r>
+      <w:r>
+        <w:rPr>
+          <w:rFonts w:ascii="Arial" w:hAnsi="Arial" w:cs="Arial"/>
+          <w:sz w:val="24"/>
+          <w:szCs w:val="24"/>
+        </w:rPr>
+        <w:t>ual Studio; Web Technologies:</w:t>
+      </w:r>
+      <w:r>
+        <w:rPr>
+          <w:rFonts w:ascii="Arial" w:hAnsi="Arial" w:cs="Arial"/>
+          <w:sz w:val="24"/>
+          <w:szCs w:val="24"/>
+        </w:rPr>
+        <w:t xml:space="preserve"> HTML5, CSS3, JavaScript</w:t>
+      </w:r>
+      <w:r>
+        <w:rPr>
+          <w:rFonts w:ascii="Arial" w:hAnsi="Arial" w:cs="Arial"/>
+          <w:sz w:val="24"/>
+          <w:szCs w:val="24"/>
+        </w:rPr>
+        <w:t>, jQuery</w:t>
+      </w:r>
+      <w:r>
+        <w:rPr>
+          <w:rFonts w:ascii="Arial" w:hAnsi="Arial" w:cs="Arial"/>
+          <w:sz w:val="24"/>
+          <w:szCs w:val="24"/>
+        </w:rPr>
+        <w:t xml:space="preserve">; </w:t>
+      </w:r>
+      <w:r>
+        <w:rPr>
+          <w:rFonts w:ascii="Arial" w:hAnsi="Arial" w:cs="Arial"/>
+          <w:sz w:val="24"/>
+          <w:szCs w:val="24"/>
+        </w:rPr>
+        <w:t>Database</w:t>
+      </w:r>
+      <w:r>
+        <w:rPr>
+          <w:rFonts w:ascii="Arial" w:hAnsi="Arial" w:cs="Arial"/>
+          <w:sz w:val="24"/>
+          <w:szCs w:val="24"/>
+        </w:rPr>
+        <w:t>:</w:t>
+      </w:r>
+      <w:r>
+        <w:rPr>
+          <w:rFonts w:ascii="Arial" w:hAnsi="Arial" w:cs="Arial"/>
+          <w:sz w:val="24"/>
+          <w:szCs w:val="24"/>
+        </w:rPr>
+        <w:t xml:space="preserve"> SQL, MS SQL Server; </w:t>
+      </w:r>
+      <w:r>
+        <w:rPr>
+          <w:rFonts w:ascii="Arial" w:hAnsi="Arial" w:cs="Arial"/>
+          <w:sz w:val="24"/>
+          <w:szCs w:val="24"/>
+        </w:rPr>
+        <w:t>Web &amp; windows applications</w:t>
+      </w:r>
+      <w:r>
+        <w:rPr>
+          <w:rFonts w:ascii="Arial" w:hAnsi="Arial" w:cs="Arial"/>
+          <w:sz w:val="24"/>
+          <w:szCs w:val="24"/>
+        </w:rPr>
+        <w:t xml:space="preserve">, web services; Application Security, Technical Architectures: SOA, Distributed, MVC; </w:t>
+      </w:r>
+      <w:r>
+        <w:rPr>
+          <w:rFonts w:ascii="Arial" w:hAnsi="Arial" w:cs="Arial"/>
+          <w:sz w:val="24"/>
+          <w:szCs w:val="24"/>
+        </w:rPr>
+        <w:t xml:space="preserve">I also have the knowledge of </w:t>
+      </w:r>
+      <w:r>
+        <w:rPr>
+          <w:rFonts w:ascii="Arial" w:hAnsi="Arial" w:cs="Arial"/>
+          <w:sz w:val="24"/>
+          <w:szCs w:val="24"/>
+        </w:rPr>
+        <w:t xml:space="preserve">Enterprise </w:t>
+      </w:r>
+      <w:r>
+        <w:rPr>
+          <w:rFonts w:ascii="Arial" w:hAnsi="Arial" w:cs="Arial"/>
+          <w:sz w:val="24"/>
+          <w:szCs w:val="24"/>
+        </w:rPr>
+        <w:t>Architecture</w:t>
+      </w:r>
+      <w:r>
+        <w:rPr>
+          <w:rFonts w:ascii="Arial" w:hAnsi="Arial" w:cs="Arial"/>
+          <w:sz w:val="24"/>
+          <w:szCs w:val="24"/>
+        </w:rPr>
+        <w:t>: TOGAF (The Open Group Architecture Framework)</w:t>
+      </w:r>
+    </w:p>
+    <w:p>
+      <w:pPr>
+        <w:spacing w:after="0" w:line="240" w:lineRule="auto"/>
+        <w:rPr>
+          <w:rFonts w:ascii="Arial" w:eastAsia="Times New Roman" w:hAnsi="Arial" w:cs="Arial"/>
+          <w:sz w:val="24"/>
+          <w:szCs w:val="24"/>
+        </w:rPr>
+      </w:pPr>
+    </w:p>
+    <w:p>
+      <w:pPr>
+        <w:spacing w:after="0" w:line="240" w:lineRule="auto"/>
+        <w:rPr>
+          <w:rFonts w:ascii="Arial" w:eastAsia="Times New Roman" w:hAnsi="Arial" w:cs="Arial"/>
+          <w:color w:val="000000"/>
+          <w:sz w:val="24"/>
+          <w:szCs w:val="24"/>
+        </w:rPr>
+      </w:pPr>
+      <w:r>
+        <w:rPr>
+          <w:rFonts w:ascii="Arial" w:eastAsia="Times New Roman" w:hAnsi="Arial" w:cs="Arial"/>
+          <w:color w:val="000000"/>
+          <w:sz w:val="24"/>
+          <w:szCs w:val="24"/>
+        </w:rPr>
+        <w:t xml:space="preserve">3. </w:t>
+      </w:r>
+      <w:r>
+        <w:rPr>
+          <w:rFonts w:ascii="Arial" w:eastAsia="Times New Roman" w:hAnsi="Arial" w:cs="Arial"/>
+          <w:b/>
+          <w:color w:val="000000"/>
+          <w:sz w:val="24"/>
+          <w:szCs w:val="24"/>
+        </w:rPr>
+        <w:t xml:space="preserve">I am Well Versed </w:t>
+      </w:r>
+      <w:r>
+        <w:rPr>
+          <w:rFonts w:ascii="Arial" w:eastAsia="Times New Roman" w:hAnsi="Arial" w:cs="Arial"/>
+          <w:b/>
+          <w:color w:val="000000"/>
+          <w:sz w:val="24"/>
+          <w:szCs w:val="24"/>
+        </w:rPr>
+        <w:t xml:space="preserve">in </w:t>
+      </w:r>
+      <w:proofErr w:type="spellStart"/>
+      <w:r>
+        <w:rPr>
+          <w:rFonts w:ascii="Arial" w:eastAsia="Times New Roman" w:hAnsi="Arial" w:cs="Arial"/>
+          <w:b/>
+          <w:color w:val="000000"/>
+          <w:sz w:val="24"/>
+          <w:szCs w:val="24"/>
+        </w:rPr>
+        <w:t>SAFe</w:t>
+      </w:r>
+      <w:proofErr w:type="spellEnd"/>
+      <w:r>
+        <w:rPr>
+          <w:rFonts w:ascii="Arial" w:eastAsia="Times New Roman" w:hAnsi="Arial" w:cs="Arial"/>
+          <w:b/>
+          <w:color w:val="000000"/>
+          <w:sz w:val="24"/>
+          <w:szCs w:val="24"/>
+        </w:rPr>
+        <w:t xml:space="preserve"> Agile and </w:t>
+      </w:r>
+      <w:r>
+        <w:rPr>
+          <w:rFonts w:ascii="Arial" w:eastAsia="Times New Roman" w:hAnsi="Arial" w:cs="Arial"/>
+          <w:b/>
+          <w:color w:val="000000"/>
+          <w:sz w:val="24"/>
+          <w:szCs w:val="24"/>
+        </w:rPr>
+        <w:t>Agile</w:t>
+      </w:r>
+      <w:r>
+        <w:rPr>
+          <w:rFonts w:ascii="Arial" w:eastAsia="Times New Roman" w:hAnsi="Arial" w:cs="Arial"/>
+          <w:color w:val="000000"/>
+          <w:sz w:val="24"/>
+          <w:szCs w:val="24"/>
+        </w:rPr>
+        <w:t xml:space="preserve"> </w:t>
+      </w:r>
+      <w:r>
+        <w:rPr>
+          <w:rFonts w:ascii="Arial" w:eastAsia="Times New Roman" w:hAnsi="Arial" w:cs="Arial"/>
+          <w:color w:val="000000"/>
+          <w:sz w:val="24"/>
+          <w:szCs w:val="24"/>
+        </w:rPr>
+        <w:t>methodology</w:t>
+      </w:r>
+      <w:r>
+        <w:rPr>
+          <w:rFonts w:ascii="Arial" w:eastAsia="Times New Roman" w:hAnsi="Arial" w:cs="Arial"/>
+          <w:color w:val="000000"/>
+          <w:sz w:val="24"/>
+          <w:szCs w:val="24"/>
+        </w:rPr>
+        <w:t xml:space="preserve"> with Scrum &amp; Kanban </w:t>
+      </w:r>
+      <w:r>
+        <w:rPr>
+          <w:rFonts w:ascii="Arial" w:eastAsia="Times New Roman" w:hAnsi="Arial" w:cs="Arial"/>
+          <w:color w:val="000000"/>
+          <w:sz w:val="24"/>
+          <w:szCs w:val="24"/>
+        </w:rPr>
+        <w:t>Approach</w:t>
+      </w:r>
+      <w:r>
+        <w:rPr>
+          <w:rFonts w:ascii="Arial" w:eastAsia="Times New Roman" w:hAnsi="Arial" w:cs="Arial"/>
+          <w:color w:val="000000"/>
+          <w:sz w:val="24"/>
+          <w:szCs w:val="24"/>
+        </w:rPr>
+        <w:t>.</w:t>
+      </w:r>
+    </w:p>
+    <w:p>
+      <w:pPr>
+        <w:spacing w:after="0" w:line="240" w:lineRule="auto"/>
+        <w:rPr>
+          <w:rFonts w:ascii="Arial" w:eastAsia="Times New Roman" w:hAnsi="Arial" w:cs="Arial"/>
+          <w:sz w:val="24"/>
+          <w:szCs w:val="24"/>
+        </w:rPr>
+      </w:pPr>
+    </w:p>
+    <w:p>
+      <w:pPr>
+        <w:spacing w:after="0" w:line="240" w:lineRule="auto"/>
+        <w:rPr>
+          <w:rFonts w:ascii="Arial" w:eastAsia="Times New Roman" w:hAnsi="Arial" w:cs="Arial"/>
+          <w:color w:val="000000"/>
+          <w:sz w:val="24"/>
+          <w:szCs w:val="24"/>
+        </w:rPr>
+      </w:pPr>
+      <w:r>
+        <w:rPr>
+          <w:rFonts w:ascii="Arial" w:eastAsia="Times New Roman" w:hAnsi="Arial" w:cs="Arial"/>
+          <w:color w:val="000000"/>
+          <w:sz w:val="24"/>
+          <w:szCs w:val="24"/>
+        </w:rPr>
+        <w:t xml:space="preserve">4. </w:t>
+      </w:r>
+      <w:r>
+        <w:rPr>
+          <w:rFonts w:ascii="Arial" w:eastAsia="Times New Roman" w:hAnsi="Arial" w:cs="Arial"/>
+          <w:b/>
+          <w:color w:val="000000"/>
+          <w:sz w:val="24"/>
+          <w:szCs w:val="24"/>
+        </w:rPr>
+        <w:t>I have Experience in functional design of product</w:t>
+      </w:r>
+      <w:r>
+        <w:rPr>
+          <w:rFonts w:ascii="Arial" w:eastAsia="Times New Roman" w:hAnsi="Arial" w:cs="Arial"/>
+          <w:color w:val="000000"/>
+          <w:sz w:val="24"/>
+          <w:szCs w:val="24"/>
+        </w:rPr>
+        <w:t xml:space="preserve"> enhancements</w:t>
+      </w:r>
+      <w:r>
+        <w:rPr>
+          <w:rFonts w:ascii="Arial" w:eastAsia="Times New Roman" w:hAnsi="Arial" w:cs="Arial"/>
+          <w:color w:val="000000"/>
+          <w:sz w:val="24"/>
+          <w:szCs w:val="24"/>
+        </w:rPr>
+        <w:t xml:space="preserve"> and experience as a SPOC in </w:t>
+      </w:r>
+      <w:r>
+        <w:rPr>
+          <w:rFonts w:ascii="Arial" w:eastAsia="Times New Roman" w:hAnsi="Arial" w:cs="Arial"/>
+          <w:color w:val="000000"/>
+          <w:sz w:val="24"/>
+          <w:szCs w:val="24"/>
+        </w:rPr>
+        <w:t>coordinating with QA, PO, PA, PM, IT support</w:t>
+      </w:r>
+      <w:r>
+        <w:rPr>
+          <w:rFonts w:ascii="Arial" w:eastAsia="Times New Roman" w:hAnsi="Arial" w:cs="Arial"/>
+          <w:color w:val="000000"/>
+          <w:sz w:val="24"/>
+          <w:szCs w:val="24"/>
+        </w:rPr>
+        <w:t>, stakeholders, Offshore team,</w:t>
+      </w:r>
+      <w:r>
+        <w:rPr>
+          <w:rFonts w:ascii="Arial" w:eastAsia="Times New Roman" w:hAnsi="Arial" w:cs="Arial"/>
+          <w:color w:val="000000"/>
+          <w:sz w:val="24"/>
+          <w:szCs w:val="24"/>
+        </w:rPr>
+        <w:t xml:space="preserve"> and with </w:t>
+      </w:r>
+      <w:r>
+        <w:rPr>
+          <w:rFonts w:ascii="Arial" w:eastAsia="Times New Roman" w:hAnsi="Arial" w:cs="Arial"/>
+          <w:color w:val="000000"/>
+          <w:sz w:val="24"/>
+          <w:szCs w:val="24"/>
+        </w:rPr>
+        <w:t>end users</w:t>
+      </w:r>
+      <w:r>
+        <w:rPr>
+          <w:rFonts w:ascii="Arial" w:eastAsia="Times New Roman" w:hAnsi="Arial" w:cs="Arial"/>
+          <w:color w:val="000000"/>
+          <w:sz w:val="24"/>
+          <w:szCs w:val="24"/>
+        </w:rPr>
+        <w:t xml:space="preserve"> for speedy development and quick release</w:t>
+      </w:r>
+      <w:r>
+        <w:rPr>
+          <w:rFonts w:ascii="Arial" w:eastAsia="Times New Roman" w:hAnsi="Arial" w:cs="Arial"/>
+          <w:color w:val="000000"/>
+          <w:sz w:val="24"/>
+          <w:szCs w:val="24"/>
+        </w:rPr>
+        <w:t>.</w:t>
+      </w:r>
+    </w:p>
+    <w:p>
+      <w:pPr>
+        <w:spacing w:after="0" w:line="240" w:lineRule="auto"/>
+        <w:rPr>
+          <w:rFonts w:ascii="Arial" w:eastAsia="Times New Roman" w:hAnsi="Arial" w:cs="Arial"/>
+          <w:sz w:val="24"/>
+          <w:szCs w:val="24"/>
+        </w:rPr>
+      </w:pPr>
+      <w:r>
+        <w:rPr>
+          <w:rFonts w:ascii="Arial" w:eastAsia="Times New Roman" w:hAnsi="Arial" w:cs="Arial"/>
+          <w:color w:val="000000"/>
+          <w:sz w:val="24"/>
+          <w:szCs w:val="24"/>
+        </w:rPr>
+        <w:t xml:space="preserve"> </w:t>
+      </w:r>
+    </w:p>
+    <w:p>
+      <w:pPr>
+        <w:spacing w:after="0" w:line="240" w:lineRule="auto"/>
+        <w:rPr>
+          <w:rFonts w:ascii="Arial" w:eastAsia="Times New Roman" w:hAnsi="Arial" w:cs="Arial"/>
+          <w:color w:val="000000"/>
+          <w:sz w:val="24"/>
+          <w:szCs w:val="24"/>
+        </w:rPr>
+      </w:pPr>
+      <w:r>
+        <w:rPr>
+          <w:rFonts w:ascii="Arial" w:eastAsia="Times New Roman" w:hAnsi="Arial" w:cs="Arial"/>
+          <w:color w:val="000000"/>
+          <w:sz w:val="24"/>
+          <w:szCs w:val="24"/>
+        </w:rPr>
+        <w:t xml:space="preserve">5. </w:t>
+      </w:r>
+      <w:r>
+        <w:rPr>
+          <w:rFonts w:ascii="Arial" w:eastAsia="Times New Roman" w:hAnsi="Arial" w:cs="Arial"/>
+          <w:b/>
+          <w:color w:val="000000"/>
+          <w:sz w:val="24"/>
+          <w:szCs w:val="24"/>
+        </w:rPr>
+        <w:t xml:space="preserve">I am </w:t>
+      </w:r>
+      <w:r>
+        <w:rPr>
+          <w:rFonts w:ascii="Arial" w:eastAsia="Times New Roman" w:hAnsi="Arial" w:cs="Arial"/>
+          <w:b/>
+          <w:color w:val="000000"/>
+          <w:sz w:val="24"/>
+          <w:szCs w:val="24"/>
+        </w:rPr>
+        <w:t>responsible to</w:t>
+      </w:r>
+      <w:r>
+        <w:rPr>
+          <w:rFonts w:ascii="Arial" w:eastAsia="Times New Roman" w:hAnsi="Arial" w:cs="Arial"/>
+          <w:color w:val="000000"/>
+          <w:sz w:val="24"/>
+          <w:szCs w:val="24"/>
+        </w:rPr>
+        <w:t xml:space="preserve"> </w:t>
+      </w:r>
+    </w:p>
+    <w:p>
+      <w:pPr>
+        <w:spacing w:after="0" w:line="240" w:lineRule="auto"/>
+        <w:rPr>
+          <w:rFonts w:ascii="Arial" w:eastAsia="Times New Roman" w:hAnsi="Arial" w:cs="Arial"/>
+          <w:color w:val="000000"/>
+          <w:sz w:val="24"/>
+          <w:szCs w:val="24"/>
+        </w:rPr>
+      </w:pPr>
+    </w:p>
+    <w:p>
+      <w:pPr>
+        <w:spacing w:after="0" w:line="240" w:lineRule="auto"/>
+        <w:rPr>
+          <w:rFonts w:ascii="Arial" w:eastAsia="Times New Roman" w:hAnsi="Arial" w:cs="Arial"/>
+          <w:color w:val="FF0000"/>
+          <w:sz w:val="24"/>
+          <w:szCs w:val="24"/>
+        </w:rPr>
+      </w:pPr>
+      <w:r>
+        <w:rPr>
+          <w:rFonts w:ascii="Arial" w:eastAsia="Times New Roman" w:hAnsi="Arial" w:cs="Arial"/>
+          <w:color w:val="FF0000"/>
+          <w:sz w:val="24"/>
+          <w:szCs w:val="24"/>
+        </w:rPr>
+        <w:t>handle</w:t>
+      </w:r>
+      <w:r>
+        <w:rPr>
+          <w:rFonts w:ascii="Arial" w:eastAsia="Times New Roman" w:hAnsi="Arial" w:cs="Arial"/>
+          <w:color w:val="FF0000"/>
+          <w:sz w:val="24"/>
+          <w:szCs w:val="24"/>
+        </w:rPr>
+        <w:t xml:space="preserve"> </w:t>
+      </w:r>
+      <w:r>
+        <w:rPr>
+          <w:rFonts w:ascii="Arial" w:eastAsia="Times New Roman" w:hAnsi="Arial" w:cs="Arial"/>
+          <w:color w:val="FF0000"/>
+          <w:sz w:val="24"/>
+          <w:szCs w:val="24"/>
+        </w:rPr>
+        <w:t xml:space="preserve">Rally or </w:t>
+      </w:r>
+      <w:r>
+        <w:rPr>
+          <w:rFonts w:ascii="Arial" w:eastAsia="Times New Roman" w:hAnsi="Arial" w:cs="Arial"/>
+          <w:color w:val="FF0000"/>
+          <w:sz w:val="24"/>
+          <w:szCs w:val="24"/>
+        </w:rPr>
+        <w:t xml:space="preserve">JIRA stories for </w:t>
+      </w:r>
+      <w:r>
+        <w:rPr>
+          <w:rFonts w:ascii="Arial" w:eastAsia="Times New Roman" w:hAnsi="Arial" w:cs="Arial"/>
+          <w:color w:val="FF0000"/>
+          <w:sz w:val="24"/>
+          <w:szCs w:val="24"/>
+        </w:rPr>
+        <w:t>stakeholder’s</w:t>
+      </w:r>
+      <w:r>
+        <w:rPr>
+          <w:rFonts w:ascii="Arial" w:eastAsia="Times New Roman" w:hAnsi="Arial" w:cs="Arial"/>
+          <w:color w:val="FF0000"/>
+          <w:sz w:val="24"/>
+          <w:szCs w:val="24"/>
+        </w:rPr>
+        <w:t xml:space="preserve"> requirements,</w:t>
+      </w:r>
+    </w:p>
+    <w:p>
+      <w:pPr>
+        <w:spacing w:after="0" w:line="240" w:lineRule="auto"/>
+        <w:rPr>
+          <w:rFonts w:ascii="Arial" w:eastAsia="Times New Roman" w:hAnsi="Arial" w:cs="Arial"/>
+          <w:color w:val="FF0000"/>
+          <w:sz w:val="24"/>
+          <w:szCs w:val="24"/>
+        </w:rPr>
+      </w:pPr>
+      <w:r>
+        <w:rPr>
+          <w:rFonts w:ascii="Arial" w:eastAsia="Times New Roman" w:hAnsi="Arial" w:cs="Arial"/>
+          <w:color w:val="FF0000"/>
+          <w:sz w:val="24"/>
+          <w:szCs w:val="24"/>
+        </w:rPr>
+        <w:t>CRM cases for customer’s queries</w:t>
+      </w:r>
+    </w:p>
+    <w:p>
+      <w:pPr>
+        <w:spacing w:after="0" w:line="240" w:lineRule="auto"/>
+        <w:rPr>
+          <w:rFonts w:ascii="Arial" w:eastAsia="Times New Roman" w:hAnsi="Arial" w:cs="Arial"/>
+          <w:color w:val="FF0000"/>
+          <w:sz w:val="24"/>
+          <w:szCs w:val="24"/>
+        </w:rPr>
+      </w:pPr>
+      <w:r>
+        <w:rPr>
+          <w:rFonts w:ascii="Arial" w:eastAsia="Times New Roman" w:hAnsi="Arial" w:cs="Arial"/>
+          <w:color w:val="FF0000"/>
+          <w:sz w:val="24"/>
+          <w:szCs w:val="24"/>
+        </w:rPr>
+        <w:t>Code Review</w:t>
+      </w:r>
+      <w:r>
+        <w:rPr>
+          <w:rFonts w:ascii="Arial" w:eastAsia="Times New Roman" w:hAnsi="Arial" w:cs="Arial"/>
+          <w:color w:val="FF0000"/>
+          <w:sz w:val="24"/>
+          <w:szCs w:val="24"/>
+        </w:rPr>
+        <w:t xml:space="preserve"> using tool</w:t>
+      </w:r>
+      <w:r>
+        <w:rPr>
+          <w:rFonts w:ascii="Arial" w:eastAsia="Times New Roman" w:hAnsi="Arial" w:cs="Arial"/>
+          <w:color w:val="FF0000"/>
+          <w:sz w:val="24"/>
+          <w:szCs w:val="24"/>
+        </w:rPr>
+        <w:t xml:space="preserve"> </w:t>
+      </w:r>
+      <w:proofErr w:type="spellStart"/>
+      <w:r>
+        <w:rPr>
+          <w:rFonts w:ascii="Arial" w:eastAsia="Times New Roman" w:hAnsi="Arial" w:cs="Arial"/>
+          <w:color w:val="FF0000"/>
+          <w:sz w:val="24"/>
+          <w:szCs w:val="24"/>
+        </w:rPr>
+        <w:t>FishEye</w:t>
+      </w:r>
+      <w:proofErr w:type="spellEnd"/>
+      <w:r>
+        <w:rPr>
+          <w:rFonts w:ascii="Arial" w:eastAsia="Times New Roman" w:hAnsi="Arial" w:cs="Arial"/>
+          <w:color w:val="FF0000"/>
+          <w:sz w:val="24"/>
+          <w:szCs w:val="24"/>
+        </w:rPr>
+        <w:t>, Git or manual review</w:t>
+      </w:r>
+      <w:r>
+        <w:rPr>
+          <w:rFonts w:ascii="Arial" w:eastAsia="Times New Roman" w:hAnsi="Arial" w:cs="Arial"/>
+          <w:color w:val="FF0000"/>
+          <w:sz w:val="24"/>
+          <w:szCs w:val="24"/>
+        </w:rPr>
+        <w:t xml:space="preserve">, </w:t>
+      </w:r>
+    </w:p>
+    <w:p>
+      <w:pPr>
+        <w:spacing w:after="0" w:line="240" w:lineRule="auto"/>
+        <w:rPr>
+          <w:rFonts w:ascii="Arial" w:eastAsia="Times New Roman" w:hAnsi="Arial" w:cs="Arial"/>
+          <w:color w:val="FF0000"/>
+          <w:sz w:val="24"/>
+          <w:szCs w:val="24"/>
+        </w:rPr>
+      </w:pPr>
+      <w:r>
+        <w:rPr>
+          <w:rFonts w:ascii="Arial" w:eastAsia="Times New Roman" w:hAnsi="Arial" w:cs="Arial"/>
+          <w:color w:val="FF0000"/>
+          <w:sz w:val="24"/>
+          <w:szCs w:val="24"/>
+        </w:rPr>
+        <w:t xml:space="preserve">Web application security using </w:t>
+      </w:r>
+      <w:proofErr w:type="spellStart"/>
+      <w:r>
+        <w:rPr>
+          <w:rFonts w:ascii="Arial" w:eastAsia="Times New Roman" w:hAnsi="Arial" w:cs="Arial"/>
+          <w:color w:val="FF0000"/>
+          <w:sz w:val="24"/>
+          <w:szCs w:val="24"/>
+        </w:rPr>
+        <w:t>NetSparker</w:t>
+      </w:r>
+      <w:proofErr w:type="spellEnd"/>
+      <w:r>
+        <w:rPr>
+          <w:rFonts w:ascii="Arial" w:eastAsia="Times New Roman" w:hAnsi="Arial" w:cs="Arial"/>
+          <w:color w:val="FF0000"/>
+          <w:sz w:val="24"/>
+          <w:szCs w:val="24"/>
+        </w:rPr>
+        <w:t>,</w:t>
+      </w:r>
+    </w:p>
+    <w:p>
+      <w:pPr>
+        <w:spacing w:after="0" w:line="240" w:lineRule="auto"/>
+        <w:rPr>
+          <w:rFonts w:ascii="Arial" w:eastAsia="Times New Roman" w:hAnsi="Arial" w:cs="Arial"/>
+          <w:color w:val="FF0000"/>
+          <w:sz w:val="24"/>
+          <w:szCs w:val="24"/>
+        </w:rPr>
+      </w:pPr>
+      <w:r>
+        <w:rPr>
+          <w:rFonts w:ascii="Arial" w:eastAsia="Times New Roman" w:hAnsi="Arial" w:cs="Arial"/>
+          <w:color w:val="FF0000"/>
+          <w:sz w:val="24"/>
+          <w:szCs w:val="24"/>
+        </w:rPr>
+        <w:t>Source</w:t>
+      </w:r>
+      <w:r>
+        <w:rPr>
+          <w:rFonts w:ascii="Arial" w:eastAsia="Times New Roman" w:hAnsi="Arial" w:cs="Arial"/>
+          <w:color w:val="FF0000"/>
+          <w:sz w:val="24"/>
+          <w:szCs w:val="24"/>
+        </w:rPr>
+        <w:t xml:space="preserve"> c</w:t>
+      </w:r>
+      <w:r>
+        <w:rPr>
+          <w:rFonts w:ascii="Arial" w:eastAsia="Times New Roman" w:hAnsi="Arial" w:cs="Arial"/>
+          <w:color w:val="FF0000"/>
+          <w:sz w:val="24"/>
+          <w:szCs w:val="24"/>
+        </w:rPr>
+        <w:t>ode management with TortoiseSVN</w:t>
+      </w:r>
+      <w:r>
+        <w:rPr>
+          <w:rFonts w:ascii="Arial" w:eastAsia="Times New Roman" w:hAnsi="Arial" w:cs="Arial"/>
+          <w:color w:val="FF0000"/>
+          <w:sz w:val="24"/>
+          <w:szCs w:val="24"/>
+        </w:rPr>
+        <w:t>, git</w:t>
+      </w:r>
+      <w:r>
+        <w:rPr>
+          <w:rFonts w:ascii="Arial" w:eastAsia="Times New Roman" w:hAnsi="Arial" w:cs="Arial"/>
+          <w:color w:val="FF0000"/>
+          <w:sz w:val="24"/>
+          <w:szCs w:val="24"/>
+        </w:rPr>
+        <w:t xml:space="preserve"> and</w:t>
+      </w:r>
+    </w:p>
+    <w:p>
+      <w:pPr>
+        <w:spacing w:after="0" w:line="240" w:lineRule="auto"/>
+        <w:rPr>
+          <w:rFonts w:ascii="Arial" w:eastAsia="Times New Roman" w:hAnsi="Arial" w:cs="Arial"/>
+          <w:color w:val="FF0000"/>
+          <w:sz w:val="24"/>
+          <w:szCs w:val="24"/>
+        </w:rPr>
+      </w:pPr>
+      <w:r>
+        <w:rPr>
+          <w:rFonts w:ascii="Arial" w:eastAsia="Times New Roman" w:hAnsi="Arial" w:cs="Arial"/>
+          <w:color w:val="FF0000"/>
+          <w:sz w:val="24"/>
+          <w:szCs w:val="24"/>
+        </w:rPr>
+        <w:t>Continuous Integration jobs building on Jenkins</w:t>
+      </w:r>
+      <w:r>
+        <w:rPr>
+          <w:rFonts w:ascii="Arial" w:eastAsia="Times New Roman" w:hAnsi="Arial" w:cs="Arial"/>
+          <w:color w:val="FF0000"/>
+          <w:sz w:val="24"/>
+          <w:szCs w:val="24"/>
+        </w:rPr>
+        <w:t>, UCD</w:t>
+      </w:r>
+      <w:r>
+        <w:rPr>
+          <w:rFonts w:ascii="Arial" w:eastAsia="Times New Roman" w:hAnsi="Arial" w:cs="Arial"/>
+          <w:color w:val="FF0000"/>
+          <w:sz w:val="24"/>
+          <w:szCs w:val="24"/>
+        </w:rPr>
+        <w:t>.</w:t>
+      </w:r>
+    </w:p>
+    <w:p>
+      <w:pPr>
+        <w:spacing w:after="0" w:line="240" w:lineRule="auto"/>
+        <w:rPr>
+          <w:rFonts w:ascii="Arial" w:eastAsia="Times New Roman" w:hAnsi="Arial" w:cs="Arial"/>
+          <w:color w:val="000000"/>
+          <w:sz w:val="24"/>
+          <w:szCs w:val="24"/>
+        </w:rPr>
+      </w:pPr>
+    </w:p>
+    <w:p>
+      <w:pPr>
+        <w:spacing w:after="0" w:line="240" w:lineRule="auto"/>
+        <w:rPr>
+          <w:rFonts w:ascii="Arial" w:eastAsia="Times New Roman" w:hAnsi="Arial" w:cs="Arial"/>
+          <w:color w:val="000000"/>
+          <w:sz w:val="24"/>
+          <w:szCs w:val="24"/>
+        </w:rPr>
+      </w:pPr>
+      <w:r>
+        <w:rPr>
+          <w:rFonts w:ascii="Arial" w:eastAsia="Times New Roman" w:hAnsi="Arial" w:cs="Arial"/>
+          <w:color w:val="000000"/>
+          <w:sz w:val="24"/>
+          <w:szCs w:val="24"/>
+        </w:rPr>
+        <w:t>6</w:t>
+      </w:r>
+      <w:r>
+        <w:rPr>
+          <w:rFonts w:ascii="Arial" w:eastAsia="Times New Roman" w:hAnsi="Arial" w:cs="Arial"/>
+          <w:color w:val="000000"/>
+          <w:sz w:val="24"/>
+          <w:szCs w:val="24"/>
+        </w:rPr>
+        <w:t xml:space="preserve">. </w:t>
+      </w:r>
+      <w:r>
+        <w:rPr>
+          <w:rFonts w:ascii="Arial" w:eastAsia="Times New Roman" w:hAnsi="Arial" w:cs="Arial"/>
+          <w:color w:val="000000"/>
+          <w:sz w:val="24"/>
+          <w:szCs w:val="24"/>
+        </w:rPr>
+        <w:t xml:space="preserve">I am </w:t>
+      </w:r>
+      <w:r>
+        <w:rPr>
+          <w:rFonts w:ascii="Arial" w:eastAsia="Times New Roman" w:hAnsi="Arial" w:cs="Arial"/>
+          <w:color w:val="000000"/>
+          <w:sz w:val="24"/>
+          <w:szCs w:val="24"/>
+        </w:rPr>
+        <w:t>experienced</w:t>
+      </w:r>
+      <w:r>
+        <w:rPr>
+          <w:rFonts w:ascii="Arial" w:eastAsia="Times New Roman" w:hAnsi="Arial" w:cs="Arial"/>
+          <w:color w:val="000000"/>
+          <w:sz w:val="24"/>
+          <w:szCs w:val="24"/>
+        </w:rPr>
+        <w:t xml:space="preserve"> in providing technical</w:t>
+      </w:r>
+      <w:r>
+        <w:rPr>
+          <w:rFonts w:ascii="Arial" w:eastAsia="Times New Roman" w:hAnsi="Arial" w:cs="Arial"/>
+          <w:color w:val="000000"/>
+          <w:sz w:val="24"/>
+          <w:szCs w:val="24"/>
+        </w:rPr>
+        <w:t xml:space="preserve"> &amp; business</w:t>
+      </w:r>
+      <w:r>
+        <w:rPr>
+          <w:rFonts w:ascii="Arial" w:eastAsia="Times New Roman" w:hAnsi="Arial" w:cs="Arial"/>
+          <w:color w:val="000000"/>
+          <w:sz w:val="24"/>
+          <w:szCs w:val="24"/>
+        </w:rPr>
+        <w:t xml:space="preserve"> knowledge and </w:t>
+      </w:r>
+      <w:r>
+        <w:rPr>
+          <w:rFonts w:ascii="Arial" w:eastAsia="Times New Roman" w:hAnsi="Arial" w:cs="Arial"/>
+          <w:b/>
+          <w:color w:val="000000"/>
+          <w:sz w:val="24"/>
+          <w:szCs w:val="24"/>
+        </w:rPr>
+        <w:t>training</w:t>
+      </w:r>
+      <w:r>
+        <w:rPr>
+          <w:rFonts w:ascii="Arial" w:eastAsia="Times New Roman" w:hAnsi="Arial" w:cs="Arial"/>
+          <w:color w:val="000000"/>
+          <w:sz w:val="24"/>
+          <w:szCs w:val="24"/>
+        </w:rPr>
+        <w:t>, mentoring to juniors.</w:t>
+      </w:r>
+    </w:p>
+    <w:p>
+      <w:pPr>
+        <w:spacing w:after="0" w:line="240" w:lineRule="auto"/>
+        <w:rPr>
+          <w:rFonts w:ascii="Arial" w:eastAsia="Times New Roman" w:hAnsi="Arial" w:cs="Arial"/>
+          <w:color w:val="000000"/>
+          <w:sz w:val="24"/>
+          <w:szCs w:val="24"/>
+        </w:rPr>
+      </w:pPr>
+      <w:r>
+        <w:rPr>
+          <w:rFonts w:ascii="Arial" w:eastAsia="Times New Roman" w:hAnsi="Arial" w:cs="Arial"/>
+          <w:color w:val="000000"/>
+          <w:sz w:val="24"/>
+          <w:szCs w:val="24"/>
+        </w:rPr>
+        <w:t xml:space="preserve">I have given trainings on OWASP, </w:t>
+      </w:r>
+      <w:r>
+        <w:rPr>
+          <w:rFonts w:ascii="Arial" w:eastAsia="Times New Roman" w:hAnsi="Arial" w:cs="Arial"/>
+          <w:color w:val="000000"/>
+          <w:sz w:val="24"/>
+          <w:szCs w:val="24"/>
+        </w:rPr>
+        <w:t>SOLID Principles, Refactoring, Coding</w:t>
+      </w:r>
+      <w:r>
+        <w:rPr>
+          <w:rFonts w:ascii="Arial" w:eastAsia="Times New Roman" w:hAnsi="Arial" w:cs="Arial"/>
+          <w:color w:val="000000"/>
+          <w:sz w:val="24"/>
+          <w:szCs w:val="24"/>
+        </w:rPr>
+        <w:t xml:space="preserve"> standards</w:t>
+      </w:r>
+      <w:r>
+        <w:rPr>
+          <w:rFonts w:ascii="Arial" w:eastAsia="Times New Roman" w:hAnsi="Arial" w:cs="Arial"/>
+          <w:color w:val="000000"/>
+          <w:sz w:val="24"/>
+          <w:szCs w:val="24"/>
+        </w:rPr>
+        <w:t xml:space="preserve"> and DevOps Best Practices, Clean Code etc.</w:t>
+      </w:r>
+    </w:p>
+    <w:p>
+      <w:pPr>
+        <w:spacing w:after="0" w:line="240" w:lineRule="auto"/>
+        <w:rPr>
+          <w:rFonts w:ascii="Arial" w:eastAsia="Times New Roman" w:hAnsi="Arial" w:cs="Arial"/>
+          <w:color w:val="000000"/>
+          <w:sz w:val="24"/>
+          <w:szCs w:val="24"/>
+        </w:rPr>
+      </w:pPr>
+    </w:p>
+    <w:p>
+      <w:pPr>
+        <w:spacing w:after="0" w:line="240" w:lineRule="auto"/>
+        <w:rPr>
+          <w:rFonts w:ascii="Arial" w:eastAsia="Times New Roman" w:hAnsi="Arial" w:cs="Arial"/>
+          <w:b/>
+          <w:bCs/>
+          <w:color w:val="000000"/>
+          <w:sz w:val="24"/>
+          <w:szCs w:val="24"/>
+        </w:rPr>
+      </w:pPr>
+      <w:r>
+        <w:rPr>
+          <w:rFonts w:ascii="Arial" w:eastAsia="Times New Roman" w:hAnsi="Arial" w:cs="Arial"/>
+          <w:b/>
+          <w:bCs/>
+          <w:color w:val="000000"/>
+          <w:sz w:val="24"/>
+          <w:szCs w:val="24"/>
+        </w:rPr>
+        <w:t xml:space="preserve">About </w:t>
+      </w:r>
+      <w:r>
+        <w:rPr>
+          <w:rFonts w:ascii="Arial" w:eastAsia="Times New Roman" w:hAnsi="Arial" w:cs="Arial"/>
+          <w:b/>
+          <w:bCs/>
+          <w:color w:val="000000"/>
+          <w:sz w:val="24"/>
+          <w:szCs w:val="24"/>
+        </w:rPr>
         <w:t>Current Project</w:t>
       </w:r>
     </w:p>
@@ -1858,12 +2552,79 @@
           <w:sz w:val="24"/>
           <w:szCs w:val="24"/>
         </w:rPr>
+        <w:t xml:space="preserve">Currently I am working </w:t>
+      </w:r>
+      <w:r>
+        <w:rPr>
+          <w:rFonts w:ascii="Arial" w:eastAsia="Times New Roman" w:hAnsi="Arial" w:cs="Arial"/>
+          <w:color w:val="000000"/>
+          <w:sz w:val="24"/>
+          <w:szCs w:val="24"/>
+        </w:rPr>
+        <w:t>for client Travelers as a Tech Lead for</w:t>
+      </w:r>
+      <w:r>
+        <w:rPr>
+          <w:rFonts w:ascii="Arial" w:eastAsia="Times New Roman" w:hAnsi="Arial" w:cs="Arial"/>
+          <w:color w:val="000000"/>
+          <w:sz w:val="24"/>
+          <w:szCs w:val="24"/>
+        </w:rPr>
+        <w:t xml:space="preserve"> Modern Browser Project</w:t>
+      </w:r>
+      <w:r>
+        <w:rPr>
+          <w:rFonts w:ascii="Arial" w:eastAsia="Times New Roman" w:hAnsi="Arial" w:cs="Arial"/>
+          <w:color w:val="000000"/>
+          <w:sz w:val="24"/>
+          <w:szCs w:val="24"/>
+        </w:rPr>
+        <w:t>.</w:t>
+      </w:r>
+    </w:p>
+    <w:p>
+      <w:pPr>
+        <w:spacing w:after="0" w:line="240" w:lineRule="auto"/>
+        <w:rPr>
+          <w:rFonts w:ascii="Arial" w:eastAsia="Times New Roman" w:hAnsi="Arial" w:cs="Arial"/>
+          <w:sz w:val="24"/>
+          <w:szCs w:val="24"/>
+        </w:rPr>
+      </w:pPr>
+    </w:p>
+    <w:p>
+      <w:pPr>
+        <w:spacing w:after="0" w:line="240" w:lineRule="auto"/>
+        <w:rPr>
+          <w:rFonts w:ascii="Arial" w:eastAsia="Times New Roman" w:hAnsi="Arial" w:cs="Arial"/>
+          <w:sz w:val="24"/>
+          <w:szCs w:val="24"/>
+        </w:rPr>
+      </w:pPr>
+    </w:p>
+    <w:p>
+      <w:pPr>
+        <w:spacing w:after="0" w:line="240" w:lineRule="auto"/>
+        <w:rPr>
+          <w:rFonts w:ascii="Arial" w:eastAsia="Times New Roman" w:hAnsi="Arial" w:cs="Arial"/>
+          <w:color w:val="FF0000"/>
+          <w:sz w:val="24"/>
+          <w:szCs w:val="24"/>
+        </w:rPr>
+      </w:pPr>
+      <w:r>
+        <w:rPr>
+          <w:rFonts w:ascii="Arial" w:eastAsia="Times New Roman" w:hAnsi="Arial" w:cs="Arial"/>
+          <w:color w:val="FF0000"/>
+          <w:sz w:val="24"/>
+          <w:szCs w:val="24"/>
+        </w:rPr>
         <w:t>Currently I worked</w:t>
       </w:r>
       <w:r>
         <w:rPr>
           <w:rFonts w:ascii="Arial" w:eastAsia="Times New Roman" w:hAnsi="Arial" w:cs="Arial"/>
-          <w:color w:val="000000"/>
+          <w:color w:val="FF0000"/>
           <w:sz w:val="24"/>
           <w:szCs w:val="24"/>
         </w:rPr>
@@ -1872,7 +2633,7 @@
       <w:r>
         <w:rPr>
           <w:rFonts w:ascii="Arial" w:eastAsia="Times New Roman" w:hAnsi="Arial" w:cs="Arial"/>
-          <w:color w:val="000000"/>
+          <w:color w:val="FF0000"/>
           <w:sz w:val="24"/>
           <w:szCs w:val="24"/>
         </w:rPr>
@@ -1881,7 +2642,7 @@
       <w:r>
         <w:rPr>
           <w:rFonts w:ascii="Arial" w:eastAsia="Times New Roman" w:hAnsi="Arial" w:cs="Arial"/>
-          <w:color w:val="000000"/>
+          <w:color w:val="FF0000"/>
           <w:sz w:val="24"/>
           <w:szCs w:val="24"/>
         </w:rPr>
@@ -1890,7 +2651,7 @@
       <w:r>
         <w:rPr>
           <w:rFonts w:ascii="Arial" w:eastAsia="Times New Roman" w:hAnsi="Arial" w:cs="Arial"/>
-          <w:color w:val="000000"/>
+          <w:color w:val="FF0000"/>
           <w:sz w:val="24"/>
           <w:szCs w:val="24"/>
         </w:rPr>
@@ -1899,7 +2660,7 @@
       <w:r>
         <w:rPr>
           <w:rFonts w:ascii="Arial" w:eastAsia="Times New Roman" w:hAnsi="Arial" w:cs="Arial"/>
-          <w:color w:val="000000"/>
+          <w:color w:val="FF0000"/>
           <w:sz w:val="24"/>
           <w:szCs w:val="24"/>
         </w:rPr>
@@ -1911,14 +2672,15 @@
         <w:spacing w:after="0" w:line="240" w:lineRule="auto"/>
         <w:rPr>
           <w:rFonts w:ascii="Arial" w:eastAsia="Times New Roman" w:hAnsi="Arial" w:cs="Arial"/>
-          <w:sz w:val="24"/>
-          <w:szCs w:val="24"/>
-        </w:rPr>
-      </w:pPr>
-      <w:r>
-        <w:rPr>
-          <w:rFonts w:ascii="Arial" w:eastAsia="Times New Roman" w:hAnsi="Arial" w:cs="Arial"/>
-          <w:color w:val="000000"/>
+          <w:color w:val="FF0000"/>
+          <w:sz w:val="24"/>
+          <w:szCs w:val="24"/>
+        </w:rPr>
+      </w:pPr>
+      <w:r>
+        <w:rPr>
+          <w:rFonts w:ascii="Arial" w:eastAsia="Times New Roman" w:hAnsi="Arial" w:cs="Arial"/>
+          <w:color w:val="FF0000"/>
           <w:sz w:val="24"/>
           <w:szCs w:val="24"/>
         </w:rPr>
@@ -1930,43 +2692,24 @@
         <w:spacing w:after="0" w:line="240" w:lineRule="auto"/>
         <w:rPr>
           <w:rFonts w:ascii="Arial" w:eastAsia="Times New Roman" w:hAnsi="Arial" w:cs="Arial"/>
-          <w:sz w:val="24"/>
-          <w:szCs w:val="24"/>
-        </w:rPr>
-      </w:pPr>
-      <w:r>
-        <w:rPr>
-          <w:rFonts w:ascii="Arial" w:eastAsia="Times New Roman" w:hAnsi="Arial" w:cs="Arial"/>
-          <w:color w:val="000000"/>
-          <w:sz w:val="24"/>
-          <w:szCs w:val="24"/>
-        </w:rPr>
-        <w:t xml:space="preserve">It follows all </w:t>
-      </w:r>
-      <w:proofErr w:type="spellStart"/>
-      <w:r>
-        <w:rPr>
-          <w:rFonts w:ascii="Arial" w:eastAsia="Times New Roman" w:hAnsi="Arial" w:cs="Arial"/>
-          <w:color w:val="000000"/>
-          <w:sz w:val="24"/>
-          <w:szCs w:val="24"/>
-        </w:rPr>
-        <w:t>FinCEN’s</w:t>
-      </w:r>
-      <w:proofErr w:type="spellEnd"/>
-      <w:r>
-        <w:rPr>
-          <w:rFonts w:ascii="Arial" w:eastAsia="Times New Roman" w:hAnsi="Arial" w:cs="Arial"/>
-          <w:color w:val="000000"/>
-          <w:sz w:val="24"/>
-          <w:szCs w:val="24"/>
-        </w:rPr>
-        <w:t xml:space="preserve"> Customer Due </w:t>
-      </w:r>
-      <w:r>
-        <w:rPr>
-          <w:rFonts w:ascii="Arial" w:eastAsia="Times New Roman" w:hAnsi="Arial" w:cs="Arial"/>
-          <w:color w:val="000000"/>
+          <w:color w:val="FF0000"/>
+          <w:sz w:val="24"/>
+          <w:szCs w:val="24"/>
+        </w:rPr>
+      </w:pPr>
+      <w:r>
+        <w:rPr>
+          <w:rFonts w:ascii="Arial" w:eastAsia="Times New Roman" w:hAnsi="Arial" w:cs="Arial"/>
+          <w:color w:val="FF0000"/>
+          <w:sz w:val="24"/>
+          <w:szCs w:val="24"/>
+        </w:rPr>
+        <w:t xml:space="preserve">It follows all FinCEN’s Customer Due </w:t>
+      </w:r>
+      <w:r>
+        <w:rPr>
+          <w:rFonts w:ascii="Arial" w:eastAsia="Times New Roman" w:hAnsi="Arial" w:cs="Arial"/>
+          <w:color w:val="FF0000"/>
           <w:sz w:val="24"/>
           <w:szCs w:val="24"/>
         </w:rPr>
@@ -1975,7 +2718,7 @@
       <w:r>
         <w:rPr>
           <w:rFonts w:ascii="Arial" w:eastAsia="Times New Roman" w:hAnsi="Arial" w:cs="Arial"/>
-          <w:color w:val="000000"/>
+          <w:color w:val="FF0000"/>
           <w:sz w:val="24"/>
           <w:szCs w:val="24"/>
         </w:rPr>
@@ -1987,15 +2730,15 @@
         <w:spacing w:after="0" w:line="240" w:lineRule="auto"/>
         <w:rPr>
           <w:rFonts w:ascii="Arial" w:eastAsia="Times New Roman" w:hAnsi="Arial" w:cs="Arial"/>
-          <w:color w:val="000000"/>
-          <w:sz w:val="24"/>
-          <w:szCs w:val="24"/>
-        </w:rPr>
-      </w:pPr>
-      <w:r>
-        <w:rPr>
-          <w:rFonts w:ascii="Arial" w:eastAsia="Times New Roman" w:hAnsi="Arial" w:cs="Arial"/>
-          <w:color w:val="000000"/>
+          <w:color w:val="FF0000"/>
+          <w:sz w:val="24"/>
+          <w:szCs w:val="24"/>
+        </w:rPr>
+      </w:pPr>
+      <w:r>
+        <w:rPr>
+          <w:rFonts w:ascii="Arial" w:eastAsia="Times New Roman" w:hAnsi="Arial" w:cs="Arial"/>
+          <w:color w:val="FF0000"/>
           <w:sz w:val="24"/>
           <w:szCs w:val="24"/>
         </w:rPr>
@@ -2007,13 +2750,15 @@
         <w:spacing w:after="0" w:line="240" w:lineRule="auto"/>
         <w:rPr>
           <w:rFonts w:ascii="Arial" w:eastAsia="Times New Roman" w:hAnsi="Arial" w:cs="Arial"/>
-          <w:sz w:val="24"/>
-          <w:szCs w:val="24"/>
-        </w:rPr>
-      </w:pPr>
-      <w:r>
-        <w:rPr>
-          <w:rFonts w:ascii="Arial" w:eastAsia="Times New Roman" w:hAnsi="Arial" w:cs="Arial"/>
+          <w:color w:val="FF0000"/>
+          <w:sz w:val="24"/>
+          <w:szCs w:val="24"/>
+        </w:rPr>
+      </w:pPr>
+      <w:r>
+        <w:rPr>
+          <w:rFonts w:ascii="Arial" w:eastAsia="Times New Roman" w:hAnsi="Arial" w:cs="Arial"/>
+          <w:color w:val="FF0000"/>
           <w:sz w:val="24"/>
           <w:szCs w:val="24"/>
         </w:rPr>
@@ -2346,13 +3091,23 @@
           <w:szCs w:val="24"/>
         </w:rPr>
       </w:pPr>
-      <w:r>
-        <w:rPr>
-          <w:rFonts w:ascii="Arial" w:eastAsia="Times New Roman" w:hAnsi="Arial" w:cs="Arial"/>
-          <w:sz w:val="24"/>
-          <w:szCs w:val="24"/>
-        </w:rPr>
-        <w:t>Also I worked on supporting Legac</w:t>
+      <w:proofErr w:type="gramStart"/>
+      <w:r>
+        <w:rPr>
+          <w:rFonts w:ascii="Arial" w:eastAsia="Times New Roman" w:hAnsi="Arial" w:cs="Arial"/>
+          <w:sz w:val="24"/>
+          <w:szCs w:val="24"/>
+        </w:rPr>
+        <w:t>Also</w:t>
+      </w:r>
+      <w:proofErr w:type="gramEnd"/>
+      <w:r>
+        <w:rPr>
+          <w:rFonts w:ascii="Arial" w:eastAsia="Times New Roman" w:hAnsi="Arial" w:cs="Arial"/>
+          <w:sz w:val="24"/>
+          <w:szCs w:val="24"/>
+        </w:rPr>
+        <w:t xml:space="preserve"> I worked on supporting Legac</w:t>
       </w:r>
       <w:r>
         <w:rPr>
@@ -2769,7 +3524,27 @@
           <w:sz w:val="24"/>
           <w:szCs w:val="24"/>
         </w:rPr>
-        <w:t>an &amp; if there is any roadblocks also I handled responsibility of scrum master for few sprints.</w:t>
+        <w:t xml:space="preserve">an &amp; if there </w:t>
+      </w:r>
+      <w:proofErr w:type="gramStart"/>
+      <w:r>
+        <w:rPr>
+          <w:rFonts w:ascii="Arial" w:eastAsia="Times New Roman" w:hAnsi="Arial" w:cs="Arial"/>
+          <w:color w:val="000000"/>
+          <w:sz w:val="24"/>
+          <w:szCs w:val="24"/>
+        </w:rPr>
+        <w:t>is</w:t>
+      </w:r>
+      <w:proofErr w:type="gramEnd"/>
+      <w:r>
+        <w:rPr>
+          <w:rFonts w:ascii="Arial" w:eastAsia="Times New Roman" w:hAnsi="Arial" w:cs="Arial"/>
+          <w:color w:val="000000"/>
+          <w:sz w:val="24"/>
+          <w:szCs w:val="24"/>
+        </w:rPr>
+        <w:t xml:space="preserve"> any roadblocks also I handled responsibility of scrum master for few sprints.</w:t>
       </w:r>
     </w:p>
     <w:p>
@@ -3156,7 +3931,6 @@
           <w:sz w:val="24"/>
           <w:szCs w:val="24"/>
         </w:rPr>
-        <w:lastRenderedPageBreak/>
         <w:t>Verifying</w:t>
       </w:r>
       <w:r>
@@ -3166,27 +3940,7 @@
           <w:sz w:val="24"/>
           <w:szCs w:val="24"/>
         </w:rPr>
-        <w:t xml:space="preserve"> Acceptance Criteria &amp; Mini </w:t>
-      </w:r>
-      <w:proofErr w:type="spellStart"/>
-      <w:r>
-        <w:rPr>
-          <w:rFonts w:ascii="Arial" w:eastAsia="Times New Roman" w:hAnsi="Arial" w:cs="Arial"/>
-          <w:color w:val="000000"/>
-          <w:sz w:val="24"/>
-          <w:szCs w:val="24"/>
-        </w:rPr>
-        <w:t>Pag</w:t>
-      </w:r>
-      <w:proofErr w:type="spellEnd"/>
-      <w:r>
-        <w:rPr>
-          <w:rFonts w:ascii="Arial" w:eastAsia="Times New Roman" w:hAnsi="Arial" w:cs="Arial"/>
-          <w:color w:val="000000"/>
-          <w:sz w:val="24"/>
-          <w:szCs w:val="24"/>
-        </w:rPr>
-        <w:t>. Spec</w:t>
+        <w:t xml:space="preserve"> Acceptance Criteria &amp; Mini Pag. Spec</w:t>
       </w:r>
     </w:p>
     <w:p>
@@ -3297,19 +4051,8 @@
           <w:sz w:val="24"/>
           <w:szCs w:val="24"/>
         </w:rPr>
-        <w:t>Technical Discussion with PA/</w:t>
-      </w:r>
-      <w:proofErr w:type="spellStart"/>
-      <w:r>
-        <w:rPr>
-          <w:rFonts w:ascii="Arial" w:eastAsia="Times New Roman" w:hAnsi="Arial" w:cs="Arial"/>
-          <w:color w:val="000000"/>
-          <w:sz w:val="24"/>
-          <w:szCs w:val="24"/>
-        </w:rPr>
-        <w:t>TechLead</w:t>
-      </w:r>
-      <w:proofErr w:type="spellEnd"/>
+        <w:t>Technical Discussion with PA/TechLead</w:t>
+      </w:r>
       <w:r>
         <w:rPr>
           <w:rFonts w:ascii="Arial" w:eastAsia="Times New Roman" w:hAnsi="Arial" w:cs="Arial"/>
@@ -4030,29 +4773,7 @@
           <w:sz w:val="24"/>
           <w:szCs w:val="24"/>
         </w:rPr>
-        <w:t xml:space="preserve">And </w:t>
-      </w:r>
-      <w:proofErr w:type="gramStart"/>
-      <w:r>
-        <w:rPr>
-          <w:rFonts w:ascii="Arial" w:eastAsia="Times New Roman" w:hAnsi="Arial" w:cs="Arial"/>
-          <w:b/>
-          <w:color w:val="000000"/>
-          <w:sz w:val="24"/>
-          <w:szCs w:val="24"/>
-        </w:rPr>
-        <w:t>Finally</w:t>
-      </w:r>
-      <w:proofErr w:type="gramEnd"/>
-      <w:r>
-        <w:rPr>
-          <w:rFonts w:ascii="Arial" w:eastAsia="Times New Roman" w:hAnsi="Arial" w:cs="Arial"/>
-          <w:b/>
-          <w:color w:val="000000"/>
-          <w:sz w:val="24"/>
-          <w:szCs w:val="24"/>
-        </w:rPr>
-        <w:t xml:space="preserve">, talking more </w:t>
+        <w:t xml:space="preserve">And Finally, talking more </w:t>
       </w:r>
       <w:r>
         <w:rPr>
@@ -4111,7 +4832,28 @@
           <w:sz w:val="24"/>
           <w:szCs w:val="24"/>
         </w:rPr>
-        <w:t>I possess time management skill &amp; First time right approach.</w:t>
+        <w:lastRenderedPageBreak/>
+        <w:t xml:space="preserve">I possess time management skill &amp; </w:t>
+      </w:r>
+      <w:proofErr w:type="gramStart"/>
+      <w:r>
+        <w:rPr>
+          <w:rFonts w:ascii="Arial" w:eastAsia="Times New Roman" w:hAnsi="Arial" w:cs="Arial"/>
+          <w:color w:val="000000"/>
+          <w:sz w:val="24"/>
+          <w:szCs w:val="24"/>
+        </w:rPr>
+        <w:t>First time</w:t>
+      </w:r>
+      <w:proofErr w:type="gramEnd"/>
+      <w:r>
+        <w:rPr>
+          <w:rFonts w:ascii="Arial" w:eastAsia="Times New Roman" w:hAnsi="Arial" w:cs="Arial"/>
+          <w:color w:val="000000"/>
+          <w:sz w:val="24"/>
+          <w:szCs w:val="24"/>
+        </w:rPr>
+        <w:t xml:space="preserve"> right approach.</w:t>
       </w:r>
     </w:p>
     <w:p>
@@ -4384,6 +5126,26 @@
         <w:spacing w:after="0" w:line="240" w:lineRule="auto"/>
         <w:rPr>
           <w:rFonts w:ascii="Arial" w:hAnsi="Arial" w:cs="Arial"/>
+          <w:sz w:val="24"/>
+          <w:szCs w:val="24"/>
+        </w:rPr>
+      </w:pPr>
+    </w:p>
+    <w:p>
+      <w:pPr>
+        <w:spacing w:after="0" w:line="240" w:lineRule="auto"/>
+        <w:rPr>
+          <w:rFonts w:ascii="Arial" w:hAnsi="Arial" w:cs="Arial"/>
+          <w:sz w:val="24"/>
+          <w:szCs w:val="24"/>
+        </w:rPr>
+      </w:pPr>
+    </w:p>
+    <w:p>
+      <w:pPr>
+        <w:spacing w:after="0" w:line="240" w:lineRule="auto"/>
+        <w:rPr>
+          <w:rFonts w:ascii="Arial" w:hAnsi="Arial" w:cs="Arial"/>
           <w:b/>
           <w:sz w:val="24"/>
           <w:szCs w:val="24"/>
@@ -4622,7 +5384,6 @@
           <w:sz w:val="24"/>
           <w:szCs w:val="24"/>
         </w:rPr>
-        <w:lastRenderedPageBreak/>
         <w:t xml:space="preserve">At this movement, </w:t>
       </w:r>
       <w:r>
@@ -4670,25 +5431,7 @@
           <w:sz w:val="24"/>
           <w:szCs w:val="24"/>
         </w:rPr>
-        <w:t xml:space="preserve">What this project is all about &amp; </w:t>
-      </w:r>
-      <w:proofErr w:type="gramStart"/>
-      <w:r>
-        <w:rPr>
-          <w:rFonts w:ascii="Arial" w:hAnsi="Arial" w:cs="Arial"/>
-          <w:sz w:val="24"/>
-          <w:szCs w:val="24"/>
-        </w:rPr>
-        <w:t>What</w:t>
-      </w:r>
-      <w:proofErr w:type="gramEnd"/>
-      <w:r>
-        <w:rPr>
-          <w:rFonts w:ascii="Arial" w:hAnsi="Arial" w:cs="Arial"/>
-          <w:sz w:val="24"/>
-          <w:szCs w:val="24"/>
-        </w:rPr>
-        <w:t xml:space="preserve"> are the job responsibilities?</w:t>
+        <w:t>What this project is all about &amp; What are the job responsibilities?</w:t>
       </w:r>
     </w:p>
     <w:p>
@@ -4874,8 +5617,371 @@
         </w:rPr>
         <w:t>I always prefer to go with two solutions and ready to collect suggestions to figure out best approach.</w:t>
       </w:r>
+    </w:p>
+    <w:p>
+      <w:pPr>
+        <w:spacing w:after="0" w:line="240" w:lineRule="auto"/>
+        <w:rPr>
+          <w:rFonts w:ascii="Arial" w:hAnsi="Arial" w:cs="Arial"/>
+          <w:sz w:val="24"/>
+          <w:szCs w:val="24"/>
+        </w:rPr>
+      </w:pPr>
+    </w:p>
+    <w:p>
+      <w:pPr>
+        <w:spacing w:after="0" w:line="240" w:lineRule="auto"/>
+        <w:rPr>
+          <w:rFonts w:ascii="Arial" w:hAnsi="Arial" w:cs="Arial"/>
+          <w:sz w:val="24"/>
+          <w:szCs w:val="24"/>
+        </w:rPr>
+      </w:pPr>
+    </w:p>
+    <w:p>
+      <w:pPr>
+        <w:spacing w:after="0" w:line="240" w:lineRule="auto"/>
+        <w:rPr>
+          <w:rFonts w:ascii="Arial" w:hAnsi="Arial" w:cs="Arial"/>
+          <w:sz w:val="24"/>
+          <w:szCs w:val="24"/>
+        </w:rPr>
+      </w:pPr>
+    </w:p>
+    <w:p>
+      <w:pPr>
+        <w:spacing w:after="0" w:line="240" w:lineRule="auto"/>
+        <w:rPr>
+          <w:rFonts w:ascii="Arial" w:hAnsi="Arial" w:cs="Arial"/>
+          <w:sz w:val="24"/>
+          <w:szCs w:val="24"/>
+        </w:rPr>
+      </w:pPr>
+    </w:p>
+    <w:p>
+      <w:pPr>
+        <w:spacing w:after="0" w:line="240" w:lineRule="auto"/>
+        <w:rPr>
+          <w:rFonts w:ascii="Arial" w:hAnsi="Arial" w:cs="Arial"/>
+          <w:sz w:val="24"/>
+          <w:szCs w:val="24"/>
+        </w:rPr>
+      </w:pPr>
+    </w:p>
+    <w:p>
+      <w:pPr>
+        <w:spacing w:after="0" w:line="240" w:lineRule="auto"/>
+        <w:rPr>
+          <w:rFonts w:ascii="Arial" w:hAnsi="Arial" w:cs="Arial"/>
+          <w:sz w:val="24"/>
+          <w:szCs w:val="24"/>
+        </w:rPr>
+      </w:pPr>
+    </w:p>
+    <w:p>
+      <w:pPr>
+        <w:spacing w:after="0" w:line="240" w:lineRule="auto"/>
+        <w:rPr>
+          <w:rFonts w:ascii="Arial" w:hAnsi="Arial" w:cs="Arial"/>
+          <w:sz w:val="24"/>
+          <w:szCs w:val="24"/>
+        </w:rPr>
+      </w:pPr>
+      <w:r>
+        <w:rPr>
+          <w:rFonts w:ascii="Arial" w:hAnsi="Arial" w:cs="Arial"/>
+          <w:sz w:val="24"/>
+          <w:szCs w:val="24"/>
+        </w:rPr>
+        <w:lastRenderedPageBreak/>
+        <w:t>Keywords for Resume</w:t>
+      </w:r>
+    </w:p>
+    <w:p>
+      <w:pPr>
+        <w:spacing w:after="0" w:line="240" w:lineRule="auto"/>
+        <w:rPr>
+          <w:rFonts w:ascii="Arial" w:hAnsi="Arial" w:cs="Arial"/>
+          <w:sz w:val="24"/>
+          <w:szCs w:val="24"/>
+        </w:rPr>
+      </w:pPr>
+      <w:r>
+        <w:rPr>
+          <w:rFonts w:ascii="Arial" w:hAnsi="Arial" w:cs="Arial"/>
+          <w:sz w:val="24"/>
+          <w:szCs w:val="24"/>
+        </w:rPr>
+        <w:t>Lean-Agile principles</w:t>
+      </w:r>
+    </w:p>
+    <w:p>
+      <w:pPr>
+        <w:spacing w:after="0" w:line="240" w:lineRule="auto"/>
+        <w:rPr>
+          <w:rFonts w:ascii="Arial" w:hAnsi="Arial" w:cs="Arial"/>
+          <w:sz w:val="24"/>
+          <w:szCs w:val="24"/>
+        </w:rPr>
+      </w:pPr>
+      <w:r>
+        <w:rPr>
+          <w:rFonts w:ascii="Arial" w:hAnsi="Arial" w:cs="Arial"/>
+          <w:sz w:val="24"/>
+          <w:szCs w:val="24"/>
+        </w:rPr>
+        <w:t>PI Planning</w:t>
+      </w:r>
+      <w:r>
+        <w:rPr>
+          <w:rFonts w:ascii="Arial" w:hAnsi="Arial" w:cs="Arial"/>
+          <w:sz w:val="24"/>
+          <w:szCs w:val="24"/>
+        </w:rPr>
+        <w:t xml:space="preserve">, tech Debt, </w:t>
+      </w:r>
+      <w:r>
+        <w:rPr>
+          <w:rFonts w:ascii="Arial" w:hAnsi="Arial" w:cs="Arial"/>
+          <w:sz w:val="24"/>
+          <w:szCs w:val="24"/>
+        </w:rPr>
+        <w:t>threat modeling</w:t>
+      </w:r>
+      <w:r>
+        <w:rPr>
+          <w:rFonts w:ascii="Arial" w:hAnsi="Arial" w:cs="Arial"/>
+          <w:sz w:val="24"/>
+          <w:szCs w:val="24"/>
+        </w:rPr>
+        <w:t xml:space="preserve">, </w:t>
+      </w:r>
+      <w:r>
+        <w:rPr>
+          <w:rFonts w:ascii="Arial" w:hAnsi="Arial" w:cs="Arial"/>
+          <w:sz w:val="24"/>
+          <w:szCs w:val="24"/>
+        </w:rPr>
+        <w:t>Cybersecurity</w:t>
+      </w:r>
+    </w:p>
+    <w:p>
+      <w:pPr>
+        <w:spacing w:after="0" w:line="240" w:lineRule="auto"/>
+        <w:rPr>
+          <w:rFonts w:ascii="Arial" w:hAnsi="Arial" w:cs="Arial"/>
+          <w:sz w:val="24"/>
+          <w:szCs w:val="24"/>
+        </w:rPr>
+      </w:pPr>
+      <w:r>
+        <w:rPr>
+          <w:rFonts w:ascii="Arial" w:hAnsi="Arial" w:cs="Arial"/>
+          <w:sz w:val="24"/>
+          <w:szCs w:val="24"/>
+        </w:rPr>
+        <w:t>Wels Fargo</w:t>
+      </w:r>
+      <w:r>
+        <w:rPr>
+          <w:rFonts w:ascii="Arial" w:hAnsi="Arial" w:cs="Arial"/>
+          <w:sz w:val="24"/>
+          <w:szCs w:val="24"/>
+        </w:rPr>
+        <w:t xml:space="preserve">, </w:t>
+      </w:r>
+      <w:r>
+        <w:rPr>
+          <w:rFonts w:ascii="Arial" w:hAnsi="Arial" w:cs="Arial"/>
+          <w:sz w:val="24"/>
+          <w:szCs w:val="24"/>
+        </w:rPr>
+        <w:t>TRV architect.</w:t>
+      </w:r>
+    </w:p>
+    <w:p>
+      <w:pPr>
+        <w:spacing w:after="0" w:line="240" w:lineRule="auto"/>
+        <w:rPr>
+          <w:rFonts w:ascii="Arial" w:hAnsi="Arial" w:cs="Arial"/>
+          <w:sz w:val="24"/>
+          <w:szCs w:val="24"/>
+        </w:rPr>
+      </w:pPr>
       <w:bookmarkStart w:id="0" w:name="_GoBack"/>
       <w:bookmarkEnd w:id="0"/>
+    </w:p>
+    <w:p>
+      <w:pPr>
+        <w:spacing w:after="0" w:line="240" w:lineRule="auto"/>
+        <w:rPr>
+          <w:rFonts w:ascii="Arial" w:hAnsi="Arial" w:cs="Arial"/>
+          <w:sz w:val="24"/>
+          <w:szCs w:val="24"/>
+        </w:rPr>
+      </w:pPr>
+    </w:p>
+    <w:p>
+      <w:pPr>
+        <w:spacing w:after="0" w:line="240" w:lineRule="auto"/>
+        <w:rPr>
+          <w:rFonts w:ascii="Arial" w:hAnsi="Arial" w:cs="Arial"/>
+          <w:sz w:val="24"/>
+          <w:szCs w:val="24"/>
+        </w:rPr>
+      </w:pPr>
+      <w:r>
+        <w:rPr>
+          <w:rFonts w:ascii="Arial" w:hAnsi="Arial" w:cs="Arial"/>
+          <w:sz w:val="24"/>
+          <w:szCs w:val="24"/>
+        </w:rPr>
+        <w:t>To study:</w:t>
+      </w:r>
+    </w:p>
+    <w:p>
+      <w:pPr>
+        <w:spacing w:after="0" w:line="240" w:lineRule="auto"/>
+        <w:rPr>
+          <w:rFonts w:ascii="Arial" w:hAnsi="Arial" w:cs="Arial"/>
+          <w:sz w:val="24"/>
+          <w:szCs w:val="24"/>
+        </w:rPr>
+      </w:pPr>
+      <w:r>
+        <w:rPr>
+          <w:rFonts w:ascii="Arial" w:hAnsi="Arial" w:cs="Arial"/>
+          <w:sz w:val="24"/>
+          <w:szCs w:val="24"/>
+        </w:rPr>
+        <w:t>Claims LOB</w:t>
+      </w:r>
+    </w:p>
+    <w:p>
+      <w:pPr>
+        <w:spacing w:after="0" w:line="240" w:lineRule="auto"/>
+        <w:rPr>
+          <w:rFonts w:ascii="Arial" w:hAnsi="Arial" w:cs="Arial"/>
+          <w:sz w:val="24"/>
+          <w:szCs w:val="24"/>
+        </w:rPr>
+      </w:pPr>
+      <w:r>
+        <w:rPr>
+          <w:rFonts w:ascii="Arial" w:hAnsi="Arial" w:cs="Arial"/>
+          <w:sz w:val="24"/>
+          <w:szCs w:val="24"/>
+        </w:rPr>
+        <w:t>OWASP</w:t>
+      </w:r>
+    </w:p>
+    <w:p>
+      <w:pPr>
+        <w:spacing w:after="0" w:line="240" w:lineRule="auto"/>
+        <w:rPr>
+          <w:rFonts w:ascii="Arial" w:hAnsi="Arial" w:cs="Arial"/>
+          <w:sz w:val="24"/>
+          <w:szCs w:val="24"/>
+        </w:rPr>
+      </w:pPr>
+      <w:r>
+        <w:rPr>
+          <w:rFonts w:ascii="Arial" w:hAnsi="Arial" w:cs="Arial"/>
+          <w:sz w:val="24"/>
+          <w:szCs w:val="24"/>
+        </w:rPr>
+        <w:t>Secure coding practice</w:t>
+      </w:r>
+    </w:p>
+    <w:p>
+      <w:pPr>
+        <w:spacing w:after="0" w:line="240" w:lineRule="auto"/>
+        <w:rPr>
+          <w:rFonts w:ascii="Arial" w:hAnsi="Arial" w:cs="Arial"/>
+          <w:sz w:val="24"/>
+          <w:szCs w:val="24"/>
+        </w:rPr>
+      </w:pPr>
+      <w:r>
+        <w:rPr>
+          <w:rFonts w:ascii="Arial" w:hAnsi="Arial" w:cs="Arial"/>
+          <w:sz w:val="24"/>
+          <w:szCs w:val="24"/>
+        </w:rPr>
+        <w:t>Penetration testing</w:t>
+      </w:r>
+    </w:p>
+    <w:p>
+      <w:pPr>
+        <w:spacing w:after="0" w:line="240" w:lineRule="auto"/>
+        <w:rPr>
+          <w:rFonts w:ascii="Arial" w:hAnsi="Arial" w:cs="Arial"/>
+          <w:sz w:val="24"/>
+          <w:szCs w:val="24"/>
+        </w:rPr>
+      </w:pPr>
+      <w:r>
+        <w:rPr>
+          <w:rFonts w:ascii="Arial" w:hAnsi="Arial" w:cs="Arial"/>
+          <w:sz w:val="24"/>
+          <w:szCs w:val="24"/>
+        </w:rPr>
+        <w:t>CSSLP, GWEB, GWAPT, or GPEN</w:t>
+      </w:r>
+    </w:p>
+    <w:p>
+      <w:pPr>
+        <w:spacing w:after="0" w:line="240" w:lineRule="auto"/>
+        <w:rPr>
+          <w:rFonts w:ascii="Arial" w:hAnsi="Arial" w:cs="Arial"/>
+          <w:sz w:val="24"/>
+          <w:szCs w:val="24"/>
+        </w:rPr>
+      </w:pPr>
+      <w:r>
+        <w:rPr>
+          <w:rFonts w:ascii="Arial" w:hAnsi="Arial" w:cs="Arial"/>
+          <w:sz w:val="24"/>
+          <w:szCs w:val="24"/>
+        </w:rPr>
+        <w:t>.</w:t>
+      </w:r>
+      <w:r>
+        <w:rPr>
+          <w:rFonts w:ascii="Arial" w:hAnsi="Arial" w:cs="Arial"/>
+          <w:sz w:val="24"/>
+          <w:szCs w:val="24"/>
+        </w:rPr>
+        <w:t>NET, Java, React, Angular</w:t>
+      </w:r>
+    </w:p>
+    <w:p>
+      <w:pPr>
+        <w:spacing w:after="0" w:line="240" w:lineRule="auto"/>
+        <w:rPr>
+          <w:rFonts w:ascii="Arial" w:hAnsi="Arial" w:cs="Arial"/>
+          <w:sz w:val="24"/>
+          <w:szCs w:val="24"/>
+        </w:rPr>
+      </w:pPr>
+      <w:r>
+        <w:rPr>
+          <w:rFonts w:ascii="Arial" w:hAnsi="Arial" w:cs="Arial"/>
+          <w:sz w:val="24"/>
+          <w:szCs w:val="24"/>
+        </w:rPr>
+        <w:t>Okra – Application Security Tools</w:t>
+      </w:r>
+    </w:p>
+    <w:p>
+      <w:pPr>
+        <w:spacing w:after="0" w:line="240" w:lineRule="auto"/>
+        <w:rPr>
+          <w:rFonts w:ascii="Arial" w:hAnsi="Arial" w:cs="Arial"/>
+          <w:sz w:val="24"/>
+          <w:szCs w:val="24"/>
+        </w:rPr>
+      </w:pPr>
     </w:p>
     <w:sectPr>
       <w:pgSz w:w="12240" w:h="15840"/>
@@ -4888,8 +5994,8 @@
 </file>
 
 <file path=word/numbering.xml><?xml version="1.0" encoding="utf-8"?>
-<w:numbering xmlns:wpc="http://schemas.microsoft.com/office/word/2010/wordprocessingCanvas" xmlns:mc="http://schemas.openxmlformats.org/markup-compatibility/2006" xmlns:o="urn:schemas-microsoft-com:office:office" xmlns:r="http://schemas.openxmlformats.org/officeDocument/2006/relationships" xmlns:m="http://schemas.openxmlformats.org/officeDocument/2006/math" xmlns:v="urn:schemas-microsoft-com:vml" xmlns:wp14="http://schemas.microsoft.com/office/word/2010/wordprocessingDrawing" xmlns:wp="http://schemas.openxmlformats.org/drawingml/2006/wordprocessingDrawing" xmlns:w10="urn:schemas-microsoft-com:office:word" xmlns:w="http://schemas.openxmlformats.org/wordprocessingml/2006/main" xmlns:w14="http://schemas.microsoft.com/office/word/2010/wordml" xmlns:w15="http://schemas.microsoft.com/office/word/2012/wordml" xmlns:wpg="http://schemas.microsoft.com/office/word/2010/wordprocessingGroup" xmlns:wpi="http://schemas.microsoft.com/office/word/2010/wordprocessingInk" xmlns:wne="http://schemas.microsoft.com/office/word/2006/wordml" xmlns:wps="http://schemas.microsoft.com/office/word/2010/wordprocessingShape" mc:Ignorable="w14 w15 wp14">
-  <w:abstractNum w:abstractNumId="0">
+<w:numbering xmlns:wpc="http://schemas.microsoft.com/office/word/2010/wordprocessingCanvas" xmlns:cx="http://schemas.microsoft.com/office/drawing/2014/chartex" xmlns:cx1="http://schemas.microsoft.com/office/drawing/2015/9/8/chartex" xmlns:cx2="http://schemas.microsoft.com/office/drawing/2015/10/21/chartex" xmlns:cx3="http://schemas.microsoft.com/office/drawing/2016/5/9/chartex" xmlns:cx4="http://schemas.microsoft.com/office/drawing/2016/5/10/chartex" xmlns:cx5="http://schemas.microsoft.com/office/drawing/2016/5/11/chartex" xmlns:cx6="http://schemas.microsoft.com/office/drawing/2016/5/12/chartex" xmlns:cx7="http://schemas.microsoft.com/office/drawing/2016/5/13/chartex" xmlns:cx8="http://schemas.microsoft.com/office/drawing/2016/5/14/chartex" xmlns:mc="http://schemas.openxmlformats.org/markup-compatibility/2006" xmlns:aink="http://schemas.microsoft.com/office/drawing/2016/ink" xmlns:am3d="http://schemas.microsoft.com/office/drawing/2017/model3d" xmlns:o="urn:schemas-microsoft-com:office:office" xmlns:r="http://schemas.openxmlformats.org/officeDocument/2006/relationships" xmlns:m="http://schemas.openxmlformats.org/officeDocument/2006/math" xmlns:v="urn:schemas-microsoft-com:vml" xmlns:wp14="http://schemas.microsoft.com/office/word/2010/wordprocessingDrawing" xmlns:wp="http://schemas.openxmlformats.org/drawingml/2006/wordprocessingDrawing" xmlns:w10="urn:schemas-microsoft-com:office:word" xmlns:w="http://schemas.openxmlformats.org/wordprocessingml/2006/main" xmlns:w14="http://schemas.microsoft.com/office/word/2010/wordml" xmlns:w15="http://schemas.microsoft.com/office/word/2012/wordml" xmlns:w16cex="http://schemas.microsoft.com/office/word/2018/wordml/cex" xmlns:w16cid="http://schemas.microsoft.com/office/word/2016/wordml/cid" xmlns:w16="http://schemas.microsoft.com/office/word/2018/wordml" xmlns:w16se="http://schemas.microsoft.com/office/word/2015/wordml/symex" xmlns:wpg="http://schemas.microsoft.com/office/word/2010/wordprocessingGroup" xmlns:wpi="http://schemas.microsoft.com/office/word/2010/wordprocessingInk" xmlns:wne="http://schemas.microsoft.com/office/word/2006/wordml" xmlns:wps="http://schemas.microsoft.com/office/word/2010/wordprocessingShape" mc:Ignorable="w14 w15 w16se w16cid w16 w16cex wp14">
+  <w:abstractNum w:abstractNumId="0" w15:restartNumberingAfterBreak="0">
     <w:nsid w:val="03E4606F"/>
     <w:multiLevelType w:val="hybridMultilevel"/>
     <w:tmpl w:val="7DD4B670"/>
@@ -4975,7 +6081,7 @@
       </w:pPr>
     </w:lvl>
   </w:abstractNum>
-  <w:abstractNum w:abstractNumId="1">
+  <w:abstractNum w:abstractNumId="1" w15:restartNumberingAfterBreak="0">
     <w:nsid w:val="18A40E40"/>
     <w:multiLevelType w:val="hybridMultilevel"/>
     <w:tmpl w:val="9B00CDD8"/>
@@ -5061,7 +6167,7 @@
       </w:pPr>
     </w:lvl>
   </w:abstractNum>
-  <w:abstractNum w:abstractNumId="2">
+  <w:abstractNum w:abstractNumId="2" w15:restartNumberingAfterBreak="0">
     <w:nsid w:val="1A2541D6"/>
     <w:multiLevelType w:val="hybridMultilevel"/>
     <w:tmpl w:val="96E433DE"/>
@@ -5150,7 +6256,7 @@
       </w:pPr>
     </w:lvl>
   </w:abstractNum>
-  <w:abstractNum w:abstractNumId="3">
+  <w:abstractNum w:abstractNumId="3" w15:restartNumberingAfterBreak="0">
     <w:nsid w:val="2FA17A0E"/>
     <w:multiLevelType w:val="hybridMultilevel"/>
     <w:tmpl w:val="51E2AA3A"/>
@@ -5255,7 +6361,7 @@
 </file>
 
 <file path=word/styles.xml><?xml version="1.0" encoding="utf-8"?>
-<w:styles xmlns:mc="http://schemas.openxmlformats.org/markup-compatibility/2006" xmlns:r="http://schemas.openxmlformats.org/officeDocument/2006/relationships" xmlns:w="http://schemas.openxmlformats.org/wordprocessingml/2006/main" xmlns:w14="http://schemas.microsoft.com/office/word/2010/wordml" xmlns:w15="http://schemas.microsoft.com/office/word/2012/wordml" mc:Ignorable="w14 w15">
+<w:styles xmlns:mc="http://schemas.openxmlformats.org/markup-compatibility/2006" xmlns:r="http://schemas.openxmlformats.org/officeDocument/2006/relationships" xmlns:w="http://schemas.openxmlformats.org/wordprocessingml/2006/main" xmlns:w14="http://schemas.microsoft.com/office/word/2010/wordml" xmlns:w15="http://schemas.microsoft.com/office/word/2012/wordml" xmlns:w16cex="http://schemas.microsoft.com/office/word/2018/wordml/cex" xmlns:w16cid="http://schemas.microsoft.com/office/word/2016/wordml/cid" xmlns:w16="http://schemas.microsoft.com/office/word/2018/wordml" xmlns:w16se="http://schemas.microsoft.com/office/word/2015/wordml/symex" mc:Ignorable="w14 w15 w16se w16cid w16 w16cex">
   <w:docDefaults>
     <w:rPrDefault>
       <w:rPr>
@@ -5271,7 +6377,7 @@
       </w:pPr>
     </w:pPrDefault>
   </w:docDefaults>
-  <w:latentStyles w:defLockedState="0" w:defUIPriority="99" w:defSemiHidden="0" w:defUnhideWhenUsed="0" w:defQFormat="0" w:count="371">
+  <w:latentStyles w:defLockedState="0" w:defUIPriority="99" w:defSemiHidden="0" w:defUnhideWhenUsed="0" w:defQFormat="0" w:count="376">
     <w:lsdException w:name="Normal" w:uiPriority="0" w:qFormat="1"/>
     <w:lsdException w:name="heading 1" w:uiPriority="9" w:qFormat="1"/>
     <w:lsdException w:name="heading 2" w:semiHidden="1" w:uiPriority="9" w:unhideWhenUsed="1" w:qFormat="1"/>
@@ -5643,6 +6749,11 @@
     <w:lsdException w:name="List Table 5 Dark Accent 6" w:uiPriority="50"/>
     <w:lsdException w:name="List Table 6 Colorful Accent 6" w:uiPriority="51"/>
     <w:lsdException w:name="List Table 7 Colorful Accent 6" w:uiPriority="52"/>
+    <w:lsdException w:name="Mention" w:semiHidden="1" w:unhideWhenUsed="1"/>
+    <w:lsdException w:name="Smart Hyperlink" w:semiHidden="1" w:unhideWhenUsed="1"/>
+    <w:lsdException w:name="Hashtag" w:semiHidden="1" w:unhideWhenUsed="1"/>
+    <w:lsdException w:name="Unresolved Mention" w:semiHidden="1" w:unhideWhenUsed="1"/>
+    <w:lsdException w:name="Smart Link" w:semiHidden="1" w:unhideWhenUsed="1"/>
   </w:latentStyles>
   <w:style w:type="paragraph" w:default="1" w:styleId="Normal">
     <w:name w:val="Normal"/>

--- a/Interview/Introduction.docx
+++ b/Interview/Introduction.docx
@@ -5808,8 +5808,98 @@
           <w:szCs w:val="24"/>
         </w:rPr>
       </w:pPr>
+      <w:r>
+        <w:rPr>
+          <w:rFonts w:ascii="Arial" w:hAnsi="Arial" w:cs="Arial"/>
+          <w:sz w:val="24"/>
+          <w:szCs w:val="24"/>
+        </w:rPr>
+        <w:t>UTC</w:t>
+      </w:r>
+    </w:p>
+    <w:p>
+      <w:pPr>
+        <w:spacing w:after="0" w:line="240" w:lineRule="auto"/>
+        <w:rPr>
+          <w:rFonts w:ascii="Arial" w:hAnsi="Arial" w:cs="Arial"/>
+          <w:sz w:val="24"/>
+          <w:szCs w:val="24"/>
+        </w:rPr>
+      </w:pPr>
+      <w:r>
+        <w:rPr>
+          <w:rFonts w:ascii="Arial" w:hAnsi="Arial" w:cs="Arial"/>
+          <w:sz w:val="24"/>
+          <w:szCs w:val="24"/>
+        </w:rPr>
+        <w:t>Sign-off Technical, unit testing, performance, Business, QA, DEV, MO, System, PROD, AppSec, VMR, Exceptional Approval</w:t>
+      </w:r>
+    </w:p>
+    <w:p>
+      <w:pPr>
+        <w:spacing w:after="0" w:line="240" w:lineRule="auto"/>
+        <w:rPr>
+          <w:rFonts w:ascii="Arial" w:hAnsi="Arial" w:cs="Arial"/>
+          <w:sz w:val="24"/>
+          <w:szCs w:val="24"/>
+        </w:rPr>
+      </w:pPr>
+      <w:r>
+        <w:rPr>
+          <w:rFonts w:ascii="Arial" w:hAnsi="Arial" w:cs="Arial"/>
+          <w:sz w:val="24"/>
+          <w:szCs w:val="24"/>
+        </w:rPr>
+        <w:t xml:space="preserve">HOST, SCCM, HSP, </w:t>
+      </w:r>
+      <w:proofErr w:type="spellStart"/>
+      <w:r>
+        <w:rPr>
+          <w:rFonts w:ascii="Arial" w:hAnsi="Arial" w:cs="Arial"/>
+          <w:sz w:val="24"/>
+          <w:szCs w:val="24"/>
+        </w:rPr>
+        <w:t>ServerOPS</w:t>
+      </w:r>
+      <w:proofErr w:type="spellEnd"/>
+      <w:r>
+        <w:rPr>
+          <w:rFonts w:ascii="Arial" w:hAnsi="Arial" w:cs="Arial"/>
+          <w:sz w:val="24"/>
+          <w:szCs w:val="24"/>
+        </w:rPr>
+        <w:t xml:space="preserve">, </w:t>
+      </w:r>
+      <w:proofErr w:type="spellStart"/>
+      <w:r>
+        <w:rPr>
+          <w:rFonts w:ascii="Arial" w:hAnsi="Arial" w:cs="Arial"/>
+          <w:sz w:val="24"/>
+          <w:szCs w:val="24"/>
+        </w:rPr>
+        <w:t>WinM</w:t>
+      </w:r>
       <w:bookmarkStart w:id="0" w:name="_GoBack"/>
       <w:bookmarkEnd w:id="0"/>
+      <w:r>
+        <w:rPr>
+          <w:rFonts w:ascii="Arial" w:hAnsi="Arial" w:cs="Arial"/>
+          <w:sz w:val="24"/>
+          <w:szCs w:val="24"/>
+        </w:rPr>
+        <w:t>erge</w:t>
+      </w:r>
+      <w:proofErr w:type="spellEnd"/>
+    </w:p>
+    <w:p>
+      <w:pPr>
+        <w:spacing w:after="0" w:line="240" w:lineRule="auto"/>
+        <w:rPr>
+          <w:rFonts w:ascii="Arial" w:hAnsi="Arial" w:cs="Arial"/>
+          <w:sz w:val="24"/>
+          <w:szCs w:val="24"/>
+        </w:rPr>
+      </w:pPr>
     </w:p>
     <w:p>
       <w:pPr>
